--- a/mc3p3_reports/report.docx
+++ b/mc3p3_reports/report.docx
@@ -12,22 +12,6 @@
     </w:p>
     <w:p>
       <w:pPr>
-        <w:pStyle w:val="Title"/>
-      </w:pPr>
-      <w:r>
-        <w:t>Jlee3259</w:t>
-      </w:r>
-    </w:p>
-    <w:p>
-      <w:pPr>
-        <w:pStyle w:val="Title"/>
-      </w:pPr>
-      <w:r>
-        <w:t>Joo-Won Lee</w:t>
-      </w:r>
-    </w:p>
-    <w:p>
-      <w:pPr>
         <w:pStyle w:val="Heading1"/>
       </w:pPr>
       <w:r>
@@ -37,26 +21,29 @@
     <w:p/>
     <w:p>
       <w:pPr>
-        <w:pStyle w:val="ListParagraph"/>
-        <w:numPr>
-          <w:ilvl w:val="0"/>
-          <w:numId w:val="30"/>
-        </w:numPr>
+        <w:pStyle w:val="Heading2"/>
       </w:pPr>
       <w:r>
         <w:t>Bollinger Bands</w:t>
       </w:r>
     </w:p>
     <w:p>
+      <w:pPr>
+        <w:rPr>
+          <w:noProof/>
+          <w:lang w:eastAsia="ko-KR"/>
+        </w:rPr>
+      </w:pPr>
+      <w:bookmarkStart w:id="0" w:name="_GoBack"/>
       <w:r>
         <w:rPr>
           <w:noProof/>
           <w:lang w:eastAsia="ko-KR"/>
         </w:rPr>
         <w:drawing>
-          <wp:inline distT="0" distB="0" distL="0" distR="0" wp14:anchorId="320241E2" wp14:editId="3F801622">
-            <wp:extent cx="5943600" cy="4313555"/>
-            <wp:effectExtent l="0" t="0" r="0" b="0"/>
+          <wp:inline distT="0" distB="0" distL="0" distR="0" wp14:anchorId="4C92CF27" wp14:editId="54F1754D">
+            <wp:extent cx="9250045" cy="4886158"/>
+            <wp:effectExtent l="0" t="0" r="8255" b="0"/>
             <wp:docPr id="1" name="Picture 1"/>
             <wp:cNvGraphicFramePr>
               <a:graphicFrameLocks xmlns:a="http://schemas.openxmlformats.org/drawingml/2006/main" noChangeAspect="1"/>
@@ -77,7 +64,7 @@
                   <pic:spPr>
                     <a:xfrm>
                       <a:off x="0" y="0"/>
-                      <a:ext cx="5943600" cy="4313555"/>
+                      <a:ext cx="9265303" cy="4894218"/>
                     </a:xfrm>
                     <a:prstGeom prst="rect">
                       <a:avLst/>
@@ -89,19 +76,837 @@
           </wp:inline>
         </w:drawing>
       </w:r>
-      <w:bookmarkStart w:id="0" w:name="_GoBack"/>
       <w:bookmarkEnd w:id="0"/>
     </w:p>
-    <w:p>
-      <w:r>
-        <w:t>Steps to calculate the Bollinger Band:</w:t>
-      </w:r>
-    </w:p>
     <w:p/>
+    <w:p>
+      <w:r>
+        <w:t>Steps to calculate the Bollinger Band</w:t>
+      </w:r>
+      <w:r>
+        <w:t xml:space="preserve"> and technical indicators using Bollinger Band</w:t>
+      </w:r>
+      <w:r>
+        <w:t>:</w:t>
+      </w:r>
+    </w:p>
+    <w:p>
+      <w:pPr>
+        <w:pStyle w:val="ListParagraph"/>
+        <w:numPr>
+          <w:ilvl w:val="0"/>
+          <w:numId w:val="31"/>
+        </w:numPr>
+      </w:pPr>
+      <w:r>
+        <w:t>Calculate the moving average of the stock price using 20 day window</w:t>
+      </w:r>
+    </w:p>
+    <w:p>
+      <w:pPr>
+        <w:pStyle w:val="ListParagraph"/>
+        <w:numPr>
+          <w:ilvl w:val="0"/>
+          <w:numId w:val="31"/>
+        </w:numPr>
+      </w:pPr>
+      <w:r>
+        <w:t>Calculate the standard deviation of the stock price using 20 day window</w:t>
+      </w:r>
+    </w:p>
+    <w:p>
+      <w:pPr>
+        <w:pStyle w:val="ListParagraph"/>
+        <w:numPr>
+          <w:ilvl w:val="0"/>
+          <w:numId w:val="31"/>
+        </w:numPr>
+      </w:pPr>
+      <w:r>
+        <w:t>Create the upper bound by adding 2 * standard deviation of the prices to the moving averages</w:t>
+      </w:r>
+    </w:p>
+    <w:p>
+      <w:pPr>
+        <w:pStyle w:val="ListParagraph"/>
+        <w:numPr>
+          <w:ilvl w:val="0"/>
+          <w:numId w:val="31"/>
+        </w:numPr>
+      </w:pPr>
+      <w:r>
+        <w:t>Create the lower bound by subtracting 2 * standard deviation of the prices to the moving averages</w:t>
+      </w:r>
+    </w:p>
+    <w:p>
+      <w:pPr>
+        <w:pStyle w:val="ListParagraph"/>
+        <w:numPr>
+          <w:ilvl w:val="0"/>
+          <w:numId w:val="31"/>
+        </w:numPr>
+      </w:pPr>
+      <w:r>
+        <w:t xml:space="preserve">Calculate the </w:t>
+      </w:r>
+      <w:r>
+        <w:rPr>
+          <w:u w:val="single"/>
+        </w:rPr>
+        <w:t>lower indicator</w:t>
+      </w:r>
+      <w:r>
+        <w:t xml:space="preserve"> </w:t>
+      </w:r>
+      <w:r>
+        <w:t xml:space="preserve">= </w:t>
+      </w:r>
+      <w:proofErr w:type="spellStart"/>
+      <w:r>
+        <w:t>lower_bound</w:t>
+      </w:r>
+      <w:proofErr w:type="spellEnd"/>
+      <w:r>
+        <w:t xml:space="preserve"> –</w:t>
+      </w:r>
+      <w:r>
+        <w:t xml:space="preserve"> </w:t>
+      </w:r>
+      <w:proofErr w:type="spellStart"/>
+      <w:r>
+        <w:t>stock_price</w:t>
+      </w:r>
+      <w:proofErr w:type="spellEnd"/>
+    </w:p>
+    <w:p>
+      <w:pPr>
+        <w:pStyle w:val="ListParagraph"/>
+        <w:numPr>
+          <w:ilvl w:val="1"/>
+          <w:numId w:val="31"/>
+        </w:numPr>
+      </w:pPr>
+      <w:r>
+        <w:t xml:space="preserve">if this value is positive, it means stock price has went below the lower bound so it is a </w:t>
+      </w:r>
+      <w:r>
+        <w:rPr>
+          <w:b/>
+          <w:u w:val="single"/>
+        </w:rPr>
+        <w:t>signal to buy</w:t>
+      </w:r>
+    </w:p>
+    <w:p>
+      <w:pPr>
+        <w:pStyle w:val="ListParagraph"/>
+        <w:numPr>
+          <w:ilvl w:val="1"/>
+          <w:numId w:val="31"/>
+        </w:numPr>
+      </w:pPr>
+      <w:r>
+        <w:t>Additionally you can normalize the values by “z-score” the indicator values</w:t>
+      </w:r>
+    </w:p>
+    <w:p>
+      <w:pPr>
+        <w:pStyle w:val="ListParagraph"/>
+        <w:numPr>
+          <w:ilvl w:val="0"/>
+          <w:numId w:val="31"/>
+        </w:numPr>
+        <w:rPr>
+          <w:b/>
+          <w:u w:val="single"/>
+        </w:rPr>
+      </w:pPr>
+      <w:r>
+        <w:t xml:space="preserve">Calculate the </w:t>
+      </w:r>
+      <w:r>
+        <w:rPr>
+          <w:u w:val="single"/>
+        </w:rPr>
+        <w:t>upper indicator</w:t>
+      </w:r>
+      <w:r>
+        <w:t xml:space="preserve"> = </w:t>
+      </w:r>
+      <w:proofErr w:type="spellStart"/>
+      <w:r>
+        <w:t>stock_price</w:t>
+      </w:r>
+      <w:proofErr w:type="spellEnd"/>
+      <w:r>
+        <w:t xml:space="preserve"> – </w:t>
+      </w:r>
+      <w:proofErr w:type="spellStart"/>
+      <w:r>
+        <w:t>upper_band</w:t>
+      </w:r>
+      <w:proofErr w:type="spellEnd"/>
+    </w:p>
+    <w:p>
+      <w:pPr>
+        <w:pStyle w:val="ListParagraph"/>
+        <w:numPr>
+          <w:ilvl w:val="1"/>
+          <w:numId w:val="31"/>
+        </w:numPr>
+        <w:rPr>
+          <w:b/>
+          <w:u w:val="single"/>
+        </w:rPr>
+      </w:pPr>
+      <w:r>
+        <w:t xml:space="preserve"> if this value is positive, it means that stock price has went above the upper bound so it is a </w:t>
+      </w:r>
+      <w:r>
+        <w:rPr>
+          <w:b/>
+          <w:u w:val="single"/>
+        </w:rPr>
+        <w:t>signal to sell</w:t>
+      </w:r>
+    </w:p>
+    <w:p>
+      <w:pPr>
+        <w:pStyle w:val="ListParagraph"/>
+        <w:numPr>
+          <w:ilvl w:val="1"/>
+          <w:numId w:val="31"/>
+        </w:numPr>
+      </w:pPr>
+      <w:r>
+        <w:t>Additionally you can normalize the values by “z-score” the indicator values</w:t>
+      </w:r>
+    </w:p>
+    <w:p>
+      <w:pPr>
+        <w:pStyle w:val="ListParagraph"/>
+        <w:numPr>
+          <w:ilvl w:val="0"/>
+          <w:numId w:val="31"/>
+        </w:numPr>
+      </w:pPr>
+      <w:r>
+        <w:t xml:space="preserve">Hence </w:t>
+      </w:r>
+    </w:p>
+    <w:p>
+      <w:pPr>
+        <w:pStyle w:val="ListParagraph"/>
+        <w:numPr>
+          <w:ilvl w:val="1"/>
+          <w:numId w:val="31"/>
+        </w:numPr>
+      </w:pPr>
+      <w:r>
+        <w:t xml:space="preserve">if </w:t>
+      </w:r>
+      <w:proofErr w:type="spellStart"/>
+      <w:r>
+        <w:t>upper_indicator</w:t>
+      </w:r>
+      <w:proofErr w:type="spellEnd"/>
+      <w:r>
+        <w:t xml:space="preserve"> &gt; 0, SELL</w:t>
+      </w:r>
+    </w:p>
+    <w:p>
+      <w:pPr>
+        <w:pStyle w:val="ListParagraph"/>
+        <w:numPr>
+          <w:ilvl w:val="1"/>
+          <w:numId w:val="31"/>
+        </w:numPr>
+      </w:pPr>
+      <w:r>
+        <w:t xml:space="preserve">if </w:t>
+      </w:r>
+      <w:proofErr w:type="spellStart"/>
+      <w:r>
+        <w:t>lower_indic</w:t>
+      </w:r>
+      <w:r>
+        <w:t>at</w:t>
+      </w:r>
+      <w:r>
+        <w:t>o</w:t>
+      </w:r>
+      <w:r>
+        <w:t>r</w:t>
+      </w:r>
+      <w:proofErr w:type="spellEnd"/>
+      <w:r>
+        <w:t xml:space="preserve"> &gt; 0, BUY</w:t>
+      </w:r>
+    </w:p>
+    <w:p>
+      <w:pPr>
+        <w:pStyle w:val="ListParagraph"/>
+        <w:ind w:left="1440"/>
+      </w:pPr>
+    </w:p>
+    <w:p/>
+    <w:p/>
+    <w:p/>
+    <w:p/>
+    <w:p/>
+    <w:p/>
+    <w:p/>
+    <w:p/>
+    <w:p/>
+    <w:p/>
+    <w:p/>
+    <w:p/>
+    <w:p>
+      <w:pPr>
+        <w:pStyle w:val="Heading2"/>
+      </w:pPr>
+      <w:r>
+        <w:t>MACD (12,26,9)</w:t>
+      </w:r>
+    </w:p>
+    <w:p>
+      <w:r>
+        <w:rPr>
+          <w:noProof/>
+          <w:lang w:eastAsia="ko-KR"/>
+        </w:rPr>
+        <w:drawing>
+          <wp:inline distT="0" distB="0" distL="0" distR="0" wp14:anchorId="3804CDE0" wp14:editId="6E127E97">
+            <wp:extent cx="8482844" cy="5857875"/>
+            <wp:effectExtent l="0" t="0" r="0" b="0"/>
+            <wp:docPr id="6" name="Picture 6"/>
+            <wp:cNvGraphicFramePr>
+              <a:graphicFrameLocks xmlns:a="http://schemas.openxmlformats.org/drawingml/2006/main" noChangeAspect="1"/>
+            </wp:cNvGraphicFramePr>
+            <a:graphic xmlns:a="http://schemas.openxmlformats.org/drawingml/2006/main">
+              <a:graphicData uri="http://schemas.openxmlformats.org/drawingml/2006/picture">
+                <pic:pic xmlns:pic="http://schemas.openxmlformats.org/drawingml/2006/picture">
+                  <pic:nvPicPr>
+                    <pic:cNvPr id="1" name=""/>
+                    <pic:cNvPicPr/>
+                  </pic:nvPicPr>
+                  <pic:blipFill>
+                    <a:blip r:embed="rId11"/>
+                    <a:stretch>
+                      <a:fillRect/>
+                    </a:stretch>
+                  </pic:blipFill>
+                  <pic:spPr>
+                    <a:xfrm>
+                      <a:off x="0" y="0"/>
+                      <a:ext cx="8484864" cy="5859270"/>
+                    </a:xfrm>
+                    <a:prstGeom prst="rect">
+                      <a:avLst/>
+                    </a:prstGeom>
+                  </pic:spPr>
+                </pic:pic>
+              </a:graphicData>
+            </a:graphic>
+          </wp:inline>
+        </w:drawing>
+      </w:r>
+    </w:p>
+    <w:p>
+      <w:r>
+        <w:lastRenderedPageBreak/>
+        <w:t>Steps to calculate the MACD(12,26,9):</w:t>
+      </w:r>
+    </w:p>
+    <w:p>
+      <w:pPr>
+        <w:pStyle w:val="ListParagraph"/>
+        <w:numPr>
+          <w:ilvl w:val="0"/>
+          <w:numId w:val="32"/>
+        </w:numPr>
+      </w:pPr>
+      <w:r>
+        <w:t>Calculate EMA(12):</w:t>
+      </w:r>
+    </w:p>
+    <w:p>
+      <w:pPr>
+        <w:pStyle w:val="ListParagraph"/>
+        <w:numPr>
+          <w:ilvl w:val="1"/>
+          <w:numId w:val="32"/>
+        </w:numPr>
+      </w:pPr>
+      <w:r>
+        <w:t>Calculate the 12 day Exponential</w:t>
+      </w:r>
+      <w:r>
+        <w:t xml:space="preserve"> Moving Average using the Panda’s EWMA function </w:t>
+      </w:r>
+      <w:r>
+        <w:t>and standardize it using z-score</w:t>
+      </w:r>
+    </w:p>
+    <w:p>
+      <w:pPr>
+        <w:pStyle w:val="ListParagraph"/>
+        <w:numPr>
+          <w:ilvl w:val="0"/>
+          <w:numId w:val="32"/>
+        </w:numPr>
+      </w:pPr>
+      <w:r>
+        <w:t>Calculate EMA(26):</w:t>
+      </w:r>
+    </w:p>
+    <w:p>
+      <w:pPr>
+        <w:pStyle w:val="ListParagraph"/>
+        <w:numPr>
+          <w:ilvl w:val="1"/>
+          <w:numId w:val="32"/>
+        </w:numPr>
+      </w:pPr>
+      <w:r>
+        <w:t>Calculate the 26 day Exponential Moving Average</w:t>
+      </w:r>
+      <w:r>
+        <w:t xml:space="preserve"> and standardize it using z-score</w:t>
+      </w:r>
+    </w:p>
+    <w:p>
+      <w:pPr>
+        <w:pStyle w:val="ListParagraph"/>
+        <w:numPr>
+          <w:ilvl w:val="0"/>
+          <w:numId w:val="32"/>
+        </w:numPr>
+      </w:pPr>
+      <w:r>
+        <w:t>Calculate MACD(12,26):</w:t>
+      </w:r>
+    </w:p>
+    <w:p>
+      <w:pPr>
+        <w:pStyle w:val="ListParagraph"/>
+        <w:numPr>
+          <w:ilvl w:val="1"/>
+          <w:numId w:val="32"/>
+        </w:numPr>
+      </w:pPr>
+      <w:r>
+        <w:t>Calculate the difference between the two using EMA(12) – EMA(26) as a formula</w:t>
+      </w:r>
+      <w:r>
+        <w:t xml:space="preserve"> </w:t>
+      </w:r>
+      <w:r>
+        <w:t>and standardize it using z-score</w:t>
+      </w:r>
+    </w:p>
+    <w:p>
+      <w:pPr>
+        <w:pStyle w:val="ListParagraph"/>
+        <w:numPr>
+          <w:ilvl w:val="0"/>
+          <w:numId w:val="32"/>
+        </w:numPr>
+      </w:pPr>
+      <w:r>
+        <w:t xml:space="preserve">Calculate EMA(9): </w:t>
+      </w:r>
+    </w:p>
+    <w:p>
+      <w:pPr>
+        <w:pStyle w:val="ListParagraph"/>
+        <w:numPr>
+          <w:ilvl w:val="1"/>
+          <w:numId w:val="32"/>
+        </w:numPr>
+      </w:pPr>
+      <w:r>
+        <w:t>Calculate the signal line which is the Exponential Moving Average of 9 days</w:t>
+      </w:r>
+      <w:r>
+        <w:t xml:space="preserve"> </w:t>
+      </w:r>
+      <w:r>
+        <w:t>and standardize it using z-score</w:t>
+      </w:r>
+    </w:p>
+    <w:p>
+      <w:pPr>
+        <w:pStyle w:val="ListParagraph"/>
+        <w:numPr>
+          <w:ilvl w:val="0"/>
+          <w:numId w:val="32"/>
+        </w:numPr>
+      </w:pPr>
+      <w:r>
+        <w:t>Calculate the MACD vs Signal:</w:t>
+      </w:r>
+    </w:p>
+    <w:p>
+      <w:pPr>
+        <w:pStyle w:val="ListParagraph"/>
+        <w:numPr>
+          <w:ilvl w:val="1"/>
+          <w:numId w:val="32"/>
+        </w:numPr>
+      </w:pPr>
+      <w:r>
+        <w:t>Calculate the technical indicator by using the below formula:</w:t>
+      </w:r>
+    </w:p>
+    <w:p>
+      <w:pPr>
+        <w:pStyle w:val="ListParagraph"/>
+        <w:numPr>
+          <w:ilvl w:val="2"/>
+          <w:numId w:val="32"/>
+        </w:numPr>
+      </w:pPr>
+      <w:r>
+        <w:t>MACD(12,26) – EMA(9) and normalize it using z-score</w:t>
+      </w:r>
+    </w:p>
+    <w:p>
+      <w:pPr>
+        <w:pStyle w:val="ListParagraph"/>
+        <w:numPr>
+          <w:ilvl w:val="2"/>
+          <w:numId w:val="32"/>
+        </w:numPr>
+      </w:pPr>
+      <w:r>
+        <w:t>If the value is positive</w:t>
+      </w:r>
+      <w:r>
+        <w:t xml:space="preserve"> or negative</w:t>
+      </w:r>
+      <w:r>
+        <w:t>, it means</w:t>
+      </w:r>
+      <w:r>
+        <w:t xml:space="preserve"> there is a divergence</w:t>
+      </w:r>
+    </w:p>
+    <w:p>
+      <w:pPr>
+        <w:pStyle w:val="ListParagraph"/>
+        <w:numPr>
+          <w:ilvl w:val="2"/>
+          <w:numId w:val="32"/>
+        </w:numPr>
+      </w:pPr>
+      <w:r>
+        <w:t>If the value is  zero or close to zero, it means MACD is about to converge with EMA(9), hence:</w:t>
+      </w:r>
+    </w:p>
+    <w:p>
+      <w:pPr>
+        <w:pStyle w:val="ListParagraph"/>
+        <w:numPr>
+          <w:ilvl w:val="3"/>
+          <w:numId w:val="32"/>
+        </w:numPr>
+      </w:pPr>
+      <w:r>
+        <w:t>If the previous difference was positive, then it signals the SELL</w:t>
+      </w:r>
+    </w:p>
+    <w:p>
+      <w:pPr>
+        <w:pStyle w:val="ListParagraph"/>
+        <w:numPr>
+          <w:ilvl w:val="3"/>
+          <w:numId w:val="32"/>
+        </w:numPr>
+      </w:pPr>
+      <w:r>
+        <w:t>If the previous difference was negative, then it signals the BUY</w:t>
+      </w:r>
+    </w:p>
+    <w:p>
+      <w:pPr>
+        <w:pStyle w:val="ListParagraph"/>
+        <w:ind w:left="1440"/>
+      </w:pPr>
+    </w:p>
+    <w:p>
+      <w:pPr>
+        <w:pStyle w:val="ListParagraph"/>
+        <w:ind w:left="1440"/>
+      </w:pPr>
+    </w:p>
+    <w:p>
+      <w:pPr>
+        <w:pStyle w:val="ListParagraph"/>
+        <w:ind w:left="1440"/>
+      </w:pPr>
+    </w:p>
+    <w:p>
+      <w:pPr>
+        <w:pStyle w:val="ListParagraph"/>
+        <w:ind w:left="1440"/>
+      </w:pPr>
+    </w:p>
+    <w:p>
+      <w:pPr>
+        <w:pStyle w:val="ListParagraph"/>
+        <w:ind w:left="1440"/>
+      </w:pPr>
+    </w:p>
+    <w:p>
+      <w:pPr>
+        <w:pStyle w:val="ListParagraph"/>
+        <w:ind w:left="1440"/>
+      </w:pPr>
+    </w:p>
+    <w:p>
+      <w:pPr>
+        <w:pStyle w:val="ListParagraph"/>
+        <w:ind w:left="1440"/>
+      </w:pPr>
+    </w:p>
+    <w:p>
+      <w:pPr>
+        <w:pStyle w:val="ListParagraph"/>
+        <w:ind w:left="1440"/>
+      </w:pPr>
+    </w:p>
+    <w:p>
+      <w:pPr>
+        <w:pStyle w:val="ListParagraph"/>
+        <w:ind w:left="1440"/>
+      </w:pPr>
+    </w:p>
+    <w:p>
+      <w:pPr>
+        <w:pStyle w:val="ListParagraph"/>
+        <w:ind w:left="1440"/>
+      </w:pPr>
+    </w:p>
+    <w:p>
+      <w:pPr>
+        <w:pStyle w:val="ListParagraph"/>
+        <w:ind w:left="1440"/>
+      </w:pPr>
+    </w:p>
+    <w:p>
+      <w:pPr>
+        <w:pStyle w:val="ListParagraph"/>
+        <w:ind w:left="1440"/>
+      </w:pPr>
+    </w:p>
+    <w:p>
+      <w:pPr>
+        <w:pStyle w:val="ListParagraph"/>
+        <w:ind w:left="1440"/>
+      </w:pPr>
+    </w:p>
+    <w:p>
+      <w:pPr>
+        <w:pStyle w:val="ListParagraph"/>
+        <w:ind w:left="1440"/>
+      </w:pPr>
+    </w:p>
+    <w:p>
+      <w:pPr>
+        <w:pStyle w:val="ListParagraph"/>
+        <w:ind w:left="1440"/>
+      </w:pPr>
+    </w:p>
+    <w:p>
+      <w:pPr>
+        <w:pStyle w:val="ListParagraph"/>
+        <w:ind w:left="1440"/>
+      </w:pPr>
+    </w:p>
+    <w:p>
+      <w:pPr>
+        <w:pStyle w:val="ListParagraph"/>
+        <w:ind w:left="1440"/>
+      </w:pPr>
+    </w:p>
+    <w:p>
+      <w:pPr>
+        <w:pStyle w:val="ListParagraph"/>
+        <w:ind w:left="1440"/>
+      </w:pPr>
+    </w:p>
+    <w:p>
+      <w:pPr>
+        <w:pStyle w:val="ListParagraph"/>
+        <w:ind w:left="1440"/>
+      </w:pPr>
+    </w:p>
+    <w:p>
+      <w:pPr>
+        <w:pStyle w:val="ListParagraph"/>
+        <w:ind w:left="1440"/>
+      </w:pPr>
+    </w:p>
+    <w:p>
+      <w:pPr>
+        <w:pStyle w:val="Heading2"/>
+      </w:pPr>
+      <w:r>
+        <w:lastRenderedPageBreak/>
+        <w:t>Momentum vs Volatility</w:t>
+      </w:r>
+    </w:p>
+    <w:p>
+      <w:r>
+        <w:rPr>
+          <w:noProof/>
+          <w:lang w:eastAsia="ko-KR"/>
+        </w:rPr>
+        <w:drawing>
+          <wp:inline distT="0" distB="0" distL="0" distR="0" wp14:anchorId="2C160329" wp14:editId="46C27D55">
+            <wp:extent cx="9144000" cy="6174740"/>
+            <wp:effectExtent l="0" t="0" r="0" b="0"/>
+            <wp:docPr id="8" name="Picture 8"/>
+            <wp:cNvGraphicFramePr>
+              <a:graphicFrameLocks xmlns:a="http://schemas.openxmlformats.org/drawingml/2006/main" noChangeAspect="1"/>
+            </wp:cNvGraphicFramePr>
+            <a:graphic xmlns:a="http://schemas.openxmlformats.org/drawingml/2006/main">
+              <a:graphicData uri="http://schemas.openxmlformats.org/drawingml/2006/picture">
+                <pic:pic xmlns:pic="http://schemas.openxmlformats.org/drawingml/2006/picture">
+                  <pic:nvPicPr>
+                    <pic:cNvPr id="1" name=""/>
+                    <pic:cNvPicPr/>
+                  </pic:nvPicPr>
+                  <pic:blipFill>
+                    <a:blip r:embed="rId12"/>
+                    <a:stretch>
+                      <a:fillRect/>
+                    </a:stretch>
+                  </pic:blipFill>
+                  <pic:spPr>
+                    <a:xfrm>
+                      <a:off x="0" y="0"/>
+                      <a:ext cx="9144000" cy="6174740"/>
+                    </a:xfrm>
+                    <a:prstGeom prst="rect">
+                      <a:avLst/>
+                    </a:prstGeom>
+                  </pic:spPr>
+                </pic:pic>
+              </a:graphicData>
+            </a:graphic>
+          </wp:inline>
+        </w:drawing>
+      </w:r>
+    </w:p>
+    <w:p/>
+    <w:p>
+      <w:r>
+        <w:t>Steps to calculate Momentum vs Vol indicators:</w:t>
+      </w:r>
+    </w:p>
+    <w:p>
+      <w:pPr>
+        <w:pStyle w:val="ListParagraph"/>
+        <w:numPr>
+          <w:ilvl w:val="0"/>
+          <w:numId w:val="33"/>
+        </w:numPr>
+      </w:pPr>
+      <w:r>
+        <w:t>Calculate the Momentum(20) and normalize them:</w:t>
+      </w:r>
+    </w:p>
+    <w:p>
+      <w:pPr>
+        <w:pStyle w:val="ListParagraph"/>
+        <w:numPr>
+          <w:ilvl w:val="1"/>
+          <w:numId w:val="33"/>
+        </w:numPr>
+        <w:ind w:left="2124" w:hanging="1044"/>
+      </w:pPr>
+      <w:r>
+        <w:t>Momentum(20) = Close(T) / Close(T-20) * 100</w:t>
+      </w:r>
+    </w:p>
+    <w:p>
+      <w:pPr>
+        <w:pStyle w:val="ListParagraph"/>
+        <w:numPr>
+          <w:ilvl w:val="0"/>
+          <w:numId w:val="33"/>
+        </w:numPr>
+      </w:pPr>
+      <w:r>
+        <w:t>Calculate the Volatility of the stock history and normalize them</w:t>
+      </w:r>
+    </w:p>
+    <w:p>
+      <w:pPr>
+        <w:pStyle w:val="ListParagraph"/>
+        <w:numPr>
+          <w:ilvl w:val="0"/>
+          <w:numId w:val="33"/>
+        </w:numPr>
+      </w:pPr>
+      <w:r>
+        <w:t>Calculate the Diff and normalize it:</w:t>
+      </w:r>
+    </w:p>
+    <w:p>
+      <w:pPr>
+        <w:pStyle w:val="ListParagraph"/>
+        <w:numPr>
+          <w:ilvl w:val="1"/>
+          <w:numId w:val="33"/>
+        </w:numPr>
+      </w:pPr>
+      <w:r>
+        <w:t>Diff = Momentum</w:t>
+      </w:r>
+      <w:r>
+        <w:t xml:space="preserve"> /</w:t>
+      </w:r>
+      <w:r>
+        <w:t xml:space="preserve"> Volatility</w:t>
+      </w:r>
+    </w:p>
+    <w:p>
+      <w:pPr>
+        <w:pStyle w:val="ListParagraph"/>
+        <w:numPr>
+          <w:ilvl w:val="0"/>
+          <w:numId w:val="33"/>
+        </w:numPr>
+      </w:pPr>
+      <w:r>
+        <w:t>If diff &gt; 2, it indicates that there is lots of momentum an</w:t>
+      </w:r>
+      <w:r>
+        <w:t>d very small volatility (risk</w:t>
+      </w:r>
+      <w:r>
+        <w:t>) and it can indicates the turning points, SELL</w:t>
+      </w:r>
+    </w:p>
+    <w:p>
+      <w:pPr>
+        <w:pStyle w:val="ListParagraph"/>
+        <w:numPr>
+          <w:ilvl w:val="0"/>
+          <w:numId w:val="33"/>
+        </w:numPr>
+      </w:pPr>
+      <w:r>
+        <w:t>If Diff &lt; -2, it indicates that there is very little momentum and high volatility, SELL</w:t>
+      </w:r>
+    </w:p>
     <w:sectPr>
-      <w:footerReference w:type="default" r:id="rId11"/>
-      <w:pgSz w:w="12240" w:h="15840"/>
-      <w:pgMar w:top="1440" w:right="1440" w:bottom="1440" w:left="1440" w:header="720" w:footer="720" w:gutter="0"/>
+      <w:footerReference w:type="default" r:id="rId13"/>
+      <w:pgSz w:w="15840" w:h="12240" w:orient="landscape"/>
+      <w:pgMar w:top="720" w:right="720" w:bottom="720" w:left="720" w:header="720" w:footer="720" w:gutter="0"/>
       <w:cols w:space="720"/>
       <w:titlePg/>
       <w:docGrid w:linePitch="299"/>
@@ -156,25 +961,21 @@
           <w:pStyle w:val="Footer"/>
         </w:pPr>
         <w:r>
-          <w:fldChar w:fldCharType="begin"/>
+          <w:t>Jlee3259</w:t>
+        </w:r>
+      </w:p>
+      <w:p>
+        <w:pPr>
+          <w:pStyle w:val="Footer"/>
+        </w:pPr>
+        <w:r>
+          <w:rPr>
+            <w:u w:val="single"/>
+          </w:rPr>
+          <w:t>LEE</w:t>
         </w:r>
         <w:r>
-          <w:instrText xml:space="preserve"> PAGE   \* MERGEFORMAT </w:instrText>
-        </w:r>
-        <w:r>
-          <w:fldChar w:fldCharType="separate"/>
-        </w:r>
-        <w:r>
-          <w:rPr>
-            <w:noProof/>
-          </w:rPr>
-          <w:t>2</w:t>
-        </w:r>
-        <w:r>
-          <w:rPr>
-            <w:noProof/>
-          </w:rPr>
-          <w:fldChar w:fldCharType="end"/>
+          <w:t xml:space="preserve"> JOO WON</w:t>
         </w:r>
       </w:p>
     </w:sdtContent>
@@ -913,6 +1714,95 @@
     </w:lvl>
   </w:abstractNum>
   <w:abstractNum w:abstractNumId="16" w15:restartNumberingAfterBreak="0">
+    <w:nsid w:val="1CB33E0B"/>
+    <w:multiLevelType w:val="hybridMultilevel"/>
+    <w:tmpl w:val="1F683FA6"/>
+    <w:lvl w:ilvl="0" w:tplc="0409000F">
+      <w:start w:val="1"/>
+      <w:numFmt w:val="decimal"/>
+      <w:lvlText w:val="%1."/>
+      <w:lvlJc w:val="left"/>
+      <w:pPr>
+        <w:ind w:left="720" w:hanging="360"/>
+      </w:pPr>
+      <w:rPr>
+        <w:rFonts w:hint="default"/>
+      </w:rPr>
+    </w:lvl>
+    <w:lvl w:ilvl="1" w:tplc="04090019">
+      <w:start w:val="1"/>
+      <w:numFmt w:val="lowerLetter"/>
+      <w:lvlText w:val="%2."/>
+      <w:lvlJc w:val="left"/>
+      <w:pPr>
+        <w:ind w:left="1440" w:hanging="360"/>
+      </w:pPr>
+    </w:lvl>
+    <w:lvl w:ilvl="2" w:tplc="0409001B">
+      <w:start w:val="1"/>
+      <w:numFmt w:val="lowerRoman"/>
+      <w:lvlText w:val="%3."/>
+      <w:lvlJc w:val="right"/>
+      <w:pPr>
+        <w:ind w:left="2160" w:hanging="180"/>
+      </w:pPr>
+    </w:lvl>
+    <w:lvl w:ilvl="3" w:tplc="0409000F">
+      <w:start w:val="1"/>
+      <w:numFmt w:val="decimal"/>
+      <w:lvlText w:val="%4."/>
+      <w:lvlJc w:val="left"/>
+      <w:pPr>
+        <w:ind w:left="2880" w:hanging="360"/>
+      </w:pPr>
+    </w:lvl>
+    <w:lvl w:ilvl="4" w:tplc="04090019" w:tentative="1">
+      <w:start w:val="1"/>
+      <w:numFmt w:val="lowerLetter"/>
+      <w:lvlText w:val="%5."/>
+      <w:lvlJc w:val="left"/>
+      <w:pPr>
+        <w:ind w:left="3600" w:hanging="360"/>
+      </w:pPr>
+    </w:lvl>
+    <w:lvl w:ilvl="5" w:tplc="0409001B" w:tentative="1">
+      <w:start w:val="1"/>
+      <w:numFmt w:val="lowerRoman"/>
+      <w:lvlText w:val="%6."/>
+      <w:lvlJc w:val="right"/>
+      <w:pPr>
+        <w:ind w:left="4320" w:hanging="180"/>
+      </w:pPr>
+    </w:lvl>
+    <w:lvl w:ilvl="6" w:tplc="0409000F" w:tentative="1">
+      <w:start w:val="1"/>
+      <w:numFmt w:val="decimal"/>
+      <w:lvlText w:val="%7."/>
+      <w:lvlJc w:val="left"/>
+      <w:pPr>
+        <w:ind w:left="5040" w:hanging="360"/>
+      </w:pPr>
+    </w:lvl>
+    <w:lvl w:ilvl="7" w:tplc="04090019" w:tentative="1">
+      <w:start w:val="1"/>
+      <w:numFmt w:val="lowerLetter"/>
+      <w:lvlText w:val="%8."/>
+      <w:lvlJc w:val="left"/>
+      <w:pPr>
+        <w:ind w:left="5760" w:hanging="360"/>
+      </w:pPr>
+    </w:lvl>
+    <w:lvl w:ilvl="8" w:tplc="0409001B" w:tentative="1">
+      <w:start w:val="1"/>
+      <w:numFmt w:val="lowerRoman"/>
+      <w:lvlText w:val="%9."/>
+      <w:lvlJc w:val="right"/>
+      <w:pPr>
+        <w:ind w:left="6480" w:hanging="180"/>
+      </w:pPr>
+    </w:lvl>
+  </w:abstractNum>
+  <w:abstractNum w:abstractNumId="17" w15:restartNumberingAfterBreak="0">
     <w:nsid w:val="295553F8"/>
     <w:multiLevelType w:val="hybridMultilevel"/>
     <w:tmpl w:val="E9B0C35C"/>
@@ -1001,7 +1891,96 @@
       </w:pPr>
     </w:lvl>
   </w:abstractNum>
-  <w:abstractNum w:abstractNumId="17" w15:restartNumberingAfterBreak="0">
+  <w:abstractNum w:abstractNumId="18" w15:restartNumberingAfterBreak="0">
+    <w:nsid w:val="30D45F5C"/>
+    <w:multiLevelType w:val="hybridMultilevel"/>
+    <w:tmpl w:val="1C46F1E8"/>
+    <w:lvl w:ilvl="0" w:tplc="04090011">
+      <w:start w:val="1"/>
+      <w:numFmt w:val="decimal"/>
+      <w:lvlText w:val="%1)"/>
+      <w:lvlJc w:val="left"/>
+      <w:pPr>
+        <w:ind w:left="720" w:hanging="360"/>
+      </w:pPr>
+      <w:rPr>
+        <w:rFonts w:hint="default"/>
+      </w:rPr>
+    </w:lvl>
+    <w:lvl w:ilvl="1" w:tplc="04090019">
+      <w:start w:val="1"/>
+      <w:numFmt w:val="lowerLetter"/>
+      <w:lvlText w:val="%2."/>
+      <w:lvlJc w:val="left"/>
+      <w:pPr>
+        <w:ind w:left="1440" w:hanging="360"/>
+      </w:pPr>
+    </w:lvl>
+    <w:lvl w:ilvl="2" w:tplc="0409001B" w:tentative="1">
+      <w:start w:val="1"/>
+      <w:numFmt w:val="lowerRoman"/>
+      <w:lvlText w:val="%3."/>
+      <w:lvlJc w:val="right"/>
+      <w:pPr>
+        <w:ind w:left="2160" w:hanging="180"/>
+      </w:pPr>
+    </w:lvl>
+    <w:lvl w:ilvl="3" w:tplc="0409000F" w:tentative="1">
+      <w:start w:val="1"/>
+      <w:numFmt w:val="decimal"/>
+      <w:lvlText w:val="%4."/>
+      <w:lvlJc w:val="left"/>
+      <w:pPr>
+        <w:ind w:left="2880" w:hanging="360"/>
+      </w:pPr>
+    </w:lvl>
+    <w:lvl w:ilvl="4" w:tplc="04090019" w:tentative="1">
+      <w:start w:val="1"/>
+      <w:numFmt w:val="lowerLetter"/>
+      <w:lvlText w:val="%5."/>
+      <w:lvlJc w:val="left"/>
+      <w:pPr>
+        <w:ind w:left="3600" w:hanging="360"/>
+      </w:pPr>
+    </w:lvl>
+    <w:lvl w:ilvl="5" w:tplc="0409001B" w:tentative="1">
+      <w:start w:val="1"/>
+      <w:numFmt w:val="lowerRoman"/>
+      <w:lvlText w:val="%6."/>
+      <w:lvlJc w:val="right"/>
+      <w:pPr>
+        <w:ind w:left="4320" w:hanging="180"/>
+      </w:pPr>
+    </w:lvl>
+    <w:lvl w:ilvl="6" w:tplc="0409000F" w:tentative="1">
+      <w:start w:val="1"/>
+      <w:numFmt w:val="decimal"/>
+      <w:lvlText w:val="%7."/>
+      <w:lvlJc w:val="left"/>
+      <w:pPr>
+        <w:ind w:left="5040" w:hanging="360"/>
+      </w:pPr>
+    </w:lvl>
+    <w:lvl w:ilvl="7" w:tplc="04090019" w:tentative="1">
+      <w:start w:val="1"/>
+      <w:numFmt w:val="lowerLetter"/>
+      <w:lvlText w:val="%8."/>
+      <w:lvlJc w:val="left"/>
+      <w:pPr>
+        <w:ind w:left="5760" w:hanging="360"/>
+      </w:pPr>
+    </w:lvl>
+    <w:lvl w:ilvl="8" w:tplc="0409001B" w:tentative="1">
+      <w:start w:val="1"/>
+      <w:numFmt w:val="lowerRoman"/>
+      <w:lvlText w:val="%9."/>
+      <w:lvlJc w:val="right"/>
+      <w:pPr>
+        <w:ind w:left="6480" w:hanging="180"/>
+      </w:pPr>
+    </w:lvl>
+  </w:abstractNum>
+  <w:abstractNum w:abstractNumId="19" w15:restartNumberingAfterBreak="0">
     <w:nsid w:val="3F9A3F7E"/>
     <w:multiLevelType w:val="multilevel"/>
     <w:tmpl w:val="04090023"/>
@@ -1088,7 +2067,7 @@
       </w:pPr>
     </w:lvl>
   </w:abstractNum>
-  <w:abstractNum w:abstractNumId="18" w15:restartNumberingAfterBreak="0">
+  <w:abstractNum w:abstractNumId="20" w15:restartNumberingAfterBreak="0">
     <w:nsid w:val="4986523D"/>
     <w:multiLevelType w:val="multilevel"/>
     <w:tmpl w:val="0409001D"/>
@@ -1171,6 +2150,95 @@
       <w:lvlJc w:val="left"/>
       <w:pPr>
         <w:ind w:left="3240" w:hanging="360"/>
+      </w:pPr>
+    </w:lvl>
+  </w:abstractNum>
+  <w:abstractNum w:abstractNumId="21" w15:restartNumberingAfterBreak="0">
+    <w:nsid w:val="4D3D742B"/>
+    <w:multiLevelType w:val="hybridMultilevel"/>
+    <w:tmpl w:val="65E2EE86"/>
+    <w:lvl w:ilvl="0" w:tplc="04090011">
+      <w:start w:val="1"/>
+      <w:numFmt w:val="decimal"/>
+      <w:lvlText w:val="%1)"/>
+      <w:lvlJc w:val="left"/>
+      <w:pPr>
+        <w:ind w:left="720" w:hanging="360"/>
+      </w:pPr>
+      <w:rPr>
+        <w:rFonts w:hint="default"/>
+      </w:rPr>
+    </w:lvl>
+    <w:lvl w:ilvl="1" w:tplc="04090019">
+      <w:start w:val="1"/>
+      <w:numFmt w:val="lowerLetter"/>
+      <w:lvlText w:val="%2."/>
+      <w:lvlJc w:val="left"/>
+      <w:pPr>
+        <w:ind w:left="1440" w:hanging="360"/>
+      </w:pPr>
+    </w:lvl>
+    <w:lvl w:ilvl="2" w:tplc="0409001B" w:tentative="1">
+      <w:start w:val="1"/>
+      <w:numFmt w:val="lowerRoman"/>
+      <w:lvlText w:val="%3."/>
+      <w:lvlJc w:val="right"/>
+      <w:pPr>
+        <w:ind w:left="2160" w:hanging="180"/>
+      </w:pPr>
+    </w:lvl>
+    <w:lvl w:ilvl="3" w:tplc="0409000F" w:tentative="1">
+      <w:start w:val="1"/>
+      <w:numFmt w:val="decimal"/>
+      <w:lvlText w:val="%4."/>
+      <w:lvlJc w:val="left"/>
+      <w:pPr>
+        <w:ind w:left="2880" w:hanging="360"/>
+      </w:pPr>
+    </w:lvl>
+    <w:lvl w:ilvl="4" w:tplc="04090019" w:tentative="1">
+      <w:start w:val="1"/>
+      <w:numFmt w:val="lowerLetter"/>
+      <w:lvlText w:val="%5."/>
+      <w:lvlJc w:val="left"/>
+      <w:pPr>
+        <w:ind w:left="3600" w:hanging="360"/>
+      </w:pPr>
+    </w:lvl>
+    <w:lvl w:ilvl="5" w:tplc="0409001B" w:tentative="1">
+      <w:start w:val="1"/>
+      <w:numFmt w:val="lowerRoman"/>
+      <w:lvlText w:val="%6."/>
+      <w:lvlJc w:val="right"/>
+      <w:pPr>
+        <w:ind w:left="4320" w:hanging="180"/>
+      </w:pPr>
+    </w:lvl>
+    <w:lvl w:ilvl="6" w:tplc="0409000F" w:tentative="1">
+      <w:start w:val="1"/>
+      <w:numFmt w:val="decimal"/>
+      <w:lvlText w:val="%7."/>
+      <w:lvlJc w:val="left"/>
+      <w:pPr>
+        <w:ind w:left="5040" w:hanging="360"/>
+      </w:pPr>
+    </w:lvl>
+    <w:lvl w:ilvl="7" w:tplc="04090019" w:tentative="1">
+      <w:start w:val="1"/>
+      <w:numFmt w:val="lowerLetter"/>
+      <w:lvlText w:val="%8."/>
+      <w:lvlJc w:val="left"/>
+      <w:pPr>
+        <w:ind w:left="5760" w:hanging="360"/>
+      </w:pPr>
+    </w:lvl>
+    <w:lvl w:ilvl="8" w:tplc="0409001B" w:tentative="1">
+      <w:start w:val="1"/>
+      <w:numFmt w:val="lowerRoman"/>
+      <w:lvlText w:val="%9."/>
+      <w:lvlJc w:val="right"/>
+      <w:pPr>
+        <w:ind w:left="6480" w:hanging="180"/>
       </w:pPr>
     </w:lvl>
   </w:abstractNum>
@@ -1241,7 +2309,7 @@
     <w:abstractNumId w:val="10"/>
   </w:num>
   <w:num w:numId="14">
-    <w:abstractNumId w:val="18"/>
+    <w:abstractNumId w:val="20"/>
   </w:num>
   <w:num w:numId="15">
     <w:abstractNumId w:val="11"/>
@@ -1286,10 +2354,19 @@
     <w:abstractNumId w:val="15"/>
   </w:num>
   <w:num w:numId="29">
+    <w:abstractNumId w:val="19"/>
+  </w:num>
+  <w:num w:numId="30">
     <w:abstractNumId w:val="17"/>
   </w:num>
-  <w:num w:numId="30">
+  <w:num w:numId="31">
+    <w:abstractNumId w:val="21"/>
+  </w:num>
+  <w:num w:numId="32">
     <w:abstractNumId w:val="16"/>
+  </w:num>
+  <w:num w:numId="33">
+    <w:abstractNumId w:val="18"/>
   </w:num>
 </w:numbering>
 </file>
@@ -1721,7 +2798,6 @@
     <w:next w:val="Normal"/>
     <w:link w:val="Heading2Char"/>
     <w:uiPriority w:val="9"/>
-    <w:semiHidden/>
     <w:unhideWhenUsed/>
     <w:qFormat/>
     <w:rsid w:val="00FD262C"/>
@@ -1993,7 +3069,6 @@
     <w:basedOn w:val="DefaultParagraphFont"/>
     <w:link w:val="Heading2"/>
     <w:uiPriority w:val="9"/>
-    <w:semiHidden/>
     <w:rsid w:val="00FD262C"/>
     <w:rPr>
       <w:rFonts w:asciiTheme="majorHAnsi" w:eastAsiaTheme="majorEastAsia" w:hAnsiTheme="majorHAnsi" w:cstheme="majorBidi"/>
@@ -2749,8 +3824,8 @@
     <w:compatSetting w:name="differentiateMultirowTableHeaders" w:uri="http://schemas.microsoft.com/office/word" w:val="1"/>
   </w:compat>
   <w:rsids>
-    <w:rsidRoot w:val="00481DEF"/>
-    <w:rsid w:val="00481DEF"/>
+    <w:rsidRoot w:val="0057620D"/>
+    <w:rsid w:val="0057620D"/>
   </w:rsids>
   <m:mathPr>
     <m:mathFont m:val="Cambria Math"/>

--- a/mc3p3_reports/report.docx
+++ b/mc3p3_reports/report.docx
@@ -24,6 +24,7 @@
         <w:pStyle w:val="Heading2"/>
       </w:pPr>
       <w:r>
+        <w:lastRenderedPageBreak/>
         <w:t>Bollinger Bands</w:t>
       </w:r>
     </w:p>
@@ -34,16 +35,16 @@
           <w:lang w:eastAsia="ko-KR"/>
         </w:rPr>
       </w:pPr>
-      <w:bookmarkStart w:id="0" w:name="_GoBack"/>
       <w:r>
         <w:rPr>
           <w:noProof/>
           <w:lang w:eastAsia="ko-KR"/>
         </w:rPr>
+        <w:lastRenderedPageBreak/>
         <w:drawing>
-          <wp:inline distT="0" distB="0" distL="0" distR="0" wp14:anchorId="4C92CF27" wp14:editId="54F1754D">
-            <wp:extent cx="9250045" cy="4886158"/>
-            <wp:effectExtent l="0" t="0" r="8255" b="0"/>
+          <wp:inline distT="0" distB="0" distL="0" distR="0" wp14:anchorId="6521736F" wp14:editId="7B439D6E">
+            <wp:extent cx="9144000" cy="6369685"/>
+            <wp:effectExtent l="0" t="0" r="0" b="0"/>
             <wp:docPr id="1" name="Picture 1"/>
             <wp:cNvGraphicFramePr>
               <a:graphicFrameLocks xmlns:a="http://schemas.openxmlformats.org/drawingml/2006/main" noChangeAspect="1"/>
@@ -64,7 +65,7 @@
                   <pic:spPr>
                     <a:xfrm>
                       <a:off x="0" y="0"/>
-                      <a:ext cx="9265303" cy="4894218"/>
+                      <a:ext cx="9144000" cy="6369685"/>
                     </a:xfrm>
                     <a:prstGeom prst="rect">
                       <a:avLst/>
@@ -76,7 +77,6 @@
           </wp:inline>
         </w:drawing>
       </w:r>
-      <w:bookmarkEnd w:id="0"/>
     </w:p>
     <w:p/>
     <w:p>
@@ -366,6 +366,7 @@
         <w:pStyle w:val="Heading2"/>
       </w:pPr>
       <w:r>
+        <w:lastRenderedPageBreak/>
         <w:t>MACD (12,26,9)</w:t>
       </w:r>
     </w:p>
@@ -376,10 +377,10 @@
           <w:lang w:eastAsia="ko-KR"/>
         </w:rPr>
         <w:drawing>
-          <wp:inline distT="0" distB="0" distL="0" distR="0" wp14:anchorId="3804CDE0" wp14:editId="6E127E97">
-            <wp:extent cx="8482844" cy="5857875"/>
+          <wp:inline distT="0" distB="0" distL="0" distR="0" wp14:anchorId="6D2736FB" wp14:editId="2753EA5F">
+            <wp:extent cx="9144000" cy="6076950"/>
             <wp:effectExtent l="0" t="0" r="0" b="0"/>
-            <wp:docPr id="6" name="Picture 6"/>
+            <wp:docPr id="9" name="Picture 9"/>
             <wp:cNvGraphicFramePr>
               <a:graphicFrameLocks xmlns:a="http://schemas.openxmlformats.org/drawingml/2006/main" noChangeAspect="1"/>
             </wp:cNvGraphicFramePr>
@@ -399,7 +400,7 @@
                   <pic:spPr>
                     <a:xfrm>
                       <a:off x="0" y="0"/>
-                      <a:ext cx="8484864" cy="5859270"/>
+                      <a:ext cx="9144000" cy="6076950"/>
                     </a:xfrm>
                     <a:prstGeom prst="rect">
                       <a:avLst/>
@@ -758,16 +759,17 @@
       </w:r>
     </w:p>
     <w:p>
+      <w:bookmarkStart w:id="0" w:name="_GoBack"/>
       <w:r>
         <w:rPr>
           <w:noProof/>
           <w:lang w:eastAsia="ko-KR"/>
         </w:rPr>
         <w:drawing>
-          <wp:inline distT="0" distB="0" distL="0" distR="0" wp14:anchorId="2C160329" wp14:editId="46C27D55">
-            <wp:extent cx="9144000" cy="6174740"/>
-            <wp:effectExtent l="0" t="0" r="0" b="0"/>
-            <wp:docPr id="8" name="Picture 8"/>
+          <wp:inline distT="0" distB="0" distL="0" distR="0" wp14:anchorId="1B31BE22" wp14:editId="1537E09D">
+            <wp:extent cx="8477250" cy="5918769"/>
+            <wp:effectExtent l="0" t="0" r="0" b="6350"/>
+            <wp:docPr id="10" name="Picture 10"/>
             <wp:cNvGraphicFramePr>
               <a:graphicFrameLocks xmlns:a="http://schemas.openxmlformats.org/drawingml/2006/main" noChangeAspect="1"/>
             </wp:cNvGraphicFramePr>
@@ -787,7 +789,7 @@
                   <pic:spPr>
                     <a:xfrm>
                       <a:off x="0" y="0"/>
-                      <a:ext cx="9144000" cy="6174740"/>
+                      <a:ext cx="8483959" cy="5923453"/>
                     </a:xfrm>
                     <a:prstGeom prst="rect">
                       <a:avLst/>
@@ -799,10 +801,12 @@
           </wp:inline>
         </w:drawing>
       </w:r>
+      <w:bookmarkEnd w:id="0"/>
     </w:p>
     <w:p/>
     <w:p>
       <w:r>
+        <w:lastRenderedPageBreak/>
         <w:t>Steps to calculate Momentum vs Vol indicators:</w:t>
       </w:r>
     </w:p>
@@ -3824,8 +3828,8 @@
     <w:compatSetting w:name="differentiateMultirowTableHeaders" w:uri="http://schemas.microsoft.com/office/word" w:val="1"/>
   </w:compat>
   <w:rsids>
-    <w:rsidRoot w:val="0057620D"/>
-    <w:rsid w:val="0057620D"/>
+    <w:rsidRoot w:val="007659D8"/>
+    <w:rsid w:val="007659D8"/>
   </w:rsids>
   <m:mathPr>
     <m:mathFont m:val="Cambria Math"/>

--- a/mc3p3_reports/report.docx
+++ b/mc3p3_reports/report.docx
@@ -40,11 +40,10 @@
           <w:noProof/>
           <w:lang w:eastAsia="ko-KR"/>
         </w:rPr>
-        <w:lastRenderedPageBreak/>
         <w:drawing>
           <wp:inline distT="0" distB="0" distL="0" distR="0" wp14:anchorId="6521736F" wp14:editId="7B439D6E">
-            <wp:extent cx="9144000" cy="6369685"/>
-            <wp:effectExtent l="0" t="0" r="0" b="0"/>
+            <wp:extent cx="8686800" cy="6051201"/>
+            <wp:effectExtent l="0" t="0" r="0" b="6985"/>
             <wp:docPr id="1" name="Picture 1"/>
             <wp:cNvGraphicFramePr>
               <a:graphicFrameLocks xmlns:a="http://schemas.openxmlformats.org/drawingml/2006/main" noChangeAspect="1"/>
@@ -65,7 +64,7 @@
                   <pic:spPr>
                     <a:xfrm>
                       <a:off x="0" y="0"/>
-                      <a:ext cx="9144000" cy="6369685"/>
+                      <a:ext cx="8691836" cy="6054709"/>
                     </a:xfrm>
                     <a:prstGeom prst="rect">
                       <a:avLst/>
@@ -159,24 +158,11 @@
         <w:t xml:space="preserve"> </w:t>
       </w:r>
       <w:r>
-        <w:t xml:space="preserve">= </w:t>
-      </w:r>
-      <w:proofErr w:type="spellStart"/>
-      <w:r>
-        <w:t>lower_bound</w:t>
-      </w:r>
-      <w:proofErr w:type="spellEnd"/>
-      <w:r>
-        <w:t xml:space="preserve"> –</w:t>
-      </w:r>
-      <w:r>
-        <w:t xml:space="preserve"> </w:t>
-      </w:r>
-      <w:proofErr w:type="spellStart"/>
-      <w:r>
-        <w:t>stock_price</w:t>
-      </w:r>
-      <w:proofErr w:type="spellEnd"/>
+        <w:t>= lower_bound –</w:t>
+      </w:r>
+      <w:r>
+        <w:t xml:space="preserve"> stock_price</w:t>
+      </w:r>
     </w:p>
     <w:p>
       <w:pPr>
@@ -231,21 +217,8 @@
         <w:t>upper indicator</w:t>
       </w:r>
       <w:r>
-        <w:t xml:space="preserve"> = </w:t>
-      </w:r>
-      <w:proofErr w:type="spellStart"/>
-      <w:r>
-        <w:t>stock_price</w:t>
-      </w:r>
-      <w:proofErr w:type="spellEnd"/>
-      <w:r>
-        <w:t xml:space="preserve"> – </w:t>
-      </w:r>
-      <w:proofErr w:type="spellStart"/>
-      <w:r>
-        <w:t>upper_band</w:t>
-      </w:r>
-      <w:proofErr w:type="spellEnd"/>
+        <w:t xml:space="preserve"> = stock_price – upper_band</w:t>
+      </w:r>
     </w:p>
     <w:p>
       <w:pPr>
@@ -303,15 +276,7 @@
         </w:numPr>
       </w:pPr>
       <w:r>
-        <w:t xml:space="preserve">if </w:t>
-      </w:r>
-      <w:proofErr w:type="spellStart"/>
-      <w:r>
-        <w:t>upper_indicator</w:t>
-      </w:r>
-      <w:proofErr w:type="spellEnd"/>
-      <w:r>
-        <w:t xml:space="preserve"> &gt; 0, SELL</w:t>
+        <w:t>if upper_indicator &gt; 0, SELL</w:t>
       </w:r>
     </w:p>
     <w:p>
@@ -323,11 +288,7 @@
         </w:numPr>
       </w:pPr>
       <w:r>
-        <w:t xml:space="preserve">if </w:t>
-      </w:r>
-      <w:proofErr w:type="spellStart"/>
-      <w:r>
-        <w:t>lower_indic</w:t>
+        <w:t>if lower_indic</w:t>
       </w:r>
       <w:r>
         <w:t>at</w:t>
@@ -336,11 +297,7 @@
         <w:t>o</w:t>
       </w:r>
       <w:r>
-        <w:t>r</w:t>
-      </w:r>
-      <w:proofErr w:type="spellEnd"/>
-      <w:r>
-        <w:t xml:space="preserve"> &gt; 0, BUY</w:t>
+        <w:t>r &gt; 0, BUY</w:t>
       </w:r>
     </w:p>
     <w:p>
@@ -360,7 +317,6 @@
     <w:p/>
     <w:p/>
     <w:p/>
-    <w:p/>
     <w:p>
       <w:pPr>
         <w:pStyle w:val="Heading2"/>
@@ -378,7 +334,7 @@
         </w:rPr>
         <w:drawing>
           <wp:inline distT="0" distB="0" distL="0" distR="0" wp14:anchorId="6D2736FB" wp14:editId="2753EA5F">
-            <wp:extent cx="9144000" cy="6076950"/>
+            <wp:extent cx="9210675" cy="6121260"/>
             <wp:effectExtent l="0" t="0" r="0" b="0"/>
             <wp:docPr id="9" name="Picture 9"/>
             <wp:cNvGraphicFramePr>
@@ -400,7 +356,7 @@
                   <pic:spPr>
                     <a:xfrm>
                       <a:off x="0" y="0"/>
-                      <a:ext cx="9144000" cy="6076950"/>
+                      <a:ext cx="9222119" cy="6128866"/>
                     </a:xfrm>
                     <a:prstGeom prst="rect">
                       <a:avLst/>
@@ -739,18 +695,6 @@
     </w:p>
     <w:p>
       <w:pPr>
-        <w:pStyle w:val="ListParagraph"/>
-        <w:ind w:left="1440"/>
-      </w:pPr>
-    </w:p>
-    <w:p>
-      <w:pPr>
-        <w:pStyle w:val="ListParagraph"/>
-        <w:ind w:left="1440"/>
-      </w:pPr>
-    </w:p>
-    <w:p>
-      <w:pPr>
         <w:pStyle w:val="Heading2"/>
       </w:pPr>
       <w:r>
@@ -759,7 +703,6 @@
       </w:r>
     </w:p>
     <w:p>
-      <w:bookmarkStart w:id="0" w:name="_GoBack"/>
       <w:r>
         <w:rPr>
           <w:noProof/>
@@ -801,7 +744,6 @@
           </wp:inline>
         </w:drawing>
       </w:r>
-      <w:bookmarkEnd w:id="0"/>
     </w:p>
     <w:p/>
     <w:p>
@@ -907,8 +849,289 @@
         <w:t>If Diff &lt; -2, it indicates that there is very little momentum and high volatility, SELL</w:t>
       </w:r>
     </w:p>
+    <w:p>
+      <w:pPr>
+        <w:pStyle w:val="Heading1"/>
+      </w:pPr>
+      <w:r>
+        <w:lastRenderedPageBreak/>
+        <w:t>PART 2: Best Possible Strategy</w:t>
+      </w:r>
+    </w:p>
+    <w:p>
+      <w:r>
+        <w:rPr>
+          <w:noProof/>
+          <w:lang w:eastAsia="ko-KR"/>
+        </w:rPr>
+        <w:drawing>
+          <wp:inline distT="0" distB="0" distL="0" distR="0" wp14:anchorId="590CF255" wp14:editId="19F01F40">
+            <wp:extent cx="8077200" cy="5570463"/>
+            <wp:effectExtent l="0" t="0" r="0" b="0"/>
+            <wp:docPr id="11" name="Picture 11"/>
+            <wp:cNvGraphicFramePr>
+              <a:graphicFrameLocks xmlns:a="http://schemas.openxmlformats.org/drawingml/2006/main" noChangeAspect="1"/>
+            </wp:cNvGraphicFramePr>
+            <a:graphic xmlns:a="http://schemas.openxmlformats.org/drawingml/2006/main">
+              <a:graphicData uri="http://schemas.openxmlformats.org/drawingml/2006/picture">
+                <pic:pic xmlns:pic="http://schemas.openxmlformats.org/drawingml/2006/picture">
+                  <pic:nvPicPr>
+                    <pic:cNvPr id="1" name=""/>
+                    <pic:cNvPicPr/>
+                  </pic:nvPicPr>
+                  <pic:blipFill>
+                    <a:blip r:embed="rId13"/>
+                    <a:stretch>
+                      <a:fillRect/>
+                    </a:stretch>
+                  </pic:blipFill>
+                  <pic:spPr>
+                    <a:xfrm>
+                      <a:off x="0" y="0"/>
+                      <a:ext cx="8080042" cy="5572423"/>
+                    </a:xfrm>
+                    <a:prstGeom prst="rect">
+                      <a:avLst/>
+                    </a:prstGeom>
+                  </pic:spPr>
+                </pic:pic>
+              </a:graphicData>
+            </a:graphic>
+          </wp:inline>
+        </w:drawing>
+      </w:r>
+    </w:p>
+    <w:tbl>
+      <w:tblPr>
+        <w:tblStyle w:val="TableGrid"/>
+        <w:tblW w:w="0" w:type="auto"/>
+        <w:tblLook w:val="04A0" w:firstRow="1" w:lastRow="0" w:firstColumn="1" w:lastColumn="0" w:noHBand="0" w:noVBand="1"/>
+      </w:tblPr>
+      <w:tblGrid>
+        <w:gridCol w:w="4796"/>
+        <w:gridCol w:w="4797"/>
+        <w:gridCol w:w="4797"/>
+      </w:tblGrid>
+      <w:tr>
+        <w:tc>
+          <w:tcPr>
+            <w:tcW w:w="4796" w:type="dxa"/>
+          </w:tcPr>
+          <w:p/>
+        </w:tc>
+        <w:tc>
+          <w:tcPr>
+            <w:tcW w:w="4797" w:type="dxa"/>
+          </w:tcPr>
+          <w:p>
+            <w:pPr>
+              <w:rPr>
+                <w:b/>
+              </w:rPr>
+            </w:pPr>
+            <w:r>
+              <w:rPr>
+                <w:b/>
+              </w:rPr>
+              <w:t>Benchmark</w:t>
+            </w:r>
+          </w:p>
+        </w:tc>
+        <w:tc>
+          <w:tcPr>
+            <w:tcW w:w="4797" w:type="dxa"/>
+          </w:tcPr>
+          <w:p>
+            <w:pPr>
+              <w:rPr>
+                <w:b/>
+              </w:rPr>
+            </w:pPr>
+            <w:r>
+              <w:rPr>
+                <w:b/>
+              </w:rPr>
+              <w:t>Portfolio</w:t>
+            </w:r>
+          </w:p>
+        </w:tc>
+      </w:tr>
+      <w:tr>
+        <w:tc>
+          <w:tcPr>
+            <w:tcW w:w="4796" w:type="dxa"/>
+          </w:tcPr>
+          <w:p>
+            <w:pPr>
+              <w:jc w:val="center"/>
+              <w:rPr>
+                <w:b/>
+                <w:u w:val="single"/>
+              </w:rPr>
+            </w:pPr>
+            <w:r>
+              <w:rPr>
+                <w:b/>
+                <w:u w:val="single"/>
+              </w:rPr>
+              <w:t>Cumulative Return</w:t>
+            </w:r>
+          </w:p>
+        </w:tc>
+        <w:tc>
+          <w:tcPr>
+            <w:tcW w:w="4797" w:type="dxa"/>
+          </w:tcPr>
+          <w:p>
+            <w:r>
+              <w:t>0.74908</w:t>
+            </w:r>
+          </w:p>
+        </w:tc>
+        <w:tc>
+          <w:tcPr>
+            <w:tcW w:w="4797" w:type="dxa"/>
+          </w:tcPr>
+          <w:p>
+            <w:r>
+              <w:t>0.03164</w:t>
+            </w:r>
+          </w:p>
+        </w:tc>
+      </w:tr>
+      <w:tr>
+        <w:tc>
+          <w:tcPr>
+            <w:tcW w:w="4796" w:type="dxa"/>
+          </w:tcPr>
+          <w:p>
+            <w:pPr>
+              <w:jc w:val="center"/>
+              <w:rPr>
+                <w:b/>
+                <w:u w:val="single"/>
+              </w:rPr>
+            </w:pPr>
+            <w:r>
+              <w:rPr>
+                <w:b/>
+                <w:u w:val="single"/>
+              </w:rPr>
+              <w:lastRenderedPageBreak/>
+              <w:t>Stdev</w:t>
+            </w:r>
+          </w:p>
+        </w:tc>
+        <w:tc>
+          <w:tcPr>
+            <w:tcW w:w="4797" w:type="dxa"/>
+          </w:tcPr>
+          <w:p>
+            <w:r>
+              <w:t>0.00874053752015</w:t>
+            </w:r>
+          </w:p>
+        </w:tc>
+        <w:tc>
+          <w:tcPr>
+            <w:tcW w:w="4797" w:type="dxa"/>
+          </w:tcPr>
+          <w:p>
+            <w:r>
+              <w:t>0.00530777337377</w:t>
+            </w:r>
+          </w:p>
+        </w:tc>
+      </w:tr>
+      <w:tr>
+        <w:tc>
+          <w:tcPr>
+            <w:tcW w:w="4796" w:type="dxa"/>
+          </w:tcPr>
+          <w:p>
+            <w:pPr>
+              <w:jc w:val="center"/>
+              <w:rPr>
+                <w:b/>
+                <w:u w:val="single"/>
+              </w:rPr>
+            </w:pPr>
+            <w:r>
+              <w:rPr>
+                <w:b/>
+                <w:u w:val="single"/>
+              </w:rPr>
+              <w:t>Mean</w:t>
+            </w:r>
+          </w:p>
+        </w:tc>
+        <w:tc>
+          <w:tcPr>
+            <w:tcW w:w="4797" w:type="dxa"/>
+          </w:tcPr>
+          <w:p>
+            <w:r>
+              <w:t>0.000100069116968</w:t>
+            </w:r>
+          </w:p>
+        </w:tc>
+        <w:tc>
+          <w:tcPr>
+            <w:tcW w:w="4797" w:type="dxa"/>
+          </w:tcPr>
+          <w:p>
+            <w:r>
+              <w:t>0.00112390747339</w:t>
+            </w:r>
+          </w:p>
+        </w:tc>
+      </w:tr>
+      <w:tr>
+        <w:tc>
+          <w:tcPr>
+            <w:tcW w:w="4796" w:type="dxa"/>
+          </w:tcPr>
+          <w:p>
+            <w:pPr>
+              <w:jc w:val="center"/>
+              <w:rPr>
+                <w:b/>
+                <w:u w:val="single"/>
+              </w:rPr>
+            </w:pPr>
+          </w:p>
+        </w:tc>
+        <w:tc>
+          <w:tcPr>
+            <w:tcW w:w="4797" w:type="dxa"/>
+          </w:tcPr>
+          <w:p/>
+        </w:tc>
+        <w:tc>
+          <w:tcPr>
+            <w:tcW w:w="4797" w:type="dxa"/>
+          </w:tcPr>
+          <w:p/>
+        </w:tc>
+      </w:tr>
+    </w:tbl>
+    <w:p/>
+    <w:p/>
+    <w:p>
+      <w:pPr>
+        <w:pStyle w:val="Heading1"/>
+      </w:pPr>
+      <w:r>
+        <w:t>PART 3: Manual Rule-Based Trader</w:t>
+      </w:r>
+    </w:p>
+    <w:p>
+      <w:bookmarkStart w:id="0" w:name="_GoBack"/>
+      <w:bookmarkEnd w:id="0"/>
+    </w:p>
+    <w:p/>
     <w:sectPr>
-      <w:footerReference w:type="default" r:id="rId13"/>
+      <w:footerReference w:type="default" r:id="rId14"/>
       <w:pgSz w:w="15840" w:h="12240" w:orient="landscape"/>
       <w:pgMar w:top="720" w:right="720" w:bottom="720" w:left="720" w:header="720" w:footer="720" w:gutter="0"/>
       <w:cols w:space="720"/>
@@ -3737,6 +3960,25 @@
       <w:contextualSpacing/>
     </w:pPr>
   </w:style>
+  <w:style w:type="table" w:styleId="TableGrid">
+    <w:name w:val="Table Grid"/>
+    <w:basedOn w:val="TableNormal"/>
+    <w:uiPriority w:val="39"/>
+    <w:rsid w:val="00EB07A2"/>
+    <w:pPr>
+      <w:spacing w:after="0" w:line="240" w:lineRule="auto"/>
+    </w:pPr>
+    <w:tblPr>
+      <w:tblBorders>
+        <w:top w:val="single" w:sz="4" w:space="0" w:color="auto"/>
+        <w:left w:val="single" w:sz="4" w:space="0" w:color="auto"/>
+        <w:bottom w:val="single" w:sz="4" w:space="0" w:color="auto"/>
+        <w:right w:val="single" w:sz="4" w:space="0" w:color="auto"/>
+        <w:insideH w:val="single" w:sz="4" w:space="0" w:color="auto"/>
+        <w:insideV w:val="single" w:sz="4" w:space="0" w:color="auto"/>
+      </w:tblBorders>
+    </w:tblPr>
+  </w:style>
 </w:styles>
 </file>
 
@@ -3758,14 +4000,14 @@
     <w:charset w:val="00"/>
     <w:family w:val="roman"/>
     <w:pitch w:val="variable"/>
-    <w:sig w:usb0="E0002EFF" w:usb1="C000785B" w:usb2="00000009" w:usb3="00000000" w:csb0="000001FF" w:csb1="00000000"/>
+    <w:sig w:usb0="E0002AFF" w:usb1="C0007843" w:usb2="00000009" w:usb3="00000000" w:csb0="000001FF" w:csb1="00000000"/>
   </w:font>
   <w:font w:name="Calibri">
     <w:panose1 w:val="020F0502020204030204"/>
     <w:charset w:val="00"/>
     <w:family w:val="swiss"/>
     <w:pitch w:val="variable"/>
-    <w:sig w:usb0="E0002AFF" w:usb1="C000247B" w:usb2="00000009" w:usb3="00000000" w:csb0="000001FF" w:csb1="00000000"/>
+    <w:sig w:usb0="E0002AFF" w:usb1="4000ACFF" w:usb2="00000001" w:usb3="00000000" w:csb0="000001FF" w:csb1="00000000"/>
   </w:font>
   <w:font w:name="SimSun">
     <w:altName w:val="宋体"/>
@@ -3780,14 +4022,14 @@
     <w:charset w:val="00"/>
     <w:family w:val="swiss"/>
     <w:pitch w:val="variable"/>
-    <w:sig w:usb0="E0002EFF" w:usb1="C0007843" w:usb2="00000009" w:usb3="00000000" w:csb0="000001FF" w:csb1="00000000"/>
+    <w:sig w:usb0="E0002AFF" w:usb1="C0007843" w:usb2="00000009" w:usb3="00000000" w:csb0="000001FF" w:csb1="00000000"/>
   </w:font>
   <w:font w:name="Calibri Light">
     <w:panose1 w:val="020F0302020204030204"/>
     <w:charset w:val="00"/>
     <w:family w:val="swiss"/>
     <w:pitch w:val="variable"/>
-    <w:sig w:usb0="E0002AFF" w:usb1="C000247B" w:usb2="00000009" w:usb3="00000000" w:csb0="000001FF" w:csb1="00000000"/>
+    <w:sig w:usb0="A0002AEF" w:usb1="4000207B" w:usb2="00000000" w:usb3="00000000" w:csb0="000001FF" w:csb1="00000000"/>
   </w:font>
   <w:font w:name="Segoe UI">
     <w:panose1 w:val="020B0502040204020203"/>
@@ -3828,8 +4070,8 @@
     <w:compatSetting w:name="differentiateMultirowTableHeaders" w:uri="http://schemas.microsoft.com/office/word" w:val="1"/>
   </w:compat>
   <w:rsids>
-    <w:rsidRoot w:val="007659D8"/>
-    <w:rsid w:val="007659D8"/>
+    <w:rsidRoot w:val="002110EA"/>
+    <w:rsid w:val="002110EA"/>
   </w:rsids>
   <m:mathPr>
     <m:mathFont m:val="Cambria Math"/>

--- a/mc3p3_reports/report.docx
+++ b/mc3p3_reports/report.docx
@@ -1126,12 +1126,213 @@
       </w:r>
     </w:p>
     <w:p>
+      <w:r>
+        <w:rPr>
+          <w:noProof/>
+          <w:lang w:eastAsia="ko-KR"/>
+        </w:rPr>
+        <w:drawing>
+          <wp:inline distT="0" distB="0" distL="0" distR="0" wp14:anchorId="6F7F3CBA" wp14:editId="6A95BBFD">
+            <wp:extent cx="9144000" cy="3292475"/>
+            <wp:effectExtent l="0" t="0" r="0" b="3175"/>
+            <wp:docPr id="12" name="Picture 12"/>
+            <wp:cNvGraphicFramePr>
+              <a:graphicFrameLocks xmlns:a="http://schemas.openxmlformats.org/drawingml/2006/main" noChangeAspect="1"/>
+            </wp:cNvGraphicFramePr>
+            <a:graphic xmlns:a="http://schemas.openxmlformats.org/drawingml/2006/main">
+              <a:graphicData uri="http://schemas.openxmlformats.org/drawingml/2006/picture">
+                <pic:pic xmlns:pic="http://schemas.openxmlformats.org/drawingml/2006/picture">
+                  <pic:nvPicPr>
+                    <pic:cNvPr id="1" name=""/>
+                    <pic:cNvPicPr/>
+                  </pic:nvPicPr>
+                  <pic:blipFill>
+                    <a:blip r:embed="rId14"/>
+                    <a:stretch>
+                      <a:fillRect/>
+                    </a:stretch>
+                  </pic:blipFill>
+                  <pic:spPr>
+                    <a:xfrm>
+                      <a:off x="0" y="0"/>
+                      <a:ext cx="9144000" cy="3292475"/>
+                    </a:xfrm>
+                    <a:prstGeom prst="rect">
+                      <a:avLst/>
+                    </a:prstGeom>
+                  </pic:spPr>
+                </pic:pic>
+              </a:graphicData>
+            </a:graphic>
+          </wp:inline>
+        </w:drawing>
+      </w:r>
+    </w:p>
+    <w:p>
+      <w:pPr>
+        <w:pStyle w:val="Heading2"/>
+      </w:pPr>
+      <w:r>
+        <w:t>Description</w:t>
+      </w:r>
+    </w:p>
+    <w:p>
+      <w:r>
+        <w:t>Technical indicators required:</w:t>
+      </w:r>
+    </w:p>
+    <w:p>
+      <w:pPr>
+        <w:ind w:left="708"/>
+      </w:pPr>
+      <w:r>
+        <w:t>BB_Upper, BB_Lower = Bollinger bands using 20 day window, normalized</w:t>
+      </w:r>
+    </w:p>
+    <w:p>
+      <w:pPr>
+        <w:ind w:left="708"/>
+      </w:pPr>
+      <w:r>
+        <w:t>Buy_indicator = BB_Lower – Normalized price of the stock</w:t>
+      </w:r>
+    </w:p>
+    <w:p>
+      <w:pPr>
+        <w:ind w:left="708"/>
+      </w:pPr>
+      <w:r>
+        <w:t xml:space="preserve">Sell_indicator = </w:t>
+      </w:r>
+      <w:r>
+        <w:t>normalized price of the stock -</w:t>
+      </w:r>
+      <w:r>
+        <w:t xml:space="preserve"> BB_Upper </w:t>
+      </w:r>
+    </w:p>
+    <w:p>
+      <w:pPr>
+        <w:ind w:left="708"/>
+      </w:pPr>
+      <w:r>
+        <w:lastRenderedPageBreak/>
+        <w:t>EMA(9)</w:t>
+      </w:r>
+      <w:r>
+        <w:t xml:space="preserve"> = Exponential Moving Average using 9 days window</w:t>
+      </w:r>
+    </w:p>
+    <w:p>
+      <w:pPr>
+        <w:ind w:left="708"/>
+      </w:pPr>
+      <w:r>
+        <w:t>Price = Normalized Stock Price</w:t>
+      </w:r>
+    </w:p>
+    <w:p>
+      <w:pPr>
+        <w:ind w:left="708"/>
+      </w:pPr>
+      <w:r>
+        <w:t xml:space="preserve">STD(20) </w:t>
+      </w:r>
+      <w:r>
+        <w:t>= Standard Deviations using 20 days window</w:t>
+      </w:r>
+    </w:p>
+    <w:p>
+      <w:pPr>
+        <w:pStyle w:val="Heading2"/>
+      </w:pPr>
+      <w:r>
+        <w:t>Concept</w:t>
+      </w:r>
+    </w:p>
+    <w:p>
+      <w:r>
+        <w:t xml:space="preserve">Concept of this trading rule is extremely simple. Using the Bollinger bands as the </w:t>
+      </w:r>
+      <w:r>
+        <w:t>trend</w:t>
+      </w:r>
+      <w:r>
+        <w:t xml:space="preserve"> indicators, if the price of the stock goes below the lower boundary, it triggers the buy signal. If the price goes above the upper bound of th</w:t>
+      </w:r>
+      <w:r>
+        <w:t>e bands, it looks at the two extra things</w:t>
+      </w:r>
+      <w:r>
+        <w:t xml:space="preserve"> and trigger SELL only if the below two conditions are met</w:t>
+      </w:r>
+      <w:r>
+        <w:t>:</w:t>
+      </w:r>
+    </w:p>
+    <w:p>
+      <w:pPr>
+        <w:pStyle w:val="ListParagraph"/>
+        <w:numPr>
+          <w:ilvl w:val="0"/>
+          <w:numId w:val="34"/>
+        </w:numPr>
+      </w:pPr>
+      <w:r>
+        <w:t>EMA(9) to check if the current trend is not upper trends</w:t>
+      </w:r>
+      <w:r>
+        <w:t>:  EMA(9) &lt;= Price</w:t>
+      </w:r>
+    </w:p>
+    <w:p>
+      <w:pPr>
+        <w:pStyle w:val="ListParagraph"/>
+        <w:numPr>
+          <w:ilvl w:val="0"/>
+          <w:numId w:val="34"/>
+        </w:numPr>
+      </w:pPr>
+      <w:r>
+        <w:t>Standard Deviation  to check if the market has some volatility</w:t>
+      </w:r>
+      <w:r>
+        <w:t>: STD &gt; 0.25</w:t>
+      </w:r>
+    </w:p>
+    <w:p/>
+    <w:p>
+      <w:r>
+        <w:t>Sharpe Ratio of Fund: 2.16368431217</w:t>
+      </w:r>
+    </w:p>
+    <w:p>
+      <w:r>
+        <w:t>Cumulative Return of Fund: 0.40158</w:t>
+      </w:r>
+      <w:r>
+        <w:t xml:space="preserve"> (40% return)</w:t>
+      </w:r>
       <w:bookmarkStart w:id="0" w:name="_GoBack"/>
       <w:bookmarkEnd w:id="0"/>
     </w:p>
-    <w:p/>
+    <w:p>
+      <w:r>
+        <w:t>Standard Deviation of Fund: 0.00537760874196</w:t>
+      </w:r>
+    </w:p>
+    <w:p>
+      <w:r>
+        <w:t>Average Daily Return of Fund: 0.000732964307928</w:t>
+      </w:r>
+    </w:p>
+    <w:p>
+      <w:r>
+        <w:t>Final Portfolio Value: 140158.0</w:t>
+      </w:r>
+    </w:p>
     <w:sectPr>
-      <w:footerReference w:type="default" r:id="rId14"/>
+      <w:footerReference w:type="default" r:id="rId15"/>
       <w:pgSz w:w="15840" w:h="12240" w:orient="landscape"/>
       <w:pgMar w:top="720" w:right="720" w:bottom="720" w:left="720" w:header="720" w:footer="720" w:gutter="0"/>
       <w:cols w:space="720"/>
@@ -2295,6 +2496,119 @@
     </w:lvl>
   </w:abstractNum>
   <w:abstractNum w:abstractNumId="20" w15:restartNumberingAfterBreak="0">
+    <w:nsid w:val="46031322"/>
+    <w:multiLevelType w:val="hybridMultilevel"/>
+    <w:tmpl w:val="76C046DA"/>
+    <w:lvl w:ilvl="0" w:tplc="04090001">
+      <w:start w:val="1"/>
+      <w:numFmt w:val="bullet"/>
+      <w:lvlText w:val=""/>
+      <w:lvlJc w:val="left"/>
+      <w:pPr>
+        <w:ind w:left="720" w:hanging="360"/>
+      </w:pPr>
+      <w:rPr>
+        <w:rFonts w:ascii="Symbol" w:hAnsi="Symbol" w:hint="default"/>
+      </w:rPr>
+    </w:lvl>
+    <w:lvl w:ilvl="1" w:tplc="04090003" w:tentative="1">
+      <w:start w:val="1"/>
+      <w:numFmt w:val="bullet"/>
+      <w:lvlText w:val="o"/>
+      <w:lvlJc w:val="left"/>
+      <w:pPr>
+        <w:ind w:left="1440" w:hanging="360"/>
+      </w:pPr>
+      <w:rPr>
+        <w:rFonts w:ascii="Courier New" w:hAnsi="Courier New" w:cs="Courier New" w:hint="default"/>
+      </w:rPr>
+    </w:lvl>
+    <w:lvl w:ilvl="2" w:tplc="04090005" w:tentative="1">
+      <w:start w:val="1"/>
+      <w:numFmt w:val="bullet"/>
+      <w:lvlText w:val=""/>
+      <w:lvlJc w:val="left"/>
+      <w:pPr>
+        <w:ind w:left="2160" w:hanging="360"/>
+      </w:pPr>
+      <w:rPr>
+        <w:rFonts w:ascii="Wingdings" w:hAnsi="Wingdings" w:hint="default"/>
+      </w:rPr>
+    </w:lvl>
+    <w:lvl w:ilvl="3" w:tplc="04090001" w:tentative="1">
+      <w:start w:val="1"/>
+      <w:numFmt w:val="bullet"/>
+      <w:lvlText w:val=""/>
+      <w:lvlJc w:val="left"/>
+      <w:pPr>
+        <w:ind w:left="2880" w:hanging="360"/>
+      </w:pPr>
+      <w:rPr>
+        <w:rFonts w:ascii="Symbol" w:hAnsi="Symbol" w:hint="default"/>
+      </w:rPr>
+    </w:lvl>
+    <w:lvl w:ilvl="4" w:tplc="04090003" w:tentative="1">
+      <w:start w:val="1"/>
+      <w:numFmt w:val="bullet"/>
+      <w:lvlText w:val="o"/>
+      <w:lvlJc w:val="left"/>
+      <w:pPr>
+        <w:ind w:left="3600" w:hanging="360"/>
+      </w:pPr>
+      <w:rPr>
+        <w:rFonts w:ascii="Courier New" w:hAnsi="Courier New" w:cs="Courier New" w:hint="default"/>
+      </w:rPr>
+    </w:lvl>
+    <w:lvl w:ilvl="5" w:tplc="04090005" w:tentative="1">
+      <w:start w:val="1"/>
+      <w:numFmt w:val="bullet"/>
+      <w:lvlText w:val=""/>
+      <w:lvlJc w:val="left"/>
+      <w:pPr>
+        <w:ind w:left="4320" w:hanging="360"/>
+      </w:pPr>
+      <w:rPr>
+        <w:rFonts w:ascii="Wingdings" w:hAnsi="Wingdings" w:hint="default"/>
+      </w:rPr>
+    </w:lvl>
+    <w:lvl w:ilvl="6" w:tplc="04090001" w:tentative="1">
+      <w:start w:val="1"/>
+      <w:numFmt w:val="bullet"/>
+      <w:lvlText w:val=""/>
+      <w:lvlJc w:val="left"/>
+      <w:pPr>
+        <w:ind w:left="5040" w:hanging="360"/>
+      </w:pPr>
+      <w:rPr>
+        <w:rFonts w:ascii="Symbol" w:hAnsi="Symbol" w:hint="default"/>
+      </w:rPr>
+    </w:lvl>
+    <w:lvl w:ilvl="7" w:tplc="04090003" w:tentative="1">
+      <w:start w:val="1"/>
+      <w:numFmt w:val="bullet"/>
+      <w:lvlText w:val="o"/>
+      <w:lvlJc w:val="left"/>
+      <w:pPr>
+        <w:ind w:left="5760" w:hanging="360"/>
+      </w:pPr>
+      <w:rPr>
+        <w:rFonts w:ascii="Courier New" w:hAnsi="Courier New" w:cs="Courier New" w:hint="default"/>
+      </w:rPr>
+    </w:lvl>
+    <w:lvl w:ilvl="8" w:tplc="04090005" w:tentative="1">
+      <w:start w:val="1"/>
+      <w:numFmt w:val="bullet"/>
+      <w:lvlText w:val=""/>
+      <w:lvlJc w:val="left"/>
+      <w:pPr>
+        <w:ind w:left="6480" w:hanging="360"/>
+      </w:pPr>
+      <w:rPr>
+        <w:rFonts w:ascii="Wingdings" w:hAnsi="Wingdings" w:hint="default"/>
+      </w:rPr>
+    </w:lvl>
+  </w:abstractNum>
+  <w:abstractNum w:abstractNumId="21" w15:restartNumberingAfterBreak="0">
     <w:nsid w:val="4986523D"/>
     <w:multiLevelType w:val="multilevel"/>
     <w:tmpl w:val="0409001D"/>
@@ -2380,7 +2694,7 @@
       </w:pPr>
     </w:lvl>
   </w:abstractNum>
-  <w:abstractNum w:abstractNumId="21" w15:restartNumberingAfterBreak="0">
+  <w:abstractNum w:abstractNumId="22" w15:restartNumberingAfterBreak="0">
     <w:nsid w:val="4D3D742B"/>
     <w:multiLevelType w:val="hybridMultilevel"/>
     <w:tmpl w:val="65E2EE86"/>
@@ -2536,7 +2850,7 @@
     <w:abstractNumId w:val="10"/>
   </w:num>
   <w:num w:numId="14">
-    <w:abstractNumId w:val="20"/>
+    <w:abstractNumId w:val="21"/>
   </w:num>
   <w:num w:numId="15">
     <w:abstractNumId w:val="11"/>
@@ -2587,13 +2901,16 @@
     <w:abstractNumId w:val="17"/>
   </w:num>
   <w:num w:numId="31">
-    <w:abstractNumId w:val="21"/>
+    <w:abstractNumId w:val="22"/>
   </w:num>
   <w:num w:numId="32">
     <w:abstractNumId w:val="16"/>
   </w:num>
   <w:num w:numId="33">
     <w:abstractNumId w:val="18"/>
+  </w:num>
+  <w:num w:numId="34">
+    <w:abstractNumId w:val="20"/>
   </w:num>
 </w:numbering>
 </file>
@@ -4002,6 +4319,20 @@
     <w:pitch w:val="variable"/>
     <w:sig w:usb0="E0002AFF" w:usb1="C0007843" w:usb2="00000009" w:usb3="00000000" w:csb0="000001FF" w:csb1="00000000"/>
   </w:font>
+  <w:font w:name="Courier New">
+    <w:panose1 w:val="02070309020205020404"/>
+    <w:charset w:val="00"/>
+    <w:family w:val="modern"/>
+    <w:pitch w:val="fixed"/>
+    <w:sig w:usb0="E0002EFF" w:usb1="C0007843" w:usb2="00000009" w:usb3="00000000" w:csb0="000001FF" w:csb1="00000000"/>
+  </w:font>
+  <w:font w:name="Wingdings">
+    <w:panose1 w:val="05000000000000000000"/>
+    <w:charset w:val="02"/>
+    <w:family w:val="auto"/>
+    <w:pitch w:val="variable"/>
+    <w:sig w:usb0="00000000" w:usb1="10000000" w:usb2="00000000" w:usb3="00000000" w:csb0="80000000" w:csb1="00000000"/>
+  </w:font>
   <w:font w:name="Calibri">
     <w:panose1 w:val="020F0502020204030204"/>
     <w:charset w:val="00"/>
@@ -4070,8 +4401,8 @@
     <w:compatSetting w:name="differentiateMultirowTableHeaders" w:uri="http://schemas.microsoft.com/office/word" w:val="1"/>
   </w:compat>
   <w:rsids>
-    <w:rsidRoot w:val="002110EA"/>
-    <w:rsid w:val="002110EA"/>
+    <w:rsidRoot w:val="00A767E3"/>
+    <w:rsid w:val="00A767E3"/>
   </w:rsids>
   <m:mathPr>
     <m:mathFont m:val="Cambria Math"/>

--- a/mc3p3_reports/report.docx
+++ b/mc3p3_reports/report.docx
@@ -158,11 +158,24 @@
         <w:t xml:space="preserve"> </w:t>
       </w:r>
       <w:r>
-        <w:t>= lower_bound –</w:t>
-      </w:r>
-      <w:r>
-        <w:t xml:space="preserve"> stock_price</w:t>
-      </w:r>
+        <w:t xml:space="preserve">= </w:t>
+      </w:r>
+      <w:proofErr w:type="spellStart"/>
+      <w:r>
+        <w:t>lower_bound</w:t>
+      </w:r>
+      <w:proofErr w:type="spellEnd"/>
+      <w:r>
+        <w:t xml:space="preserve"> –</w:t>
+      </w:r>
+      <w:r>
+        <w:t xml:space="preserve"> </w:t>
+      </w:r>
+      <w:proofErr w:type="spellStart"/>
+      <w:r>
+        <w:t>stock_price</w:t>
+      </w:r>
+      <w:proofErr w:type="spellEnd"/>
     </w:p>
     <w:p>
       <w:pPr>
@@ -217,8 +230,21 @@
         <w:t>upper indicator</w:t>
       </w:r>
       <w:r>
-        <w:t xml:space="preserve"> = stock_price – upper_band</w:t>
-      </w:r>
+        <w:t xml:space="preserve"> = </w:t>
+      </w:r>
+      <w:proofErr w:type="spellStart"/>
+      <w:r>
+        <w:t>stock_price</w:t>
+      </w:r>
+      <w:proofErr w:type="spellEnd"/>
+      <w:r>
+        <w:t xml:space="preserve"> – </w:t>
+      </w:r>
+      <w:proofErr w:type="spellStart"/>
+      <w:r>
+        <w:t>upper_band</w:t>
+      </w:r>
+      <w:proofErr w:type="spellEnd"/>
     </w:p>
     <w:p>
       <w:pPr>
@@ -276,7 +302,15 @@
         </w:numPr>
       </w:pPr>
       <w:r>
-        <w:t>if upper_indicator &gt; 0, SELL</w:t>
+        <w:t xml:space="preserve">if </w:t>
+      </w:r>
+      <w:proofErr w:type="spellStart"/>
+      <w:r>
+        <w:t>upper_indicator</w:t>
+      </w:r>
+      <w:proofErr w:type="spellEnd"/>
+      <w:r>
+        <w:t xml:space="preserve"> &gt; 0, SELL</w:t>
       </w:r>
     </w:p>
     <w:p>
@@ -288,7 +322,11 @@
         </w:numPr>
       </w:pPr>
       <w:r>
-        <w:t>if lower_indic</w:t>
+        <w:t xml:space="preserve">if </w:t>
+      </w:r>
+      <w:proofErr w:type="spellStart"/>
+      <w:r>
+        <w:t>lower_indic</w:t>
       </w:r>
       <w:r>
         <w:t>at</w:t>
@@ -297,7 +335,11 @@
         <w:t>o</w:t>
       </w:r>
       <w:r>
-        <w:t>r &gt; 0, BUY</w:t>
+        <w:t>r</w:t>
+      </w:r>
+      <w:proofErr w:type="spellEnd"/>
+      <w:r>
+        <w:t xml:space="preserve"> &gt; 0, BUY</w:t>
       </w:r>
     </w:p>
     <w:p>
@@ -1012,6 +1054,7 @@
                 <w:u w:val="single"/>
               </w:rPr>
             </w:pPr>
+            <w:proofErr w:type="spellStart"/>
             <w:r>
               <w:rPr>
                 <w:b/>
@@ -1020,6 +1063,7 @@
               <w:lastRenderedPageBreak/>
               <w:t>Stdev</w:t>
             </w:r>
+            <w:proofErr w:type="spellEnd"/>
           </w:p>
         </w:tc>
         <w:tc>
@@ -1185,30 +1229,69 @@
       <w:pPr>
         <w:ind w:left="708"/>
       </w:pPr>
-      <w:r>
-        <w:t>BB_Upper, BB_Lower = Bollinger bands using 20 day window, normalized</w:t>
+      <w:proofErr w:type="spellStart"/>
+      <w:r>
+        <w:t>BB_Upper</w:t>
+      </w:r>
+      <w:proofErr w:type="spellEnd"/>
+      <w:r>
+        <w:t xml:space="preserve">, </w:t>
+      </w:r>
+      <w:proofErr w:type="spellStart"/>
+      <w:r>
+        <w:t>BB_Lower</w:t>
+      </w:r>
+      <w:proofErr w:type="spellEnd"/>
+      <w:r>
+        <w:t xml:space="preserve"> = Bollinger bands using 20 day window, normalized</w:t>
       </w:r>
     </w:p>
     <w:p>
       <w:pPr>
         <w:ind w:left="708"/>
       </w:pPr>
-      <w:r>
-        <w:t>Buy_indicator = BB_Lower – Normalized price of the stock</w:t>
+      <w:proofErr w:type="spellStart"/>
+      <w:r>
+        <w:t>Buy_indicator</w:t>
+      </w:r>
+      <w:proofErr w:type="spellEnd"/>
+      <w:r>
+        <w:t xml:space="preserve"> = </w:t>
+      </w:r>
+      <w:proofErr w:type="spellStart"/>
+      <w:r>
+        <w:t>BB_Lower</w:t>
+      </w:r>
+      <w:proofErr w:type="spellEnd"/>
+      <w:r>
+        <w:t xml:space="preserve"> – Normalized price of the stock</w:t>
       </w:r>
     </w:p>
     <w:p>
       <w:pPr>
         <w:ind w:left="708"/>
       </w:pPr>
-      <w:r>
-        <w:t xml:space="preserve">Sell_indicator = </w:t>
+      <w:proofErr w:type="spellStart"/>
+      <w:r>
+        <w:t>Sell_indicator</w:t>
+      </w:r>
+      <w:proofErr w:type="spellEnd"/>
+      <w:r>
+        <w:t xml:space="preserve"> = </w:t>
       </w:r>
       <w:r>
         <w:t>normalized price of the stock -</w:t>
       </w:r>
       <w:r>
-        <w:t xml:space="preserve"> BB_Upper </w:t>
+        <w:t xml:space="preserve"> </w:t>
+      </w:r>
+      <w:proofErr w:type="spellStart"/>
+      <w:r>
+        <w:t>BB_Upper</w:t>
+      </w:r>
+      <w:proofErr w:type="spellEnd"/>
+      <w:r>
+        <w:t xml:space="preserve"> </w:t>
       </w:r>
     </w:p>
     <w:p>
@@ -1264,10 +1347,10 @@
         <w:t>e bands, it looks at the two extra things</w:t>
       </w:r>
       <w:r>
-        <w:t xml:space="preserve"> and trigger SELL only if the below two conditions are met</w:t>
-      </w:r>
-      <w:r>
-        <w:t>:</w:t>
+        <w:t xml:space="preserve"> </w:t>
+      </w:r>
+      <w:r>
+        <w:t>before triggering the SELL signal:</w:t>
       </w:r>
     </w:p>
     <w:p>
@@ -1279,7 +1362,12 @@
         </w:numPr>
       </w:pPr>
       <w:r>
-        <w:t>EMA(9) to check if the current trend is not upper trends</w:t>
+        <w:t>EM</w:t>
+      </w:r>
+      <w:bookmarkStart w:id="0" w:name="_GoBack"/>
+      <w:bookmarkEnd w:id="0"/>
+      <w:r>
+        <w:t>A(9) to check if the current trend is not upper trends</w:t>
       </w:r>
       <w:r>
         <w:t>:  EMA(9) &lt;= Price</w:t>
@@ -1294,13 +1382,18 @@
         </w:numPr>
       </w:pPr>
       <w:r>
-        <w:t>Standard Deviation  to check if the market has some volatility</w:t>
+        <w:t xml:space="preserve">Standard </w:t>
+      </w:r>
+      <w:r>
+        <w:t>Deviation to</w:t>
+      </w:r>
+      <w:r>
+        <w:t xml:space="preserve"> check if the market has some volatility</w:t>
       </w:r>
       <w:r>
         <w:t>: STD &gt; 0.25</w:t>
       </w:r>
     </w:p>
-    <w:p/>
     <w:p>
       <w:r>
         <w:t>Sharpe Ratio of Fund: 2.16368431217</w:t>
@@ -1313,8 +1406,6 @@
       <w:r>
         <w:t xml:space="preserve"> (40% return)</w:t>
       </w:r>
-      <w:bookmarkStart w:id="0" w:name="_GoBack"/>
-      <w:bookmarkEnd w:id="0"/>
     </w:p>
     <w:p>
       <w:r>
@@ -4401,8 +4492,8 @@
     <w:compatSetting w:name="differentiateMultirowTableHeaders" w:uri="http://schemas.microsoft.com/office/word" w:val="1"/>
   </w:compat>
   <w:rsids>
-    <w:rsidRoot w:val="00A767E3"/>
-    <w:rsid w:val="00A767E3"/>
+    <w:rsidRoot w:val="00AE32C8"/>
+    <w:rsid w:val="00AE32C8"/>
   </w:rsids>
   <m:mathPr>
     <m:mathFont m:val="Cambria Math"/>

--- a/mc3p3_reports/report.docx
+++ b/mc3p3_reports/report.docx
@@ -1362,12 +1362,7 @@
         </w:numPr>
       </w:pPr>
       <w:r>
-        <w:t>EM</w:t>
-      </w:r>
-      <w:bookmarkStart w:id="0" w:name="_GoBack"/>
-      <w:bookmarkEnd w:id="0"/>
-      <w:r>
-        <w:t>A(9) to check if the current trend is not upper trends</w:t>
+        <w:t>EMA(9) to check if the current trend is not upper trends</w:t>
       </w:r>
       <w:r>
         <w:t>:  EMA(9) &lt;= Price</w:t>
@@ -1422,8 +1417,73 @@
         <w:t>Final Portfolio Value: 140158.0</w:t>
       </w:r>
     </w:p>
+    <w:p/>
+    <w:p/>
+    <w:p/>
+    <w:p/>
+    <w:p/>
+    <w:p/>
+    <w:p/>
+    <w:p/>
+    <w:p/>
+    <w:p/>
+    <w:p>
+      <w:pPr>
+        <w:pStyle w:val="Heading1"/>
+      </w:pPr>
+      <w:r>
+        <w:lastRenderedPageBreak/>
+        <w:t>PART 4: ML Trader</w:t>
+      </w:r>
+    </w:p>
+    <w:p/>
+    <w:p>
+      <w:bookmarkStart w:id="0" w:name="_GoBack"/>
+      <w:r>
+        <w:rPr>
+          <w:noProof/>
+          <w:lang w:eastAsia="ko-KR"/>
+        </w:rPr>
+        <w:drawing>
+          <wp:inline distT="0" distB="0" distL="0" distR="0" wp14:anchorId="281E3BFE" wp14:editId="27F8C8C8">
+            <wp:extent cx="7869837" cy="5534025"/>
+            <wp:effectExtent l="0" t="0" r="0" b="0"/>
+            <wp:docPr id="13" name="Picture 13"/>
+            <wp:cNvGraphicFramePr>
+              <a:graphicFrameLocks xmlns:a="http://schemas.openxmlformats.org/drawingml/2006/main" noChangeAspect="1"/>
+            </wp:cNvGraphicFramePr>
+            <a:graphic xmlns:a="http://schemas.openxmlformats.org/drawingml/2006/main">
+              <a:graphicData uri="http://schemas.openxmlformats.org/drawingml/2006/picture">
+                <pic:pic xmlns:pic="http://schemas.openxmlformats.org/drawingml/2006/picture">
+                  <pic:nvPicPr>
+                    <pic:cNvPr id="1" name=""/>
+                    <pic:cNvPicPr/>
+                  </pic:nvPicPr>
+                  <pic:blipFill>
+                    <a:blip r:embed="rId15"/>
+                    <a:stretch>
+                      <a:fillRect/>
+                    </a:stretch>
+                  </pic:blipFill>
+                  <pic:spPr>
+                    <a:xfrm>
+                      <a:off x="0" y="0"/>
+                      <a:ext cx="7880350" cy="5541418"/>
+                    </a:xfrm>
+                    <a:prstGeom prst="rect">
+                      <a:avLst/>
+                    </a:prstGeom>
+                  </pic:spPr>
+                </pic:pic>
+              </a:graphicData>
+            </a:graphic>
+          </wp:inline>
+        </w:drawing>
+      </w:r>
+      <w:bookmarkEnd w:id="0"/>
+    </w:p>
     <w:sectPr>
-      <w:footerReference w:type="default" r:id="rId15"/>
+      <w:footerReference w:type="default" r:id="rId16"/>
       <w:pgSz w:w="15840" w:h="12240" w:orient="landscape"/>
       <w:pgMar w:top="720" w:right="720" w:bottom="720" w:left="720" w:header="720" w:footer="720" w:gutter="0"/>
       <w:cols w:space="720"/>
@@ -4492,8 +4552,8 @@
     <w:compatSetting w:name="differentiateMultirowTableHeaders" w:uri="http://schemas.microsoft.com/office/word" w:val="1"/>
   </w:compat>
   <w:rsids>
-    <w:rsidRoot w:val="00AE32C8"/>
-    <w:rsid w:val="00AE32C8"/>
+    <w:rsidRoot w:val="004722BA"/>
+    <w:rsid w:val="004722BA"/>
   </w:rsids>
   <m:mathPr>
     <m:mathFont m:val="Cambria Math"/>

--- a/mc3p3_reports/report.docx
+++ b/mc3p3_reports/report.docx
@@ -1438,7 +1438,6 @@
     </w:p>
     <w:p/>
     <w:p>
-      <w:bookmarkStart w:id="0" w:name="_GoBack"/>
       <w:r>
         <w:rPr>
           <w:noProof/>
@@ -1480,6 +1479,120 @@
           </wp:inline>
         </w:drawing>
       </w:r>
+    </w:p>
+    <w:p>
+      <w:r>
+        <w:lastRenderedPageBreak/>
+        <w:t xml:space="preserve">Date Range: 2008-01-04 </w:t>
+      </w:r>
+      <w:r>
+        <w:t>00:00:00 to 2009-12-31 00:00:00</w:t>
+      </w:r>
+    </w:p>
+    <w:p>
+      <w:r>
+        <w:t>Sharpe Ratio of Fund: 1.95465429626</w:t>
+      </w:r>
+    </w:p>
+    <w:p>
+      <w:r>
+        <w:t>Cumulative Return of Fund: 0.3742</w:t>
+      </w:r>
+    </w:p>
+    <w:p>
+      <w:r>
+        <w:t>Standard Deviation of Fund: 0.00525597443412</w:t>
+      </w:r>
+    </w:p>
+    <w:p>
+      <w:r>
+        <w:t>Average Daily Return of Fund: 0.000647176787788</w:t>
+      </w:r>
+    </w:p>
+    <w:p>
+      <w:r>
+        <w:t>Final Portfolio Value: 137420.0</w:t>
+      </w:r>
+    </w:p>
+    <w:p>
+      <w:r>
+        <w:t>Description:</w:t>
+      </w:r>
+    </w:p>
+    <w:p>
+      <w:r>
+        <w:t>This Machine Learning based trader is built on using the following technical indicators:</w:t>
+      </w:r>
+    </w:p>
+    <w:p>
+      <w:proofErr w:type="spellStart"/>
+      <w:r>
+        <w:t>BollingerLower</w:t>
+      </w:r>
+      <w:proofErr w:type="spellEnd"/>
+      <w:r>
+        <w:t xml:space="preserve"> = Lower bound of the Bollinger Band</w:t>
+      </w:r>
+    </w:p>
+    <w:p>
+      <w:proofErr w:type="spellStart"/>
+      <w:r>
+        <w:t>BollginerUpper</w:t>
+      </w:r>
+      <w:proofErr w:type="spellEnd"/>
+      <w:r>
+        <w:t xml:space="preserve"> = Upper bound of the Bollinger Band</w:t>
+      </w:r>
+    </w:p>
+    <w:p>
+      <w:proofErr w:type="spellStart"/>
+      <w:r>
+        <w:t>MACDSign</w:t>
+      </w:r>
+      <w:proofErr w:type="spellEnd"/>
+      <w:r>
+        <w:t xml:space="preserve"> = 9 days EMA which is the “Signal Line” in </w:t>
+      </w:r>
+      <w:proofErr w:type="spellStart"/>
+      <w:r>
+        <w:t>MACd</w:t>
+      </w:r>
+      <w:proofErr w:type="spellEnd"/>
+    </w:p>
+    <w:p>
+      <w:r>
+        <w:t>MACD = 12 days EMA – 26 days EMA</w:t>
+      </w:r>
+    </w:p>
+    <w:p>
+      <w:r>
+        <w:t>EMA =EMA on 9 days window</w:t>
+      </w:r>
+    </w:p>
+    <w:p/>
+    <w:p>
+      <w:r>
+        <w:t>Also LONG (1) / HOLD (0) / SHORT(-1) Test Y data have been generated using :</w:t>
+      </w:r>
+    </w:p>
+    <w:p>
+      <w:r>
+        <w:t>YBUY = 0.02</w:t>
+      </w:r>
+    </w:p>
+    <w:p>
+      <w:r>
+        <w:t>YSELL = -0.02</w:t>
+      </w:r>
+    </w:p>
+    <w:p/>
+    <w:p>
+      <w:r>
+        <w:t>That is, if the 21 days future return is above 2%, it will be signaling the LONG, if it is below 2%, it signals SHORT.</w:t>
+      </w:r>
+    </w:p>
+    <w:p>
+      <w:bookmarkStart w:id="0" w:name="_GoBack"/>
       <w:bookmarkEnd w:id="0"/>
     </w:p>
     <w:sectPr>
@@ -4552,8 +4665,8 @@
     <w:compatSetting w:name="differentiateMultirowTableHeaders" w:uri="http://schemas.microsoft.com/office/word" w:val="1"/>
   </w:compat>
   <w:rsids>
-    <w:rsidRoot w:val="004722BA"/>
-    <w:rsid w:val="004722BA"/>
+    <w:rsidRoot w:val="003872BE"/>
+    <w:rsid w:val="003872BE"/>
   </w:rsids>
   <m:mathPr>
     <m:mathFont m:val="Cambria Math"/>

--- a/mc3p3_reports/report.docx
+++ b/mc3p3_reports/report.docx
@@ -158,24 +158,11 @@
         <w:t xml:space="preserve"> </w:t>
       </w:r>
       <w:r>
-        <w:t xml:space="preserve">= </w:t>
-      </w:r>
-      <w:proofErr w:type="spellStart"/>
-      <w:r>
-        <w:t>lower_bound</w:t>
-      </w:r>
-      <w:proofErr w:type="spellEnd"/>
-      <w:r>
-        <w:t xml:space="preserve"> –</w:t>
-      </w:r>
-      <w:r>
-        <w:t xml:space="preserve"> </w:t>
-      </w:r>
-      <w:proofErr w:type="spellStart"/>
-      <w:r>
-        <w:t>stock_price</w:t>
-      </w:r>
-      <w:proofErr w:type="spellEnd"/>
+        <w:t>= lower_bound –</w:t>
+      </w:r>
+      <w:r>
+        <w:t xml:space="preserve"> stock_price</w:t>
+      </w:r>
     </w:p>
     <w:p>
       <w:pPr>
@@ -230,21 +217,8 @@
         <w:t>upper indicator</w:t>
       </w:r>
       <w:r>
-        <w:t xml:space="preserve"> = </w:t>
-      </w:r>
-      <w:proofErr w:type="spellStart"/>
-      <w:r>
-        <w:t>stock_price</w:t>
-      </w:r>
-      <w:proofErr w:type="spellEnd"/>
-      <w:r>
-        <w:t xml:space="preserve"> – </w:t>
-      </w:r>
-      <w:proofErr w:type="spellStart"/>
-      <w:r>
-        <w:t>upper_band</w:t>
-      </w:r>
-      <w:proofErr w:type="spellEnd"/>
+        <w:t xml:space="preserve"> = stock_price – upper_band</w:t>
+      </w:r>
     </w:p>
     <w:p>
       <w:pPr>
@@ -302,15 +276,7 @@
         </w:numPr>
       </w:pPr>
       <w:r>
-        <w:t xml:space="preserve">if </w:t>
-      </w:r>
-      <w:proofErr w:type="spellStart"/>
-      <w:r>
-        <w:t>upper_indicator</w:t>
-      </w:r>
-      <w:proofErr w:type="spellEnd"/>
-      <w:r>
-        <w:t xml:space="preserve"> &gt; 0, SELL</w:t>
+        <w:t>if upper_indicator &gt; 0, SELL</w:t>
       </w:r>
     </w:p>
     <w:p>
@@ -322,11 +288,7 @@
         </w:numPr>
       </w:pPr>
       <w:r>
-        <w:t xml:space="preserve">if </w:t>
-      </w:r>
-      <w:proofErr w:type="spellStart"/>
-      <w:r>
-        <w:t>lower_indic</w:t>
+        <w:t>if lower_indic</w:t>
       </w:r>
       <w:r>
         <w:t>at</w:t>
@@ -335,11 +297,7 @@
         <w:t>o</w:t>
       </w:r>
       <w:r>
-        <w:t>r</w:t>
-      </w:r>
-      <w:proofErr w:type="spellEnd"/>
-      <w:r>
-        <w:t xml:space="preserve"> &gt; 0, BUY</w:t>
+        <w:t>r &gt; 0, BUY</w:t>
       </w:r>
     </w:p>
     <w:p>
@@ -1054,7 +1012,6 @@
                 <w:u w:val="single"/>
               </w:rPr>
             </w:pPr>
-            <w:proofErr w:type="spellStart"/>
             <w:r>
               <w:rPr>
                 <w:b/>
@@ -1063,7 +1020,6 @@
               <w:lastRenderedPageBreak/>
               <w:t>Stdev</w:t>
             </w:r>
-            <w:proofErr w:type="spellEnd"/>
           </w:p>
         </w:tc>
         <w:tc>
@@ -1229,69 +1185,30 @@
       <w:pPr>
         <w:ind w:left="708"/>
       </w:pPr>
-      <w:proofErr w:type="spellStart"/>
-      <w:r>
-        <w:t>BB_Upper</w:t>
-      </w:r>
-      <w:proofErr w:type="spellEnd"/>
-      <w:r>
-        <w:t xml:space="preserve">, </w:t>
-      </w:r>
-      <w:proofErr w:type="spellStart"/>
-      <w:r>
-        <w:t>BB_Lower</w:t>
-      </w:r>
-      <w:proofErr w:type="spellEnd"/>
-      <w:r>
-        <w:t xml:space="preserve"> = Bollinger bands using 20 day window, normalized</w:t>
+      <w:r>
+        <w:t>BB_Upper, BB_Lower = Bollinger bands using 20 day window, normalized</w:t>
       </w:r>
     </w:p>
     <w:p>
       <w:pPr>
         <w:ind w:left="708"/>
       </w:pPr>
-      <w:proofErr w:type="spellStart"/>
-      <w:r>
-        <w:t>Buy_indicator</w:t>
-      </w:r>
-      <w:proofErr w:type="spellEnd"/>
-      <w:r>
-        <w:t xml:space="preserve"> = </w:t>
-      </w:r>
-      <w:proofErr w:type="spellStart"/>
-      <w:r>
-        <w:t>BB_Lower</w:t>
-      </w:r>
-      <w:proofErr w:type="spellEnd"/>
-      <w:r>
-        <w:t xml:space="preserve"> – Normalized price of the stock</w:t>
+      <w:r>
+        <w:t>Buy_indicator = BB_Lower – Normalized price of the stock</w:t>
       </w:r>
     </w:p>
     <w:p>
       <w:pPr>
         <w:ind w:left="708"/>
       </w:pPr>
-      <w:proofErr w:type="spellStart"/>
-      <w:r>
-        <w:t>Sell_indicator</w:t>
-      </w:r>
-      <w:proofErr w:type="spellEnd"/>
-      <w:r>
-        <w:t xml:space="preserve"> = </w:t>
+      <w:r>
+        <w:t xml:space="preserve">Sell_indicator = </w:t>
       </w:r>
       <w:r>
         <w:t>normalized price of the stock -</w:t>
       </w:r>
       <w:r>
-        <w:t xml:space="preserve"> </w:t>
-      </w:r>
-      <w:proofErr w:type="spellStart"/>
-      <w:r>
-        <w:t>BB_Upper</w:t>
-      </w:r>
-      <w:proofErr w:type="spellEnd"/>
-      <w:r>
-        <w:t xml:space="preserve"> </w:t>
+        <w:t xml:space="preserve"> BB_Upper </w:t>
       </w:r>
     </w:p>
     <w:p>
@@ -1525,39 +1442,19 @@
       </w:r>
     </w:p>
     <w:p>
-      <w:proofErr w:type="spellStart"/>
-      <w:r>
-        <w:t>BollingerLower</w:t>
-      </w:r>
-      <w:proofErr w:type="spellEnd"/>
-      <w:r>
-        <w:t xml:space="preserve"> = Lower bound of the Bollinger Band</w:t>
-      </w:r>
-    </w:p>
-    <w:p>
-      <w:proofErr w:type="spellStart"/>
-      <w:r>
-        <w:t>BollginerUpper</w:t>
-      </w:r>
-      <w:proofErr w:type="spellEnd"/>
-      <w:r>
-        <w:t xml:space="preserve"> = Upper bound of the Bollinger Band</w:t>
-      </w:r>
-    </w:p>
-    <w:p>
-      <w:proofErr w:type="spellStart"/>
-      <w:r>
-        <w:t>MACDSign</w:t>
-      </w:r>
-      <w:proofErr w:type="spellEnd"/>
-      <w:r>
-        <w:t xml:space="preserve"> = 9 days EMA which is the “Signal Line” in </w:t>
-      </w:r>
-      <w:proofErr w:type="spellStart"/>
-      <w:r>
-        <w:t>MACd</w:t>
-      </w:r>
-      <w:proofErr w:type="spellEnd"/>
+      <w:r>
+        <w:t>BollingerLower = Lower bound of the Bollinger Band</w:t>
+      </w:r>
+    </w:p>
+    <w:p>
+      <w:r>
+        <w:t>BollginerUpper = Upper bound of the Bollinger Band</w:t>
+      </w:r>
+    </w:p>
+    <w:p>
+      <w:r>
+        <w:t>MACDSign = 9 days EMA which is the “Signal Line” in MACd</w:t>
+      </w:r>
     </w:p>
     <w:p>
       <w:r>
@@ -1589,12 +1486,28 @@
     <w:p>
       <w:r>
         <w:t>That is, if the 21 days future return is above 2%, it will be signaling the LONG, if it is below 2%, it signals SHORT.</w:t>
+      </w:r>
+    </w:p>
+    <w:p/>
+    <w:p/>
+    <w:p/>
+    <w:p/>
+    <w:p/>
+    <w:p>
+      <w:pPr>
+        <w:pStyle w:val="Heading1"/>
+      </w:pPr>
+      <w:r>
+        <w:t>PART 5: Visualization</w:t>
       </w:r>
     </w:p>
     <w:p>
       <w:bookmarkStart w:id="0" w:name="_GoBack"/>
       <w:bookmarkEnd w:id="0"/>
     </w:p>
+    <w:p/>
+    <w:p/>
+    <w:p/>
     <w:sectPr>
       <w:footerReference w:type="default" r:id="rId16"/>
       <w:pgSz w:w="15840" w:h="12240" w:orient="landscape"/>
@@ -4665,8 +4578,8 @@
     <w:compatSetting w:name="differentiateMultirowTableHeaders" w:uri="http://schemas.microsoft.com/office/word" w:val="1"/>
   </w:compat>
   <w:rsids>
-    <w:rsidRoot w:val="003872BE"/>
-    <w:rsid w:val="003872BE"/>
+    <w:rsidRoot w:val="00916C7F"/>
+    <w:rsid w:val="00916C7F"/>
   </w:rsids>
   <m:mathPr>
     <m:mathFont m:val="Cambria Math"/>

--- a/mc3p3_reports/report.docx
+++ b/mc3p3_reports/report.docx
@@ -158,11 +158,24 @@
         <w:t xml:space="preserve"> </w:t>
       </w:r>
       <w:r>
-        <w:t>= lower_bound –</w:t>
-      </w:r>
-      <w:r>
-        <w:t xml:space="preserve"> stock_price</w:t>
-      </w:r>
+        <w:t xml:space="preserve">= </w:t>
+      </w:r>
+      <w:proofErr w:type="spellStart"/>
+      <w:r>
+        <w:t>lower_bound</w:t>
+      </w:r>
+      <w:proofErr w:type="spellEnd"/>
+      <w:r>
+        <w:t xml:space="preserve"> –</w:t>
+      </w:r>
+      <w:r>
+        <w:t xml:space="preserve"> </w:t>
+      </w:r>
+      <w:proofErr w:type="spellStart"/>
+      <w:r>
+        <w:t>stock_price</w:t>
+      </w:r>
+      <w:proofErr w:type="spellEnd"/>
     </w:p>
     <w:p>
       <w:pPr>
@@ -217,8 +230,21 @@
         <w:t>upper indicator</w:t>
       </w:r>
       <w:r>
-        <w:t xml:space="preserve"> = stock_price – upper_band</w:t>
-      </w:r>
+        <w:t xml:space="preserve"> = </w:t>
+      </w:r>
+      <w:proofErr w:type="spellStart"/>
+      <w:r>
+        <w:t>stock_price</w:t>
+      </w:r>
+      <w:proofErr w:type="spellEnd"/>
+      <w:r>
+        <w:t xml:space="preserve"> – </w:t>
+      </w:r>
+      <w:proofErr w:type="spellStart"/>
+      <w:r>
+        <w:t>upper_band</w:t>
+      </w:r>
+      <w:proofErr w:type="spellEnd"/>
     </w:p>
     <w:p>
       <w:pPr>
@@ -276,7 +302,15 @@
         </w:numPr>
       </w:pPr>
       <w:r>
-        <w:t>if upper_indicator &gt; 0, SELL</w:t>
+        <w:t xml:space="preserve">if </w:t>
+      </w:r>
+      <w:proofErr w:type="spellStart"/>
+      <w:r>
+        <w:t>upper_indicator</w:t>
+      </w:r>
+      <w:proofErr w:type="spellEnd"/>
+      <w:r>
+        <w:t xml:space="preserve"> &gt; 0, SELL</w:t>
       </w:r>
     </w:p>
     <w:p>
@@ -288,7 +322,11 @@
         </w:numPr>
       </w:pPr>
       <w:r>
-        <w:t>if lower_indic</w:t>
+        <w:t xml:space="preserve">if </w:t>
+      </w:r>
+      <w:proofErr w:type="spellStart"/>
+      <w:r>
+        <w:t>lower_indic</w:t>
       </w:r>
       <w:r>
         <w:t>at</w:t>
@@ -297,7 +335,11 @@
         <w:t>o</w:t>
       </w:r>
       <w:r>
-        <w:t>r &gt; 0, BUY</w:t>
+        <w:t>r</w:t>
+      </w:r>
+      <w:proofErr w:type="spellEnd"/>
+      <w:r>
+        <w:t xml:space="preserve"> &gt; 0, BUY</w:t>
       </w:r>
     </w:p>
     <w:p>
@@ -1012,6 +1054,7 @@
                 <w:u w:val="single"/>
               </w:rPr>
             </w:pPr>
+            <w:proofErr w:type="spellStart"/>
             <w:r>
               <w:rPr>
                 <w:b/>
@@ -1020,6 +1063,7 @@
               <w:lastRenderedPageBreak/>
               <w:t>Stdev</w:t>
             </w:r>
+            <w:proofErr w:type="spellEnd"/>
           </w:p>
         </w:tc>
         <w:tc>
@@ -1132,10 +1176,10 @@
           <w:lang w:eastAsia="ko-KR"/>
         </w:rPr>
         <w:drawing>
-          <wp:inline distT="0" distB="0" distL="0" distR="0" wp14:anchorId="6F7F3CBA" wp14:editId="6A95BBFD">
-            <wp:extent cx="9144000" cy="3292475"/>
-            <wp:effectExtent l="0" t="0" r="0" b="3175"/>
-            <wp:docPr id="12" name="Picture 12"/>
+          <wp:inline distT="0" distB="0" distL="0" distR="0" wp14:anchorId="1110D6E5" wp14:editId="38BDD05B">
+            <wp:extent cx="9144000" cy="3397250"/>
+            <wp:effectExtent l="0" t="0" r="0" b="0"/>
+            <wp:docPr id="14" name="Picture 14"/>
             <wp:cNvGraphicFramePr>
               <a:graphicFrameLocks xmlns:a="http://schemas.openxmlformats.org/drawingml/2006/main" noChangeAspect="1"/>
             </wp:cNvGraphicFramePr>
@@ -1155,7 +1199,7 @@
                   <pic:spPr>
                     <a:xfrm>
                       <a:off x="0" y="0"/>
-                      <a:ext cx="9144000" cy="3292475"/>
+                      <a:ext cx="9144000" cy="3397250"/>
                     </a:xfrm>
                     <a:prstGeom prst="rect">
                       <a:avLst/>
@@ -1185,30 +1229,70 @@
       <w:pPr>
         <w:ind w:left="708"/>
       </w:pPr>
-      <w:r>
-        <w:t>BB_Upper, BB_Lower = Bollinger bands using 20 day window, normalized</w:t>
+      <w:proofErr w:type="spellStart"/>
+      <w:r>
+        <w:t>BB_Upper</w:t>
+      </w:r>
+      <w:proofErr w:type="spellEnd"/>
+      <w:r>
+        <w:t xml:space="preserve">, </w:t>
+      </w:r>
+      <w:proofErr w:type="spellStart"/>
+      <w:r>
+        <w:t>BB_Lower</w:t>
+      </w:r>
+      <w:proofErr w:type="spellEnd"/>
+      <w:r>
+        <w:t xml:space="preserve"> = Bollinger bands using 20 day window, normalized</w:t>
       </w:r>
     </w:p>
     <w:p>
       <w:pPr>
         <w:ind w:left="708"/>
       </w:pPr>
-      <w:r>
-        <w:t>Buy_indicator = BB_Lower – Normalized price of the stock</w:t>
+      <w:proofErr w:type="spellStart"/>
+      <w:r>
+        <w:t>Buy_indicator</w:t>
+      </w:r>
+      <w:proofErr w:type="spellEnd"/>
+      <w:r>
+        <w:t xml:space="preserve"> = </w:t>
+      </w:r>
+      <w:proofErr w:type="spellStart"/>
+      <w:r>
+        <w:t>BB_Lower</w:t>
+      </w:r>
+      <w:proofErr w:type="spellEnd"/>
+      <w:r>
+        <w:t xml:space="preserve"> – Normalized price of the stock</w:t>
       </w:r>
     </w:p>
     <w:p>
       <w:pPr>
         <w:ind w:left="708"/>
       </w:pPr>
-      <w:r>
-        <w:t xml:space="preserve">Sell_indicator = </w:t>
+      <w:proofErr w:type="spellStart"/>
+      <w:r>
+        <w:lastRenderedPageBreak/>
+        <w:t>Sell_indicator</w:t>
+      </w:r>
+      <w:proofErr w:type="spellEnd"/>
+      <w:r>
+        <w:t xml:space="preserve"> = </w:t>
       </w:r>
       <w:r>
         <w:t>normalized price of the stock -</w:t>
       </w:r>
       <w:r>
-        <w:t xml:space="preserve"> BB_Upper </w:t>
+        <w:t xml:space="preserve"> </w:t>
+      </w:r>
+      <w:proofErr w:type="spellStart"/>
+      <w:r>
+        <w:t>BB_Upper</w:t>
+      </w:r>
+      <w:proofErr w:type="spellEnd"/>
+      <w:r>
+        <w:t xml:space="preserve"> </w:t>
       </w:r>
     </w:p>
     <w:p>
@@ -1216,7 +1300,6 @@
         <w:ind w:left="708"/>
       </w:pPr>
       <w:r>
-        <w:lastRenderedPageBreak/>
         <w:t>EMA(9)</w:t>
       </w:r>
       <w:r>
@@ -1349,7 +1432,6 @@
         <w:pStyle w:val="Heading1"/>
       </w:pPr>
       <w:r>
-        <w:lastRenderedPageBreak/>
         <w:t>PART 4: ML Trader</w:t>
       </w:r>
     </w:p>
@@ -1360,6 +1442,7 @@
           <w:noProof/>
           <w:lang w:eastAsia="ko-KR"/>
         </w:rPr>
+        <w:lastRenderedPageBreak/>
         <w:drawing>
           <wp:inline distT="0" distB="0" distL="0" distR="0" wp14:anchorId="281E3BFE" wp14:editId="27F8C8C8">
             <wp:extent cx="7869837" cy="5534025"/>
@@ -1399,25 +1482,25 @@
     </w:p>
     <w:p>
       <w:r>
+        <w:t xml:space="preserve">Date Range: 2008-01-04 </w:t>
+      </w:r>
+      <w:r>
+        <w:t>00:00:00 to 2009-12-31 00:00:00</w:t>
+      </w:r>
+    </w:p>
+    <w:p>
+      <w:r>
+        <w:t>Sharpe Ratio of Fund: 1.95465429626</w:t>
+      </w:r>
+    </w:p>
+    <w:p>
+      <w:r>
+        <w:t>Cumulative Return of Fund: 0.3742</w:t>
+      </w:r>
+    </w:p>
+    <w:p>
+      <w:r>
         <w:lastRenderedPageBreak/>
-        <w:t xml:space="preserve">Date Range: 2008-01-04 </w:t>
-      </w:r>
-      <w:r>
-        <w:t>00:00:00 to 2009-12-31 00:00:00</w:t>
-      </w:r>
-    </w:p>
-    <w:p>
-      <w:r>
-        <w:t>Sharpe Ratio of Fund: 1.95465429626</w:t>
-      </w:r>
-    </w:p>
-    <w:p>
-      <w:r>
-        <w:t>Cumulative Return of Fund: 0.3742</w:t>
-      </w:r>
-    </w:p>
-    <w:p>
-      <w:r>
         <w:t>Standard Deviation of Fund: 0.00525597443412</w:t>
       </w:r>
     </w:p>
@@ -1442,19 +1525,39 @@
       </w:r>
     </w:p>
     <w:p>
-      <w:r>
-        <w:t>BollingerLower = Lower bound of the Bollinger Band</w:t>
-      </w:r>
-    </w:p>
-    <w:p>
-      <w:r>
-        <w:t>BollginerUpper = Upper bound of the Bollinger Band</w:t>
-      </w:r>
-    </w:p>
-    <w:p>
-      <w:r>
-        <w:t>MACDSign = 9 days EMA which is the “Signal Line” in MACd</w:t>
-      </w:r>
+      <w:proofErr w:type="spellStart"/>
+      <w:r>
+        <w:t>BollingerLower</w:t>
+      </w:r>
+      <w:proofErr w:type="spellEnd"/>
+      <w:r>
+        <w:t xml:space="preserve"> = Lower bound of the Bollinger Band</w:t>
+      </w:r>
+    </w:p>
+    <w:p>
+      <w:proofErr w:type="spellStart"/>
+      <w:r>
+        <w:t>BollginerUpper</w:t>
+      </w:r>
+      <w:proofErr w:type="spellEnd"/>
+      <w:r>
+        <w:t xml:space="preserve"> = Upper bound of the Bollinger Band</w:t>
+      </w:r>
+    </w:p>
+    <w:p>
+      <w:proofErr w:type="spellStart"/>
+      <w:r>
+        <w:t>MACDSign</w:t>
+      </w:r>
+      <w:proofErr w:type="spellEnd"/>
+      <w:r>
+        <w:t xml:space="preserve"> = 9 days EMA which is the “Signal Line” in </w:t>
+      </w:r>
+      <w:proofErr w:type="spellStart"/>
+      <w:r>
+        <w:t>MACd</w:t>
+      </w:r>
+      <w:proofErr w:type="spellEnd"/>
     </w:p>
     <w:p>
       <w:r>
@@ -1498,18 +1601,204 @@
         <w:pStyle w:val="Heading1"/>
       </w:pPr>
       <w:r>
+        <w:lastRenderedPageBreak/>
         <w:t>PART 5: Visualization</w:t>
       </w:r>
     </w:p>
-    <w:p>
-      <w:bookmarkStart w:id="0" w:name="_GoBack"/>
-      <w:bookmarkEnd w:id="0"/>
+    <w:p/>
+    <w:p/>
+    <w:p>
+      <w:pPr>
+        <w:pStyle w:val="Heading2"/>
+      </w:pPr>
+      <w:r>
+        <w:t>Chart 1 – Rule Based Strategy</w:t>
+      </w:r>
+    </w:p>
+    <w:p>
+      <w:r>
+        <w:rPr>
+          <w:noProof/>
+          <w:lang w:eastAsia="ko-KR"/>
+        </w:rPr>
+        <w:drawing>
+          <wp:inline distT="0" distB="0" distL="0" distR="0" wp14:anchorId="0277BD81" wp14:editId="2C60428D">
+            <wp:extent cx="9144000" cy="3545205"/>
+            <wp:effectExtent l="0" t="0" r="0" b="0"/>
+            <wp:docPr id="16" name="Picture 16"/>
+            <wp:cNvGraphicFramePr>
+              <a:graphicFrameLocks xmlns:a="http://schemas.openxmlformats.org/drawingml/2006/main" noChangeAspect="1"/>
+            </wp:cNvGraphicFramePr>
+            <a:graphic xmlns:a="http://schemas.openxmlformats.org/drawingml/2006/main">
+              <a:graphicData uri="http://schemas.openxmlformats.org/drawingml/2006/picture">
+                <pic:pic xmlns:pic="http://schemas.openxmlformats.org/drawingml/2006/picture">
+                  <pic:nvPicPr>
+                    <pic:cNvPr id="1" name=""/>
+                    <pic:cNvPicPr/>
+                  </pic:nvPicPr>
+                  <pic:blipFill>
+                    <a:blip r:embed="rId16"/>
+                    <a:stretch>
+                      <a:fillRect/>
+                    </a:stretch>
+                  </pic:blipFill>
+                  <pic:spPr>
+                    <a:xfrm>
+                      <a:off x="0" y="0"/>
+                      <a:ext cx="9144000" cy="3545205"/>
+                    </a:xfrm>
+                    <a:prstGeom prst="rect">
+                      <a:avLst/>
+                    </a:prstGeom>
+                  </pic:spPr>
+                </pic:pic>
+              </a:graphicData>
+            </a:graphic>
+          </wp:inline>
+        </w:drawing>
+      </w:r>
     </w:p>
     <w:p/>
     <w:p/>
     <w:p/>
+    <w:p/>
+    <w:p/>
+    <w:p>
+      <w:pPr>
+        <w:pStyle w:val="Heading2"/>
+      </w:pPr>
+      <w:r>
+        <w:lastRenderedPageBreak/>
+        <w:t>Chart 2 – Training Data for ML Strategy</w:t>
+      </w:r>
+    </w:p>
+    <w:p>
+      <w:r>
+        <w:rPr>
+          <w:noProof/>
+          <w:lang w:eastAsia="ko-KR"/>
+        </w:rPr>
+        <w:drawing>
+          <wp:inline distT="0" distB="0" distL="0" distR="0" wp14:anchorId="1A94E1E1" wp14:editId="4CFF8CDC">
+            <wp:extent cx="9144000" cy="3667760"/>
+            <wp:effectExtent l="0" t="0" r="0" b="8890"/>
+            <wp:docPr id="17" name="Picture 17"/>
+            <wp:cNvGraphicFramePr>
+              <a:graphicFrameLocks xmlns:a="http://schemas.openxmlformats.org/drawingml/2006/main" noChangeAspect="1"/>
+            </wp:cNvGraphicFramePr>
+            <a:graphic xmlns:a="http://schemas.openxmlformats.org/drawingml/2006/main">
+              <a:graphicData uri="http://schemas.openxmlformats.org/drawingml/2006/picture">
+                <pic:pic xmlns:pic="http://schemas.openxmlformats.org/drawingml/2006/picture">
+                  <pic:nvPicPr>
+                    <pic:cNvPr id="1" name=""/>
+                    <pic:cNvPicPr/>
+                  </pic:nvPicPr>
+                  <pic:blipFill>
+                    <a:blip r:embed="rId17"/>
+                    <a:stretch>
+                      <a:fillRect/>
+                    </a:stretch>
+                  </pic:blipFill>
+                  <pic:spPr>
+                    <a:xfrm>
+                      <a:off x="0" y="0"/>
+                      <a:ext cx="9144000" cy="3667760"/>
+                    </a:xfrm>
+                    <a:prstGeom prst="rect">
+                      <a:avLst/>
+                    </a:prstGeom>
+                  </pic:spPr>
+                </pic:pic>
+              </a:graphicData>
+            </a:graphic>
+          </wp:inline>
+        </w:drawing>
+      </w:r>
+    </w:p>
+    <w:p>
+      <w:pPr>
+        <w:pStyle w:val="Heading2"/>
+      </w:pPr>
+    </w:p>
+    <w:p>
+      <w:pPr>
+        <w:pStyle w:val="Heading2"/>
+      </w:pPr>
+    </w:p>
+    <w:p/>
+    <w:p>
+      <w:pPr>
+        <w:pStyle w:val="Heading2"/>
+      </w:pPr>
+    </w:p>
+    <w:p/>
+    <w:p/>
+    <w:p>
+      <w:pPr>
+        <w:pStyle w:val="Heading2"/>
+      </w:pPr>
+      <w:r>
+        <w:lastRenderedPageBreak/>
+        <w:t xml:space="preserve">Chart3 </w:t>
+      </w:r>
+      <w:r>
+        <w:t xml:space="preserve"> – </w:t>
+      </w:r>
+      <w:r>
+        <w:t>Predict</w:t>
+      </w:r>
+      <w:r>
+        <w:t xml:space="preserve"> Data for ML Strategy</w:t>
+      </w:r>
+    </w:p>
+    <w:p/>
+    <w:p>
+      <w:r>
+        <w:rPr>
+          <w:noProof/>
+          <w:lang w:eastAsia="ko-KR"/>
+        </w:rPr>
+        <w:drawing>
+          <wp:inline distT="0" distB="0" distL="0" distR="0" wp14:anchorId="5DFB048F" wp14:editId="4AFAB141">
+            <wp:extent cx="9077325" cy="5781675"/>
+            <wp:effectExtent l="0" t="0" r="9525" b="9525"/>
+            <wp:docPr id="18" name="Picture 18"/>
+            <wp:cNvGraphicFramePr>
+              <a:graphicFrameLocks xmlns:a="http://schemas.openxmlformats.org/drawingml/2006/main" noChangeAspect="1"/>
+            </wp:cNvGraphicFramePr>
+            <a:graphic xmlns:a="http://schemas.openxmlformats.org/drawingml/2006/main">
+              <a:graphicData uri="http://schemas.openxmlformats.org/drawingml/2006/picture">
+                <pic:pic xmlns:pic="http://schemas.openxmlformats.org/drawingml/2006/picture">
+                  <pic:nvPicPr>
+                    <pic:cNvPr id="1" name=""/>
+                    <pic:cNvPicPr/>
+                  </pic:nvPicPr>
+                  <pic:blipFill>
+                    <a:blip r:embed="rId18"/>
+                    <a:stretch>
+                      <a:fillRect/>
+                    </a:stretch>
+                  </pic:blipFill>
+                  <pic:spPr>
+                    <a:xfrm>
+                      <a:off x="0" y="0"/>
+                      <a:ext cx="9094537" cy="5792638"/>
+                    </a:xfrm>
+                    <a:prstGeom prst="rect">
+                      <a:avLst/>
+                    </a:prstGeom>
+                  </pic:spPr>
+                </pic:pic>
+              </a:graphicData>
+            </a:graphic>
+          </wp:inline>
+        </w:drawing>
+      </w:r>
+      <w:bookmarkStart w:id="0" w:name="_GoBack"/>
+      <w:bookmarkEnd w:id="0"/>
+    </w:p>
     <w:sectPr>
-      <w:footerReference w:type="default" r:id="rId16"/>
+      <w:footerReference w:type="default" r:id="rId19"/>
       <w:pgSz w:w="15840" w:h="12240" w:orient="landscape"/>
       <w:pgMar w:top="720" w:right="720" w:bottom="720" w:left="720" w:header="720" w:footer="720" w:gutter="0"/>
       <w:cols w:space="720"/>
@@ -4578,8 +4867,8 @@
     <w:compatSetting w:name="differentiateMultirowTableHeaders" w:uri="http://schemas.microsoft.com/office/word" w:val="1"/>
   </w:compat>
   <w:rsids>
-    <w:rsidRoot w:val="00916C7F"/>
-    <w:rsid w:val="00916C7F"/>
+    <w:rsidRoot w:val="00AF36C3"/>
+    <w:rsid w:val="00AF36C3"/>
   </w:rsids>
   <m:mathPr>
     <m:mathFont m:val="Cambria Math"/>

--- a/mc3p3_reports/report.docx
+++ b/mc3p3_reports/report.docx
@@ -1794,11 +1794,1581 @@
           </wp:inline>
         </w:drawing>
       </w:r>
+    </w:p>
+    <w:p/>
+    <w:p>
+      <w:pPr>
+        <w:pStyle w:val="Heading1"/>
+      </w:pPr>
+      <w:r>
+        <w:t>PART 6 – Comparative Analysis</w:t>
+      </w:r>
+    </w:p>
+    <w:p>
+      <w:r>
+        <w:rPr>
+          <w:noProof/>
+          <w:lang w:eastAsia="ko-KR"/>
+        </w:rPr>
+        <w:drawing>
+          <wp:inline distT="0" distB="0" distL="0" distR="0" wp14:anchorId="16395246" wp14:editId="373C574B">
+            <wp:extent cx="9144000" cy="4514850"/>
+            <wp:effectExtent l="0" t="0" r="0" b="0"/>
+            <wp:docPr id="19" name="Picture 19"/>
+            <wp:cNvGraphicFramePr>
+              <a:graphicFrameLocks xmlns:a="http://schemas.openxmlformats.org/drawingml/2006/main" noChangeAspect="1"/>
+            </wp:cNvGraphicFramePr>
+            <a:graphic xmlns:a="http://schemas.openxmlformats.org/drawingml/2006/main">
+              <a:graphicData uri="http://schemas.openxmlformats.org/drawingml/2006/picture">
+                <pic:pic xmlns:pic="http://schemas.openxmlformats.org/drawingml/2006/picture">
+                  <pic:nvPicPr>
+                    <pic:cNvPr id="1" name=""/>
+                    <pic:cNvPicPr/>
+                  </pic:nvPicPr>
+                  <pic:blipFill>
+                    <a:blip r:embed="rId19"/>
+                    <a:stretch>
+                      <a:fillRect/>
+                    </a:stretch>
+                  </pic:blipFill>
+                  <pic:spPr>
+                    <a:xfrm>
+                      <a:off x="0" y="0"/>
+                      <a:ext cx="9144000" cy="4514850"/>
+                    </a:xfrm>
+                    <a:prstGeom prst="rect">
+                      <a:avLst/>
+                    </a:prstGeom>
+                  </pic:spPr>
+                </pic:pic>
+              </a:graphicData>
+            </a:graphic>
+          </wp:inline>
+        </w:drawing>
+      </w:r>
+    </w:p>
+    <w:p/>
+    <w:p>
+      <w:pPr>
+        <w:pStyle w:val="Heading2"/>
+      </w:pPr>
+      <w:r>
+        <w:t>Description:</w:t>
+      </w:r>
+    </w:p>
+    <w:p/>
+    <w:p/>
+    <w:p/>
+    <w:tbl>
+      <w:tblPr>
+        <w:tblW w:w="10414" w:type="dxa"/>
+        <w:tblInd w:w="-5" w:type="dxa"/>
+        <w:tblLook w:val="04A0" w:firstRow="1" w:lastRow="0" w:firstColumn="1" w:lastColumn="0" w:noHBand="0" w:noVBand="1"/>
+      </w:tblPr>
+      <w:tblGrid>
+        <w:gridCol w:w="4050"/>
+        <w:gridCol w:w="2520"/>
+        <w:gridCol w:w="1440"/>
+        <w:gridCol w:w="2404"/>
+      </w:tblGrid>
+      <w:tr>
+        <w:trPr>
+          <w:trHeight w:val="300"/>
+        </w:trPr>
+        <w:tc>
+          <w:tcPr>
+            <w:tcW w:w="10414" w:type="dxa"/>
+            <w:gridSpan w:val="4"/>
+            <w:tcBorders>
+              <w:top w:val="single" w:sz="4" w:space="0" w:color="auto"/>
+              <w:left w:val="single" w:sz="4" w:space="0" w:color="auto"/>
+              <w:bottom w:val="single" w:sz="4" w:space="0" w:color="auto"/>
+              <w:right w:val="single" w:sz="4" w:space="0" w:color="auto"/>
+            </w:tcBorders>
+            <w:shd w:val="clear" w:color="auto" w:fill="auto"/>
+            <w:noWrap/>
+            <w:vAlign w:val="bottom"/>
+            <w:hideMark/>
+          </w:tcPr>
+          <w:p>
+            <w:pPr>
+              <w:spacing w:after="0" w:line="240" w:lineRule="auto"/>
+              <w:jc w:val="center"/>
+              <w:rPr>
+                <w:rFonts w:ascii="Calibri" w:eastAsia="Times New Roman" w:hAnsi="Calibri" w:cs="Calibri"/>
+                <w:color w:val="000000"/>
+                <w:lang w:eastAsia="ko-KR"/>
+              </w:rPr>
+            </w:pPr>
+            <w:r>
+              <w:rPr>
+                <w:rFonts w:ascii="Calibri" w:eastAsia="Times New Roman" w:hAnsi="Calibri" w:cs="Calibri"/>
+                <w:color w:val="000000"/>
+                <w:lang w:eastAsia="ko-KR"/>
+              </w:rPr>
+              <w:t>Out Sample</w:t>
+            </w:r>
+            <w:r>
+              <w:rPr>
+                <w:rFonts w:ascii="Calibri" w:eastAsia="Times New Roman" w:hAnsi="Calibri" w:cs="Calibri"/>
+                <w:color w:val="000000"/>
+                <w:lang w:eastAsia="ko-KR"/>
+              </w:rPr>
+              <w:t xml:space="preserve"> (2010-01-1 to 2012-12-31)</w:t>
+            </w:r>
+          </w:p>
+        </w:tc>
+      </w:tr>
+      <w:tr>
+        <w:trPr>
+          <w:trHeight w:val="300"/>
+        </w:trPr>
+        <w:tc>
+          <w:tcPr>
+            <w:tcW w:w="4050" w:type="dxa"/>
+            <w:tcBorders>
+              <w:top w:val="nil"/>
+              <w:left w:val="single" w:sz="4" w:space="0" w:color="auto"/>
+              <w:bottom w:val="single" w:sz="4" w:space="0" w:color="auto"/>
+              <w:right w:val="single" w:sz="4" w:space="0" w:color="auto"/>
+            </w:tcBorders>
+            <w:shd w:val="clear" w:color="auto" w:fill="auto"/>
+            <w:noWrap/>
+            <w:vAlign w:val="bottom"/>
+            <w:hideMark/>
+          </w:tcPr>
+          <w:p>
+            <w:pPr>
+              <w:spacing w:after="0" w:line="240" w:lineRule="auto"/>
+              <w:rPr>
+                <w:rFonts w:ascii="Calibri" w:eastAsia="Times New Roman" w:hAnsi="Calibri" w:cs="Calibri"/>
+                <w:color w:val="000000"/>
+                <w:lang w:eastAsia="ko-KR"/>
+              </w:rPr>
+            </w:pPr>
+            <w:r>
+              <w:rPr>
+                <w:rFonts w:ascii="Calibri" w:eastAsia="Times New Roman" w:hAnsi="Calibri" w:cs="Calibri"/>
+                <w:color w:val="000000"/>
+                <w:lang w:eastAsia="ko-KR"/>
+              </w:rPr>
+              <w:t> </w:t>
+            </w:r>
+          </w:p>
+        </w:tc>
+        <w:tc>
+          <w:tcPr>
+            <w:tcW w:w="2520" w:type="dxa"/>
+            <w:tcBorders>
+              <w:top w:val="nil"/>
+              <w:left w:val="nil"/>
+              <w:bottom w:val="single" w:sz="4" w:space="0" w:color="auto"/>
+              <w:right w:val="single" w:sz="4" w:space="0" w:color="auto"/>
+            </w:tcBorders>
+            <w:shd w:val="clear" w:color="auto" w:fill="auto"/>
+            <w:noWrap/>
+            <w:vAlign w:val="bottom"/>
+            <w:hideMark/>
+          </w:tcPr>
+          <w:p>
+            <w:pPr>
+              <w:spacing w:after="0" w:line="240" w:lineRule="auto"/>
+              <w:rPr>
+                <w:rFonts w:ascii="Calibri" w:eastAsia="Times New Roman" w:hAnsi="Calibri" w:cs="Calibri"/>
+                <w:color w:val="000000"/>
+                <w:lang w:eastAsia="ko-KR"/>
+              </w:rPr>
+            </w:pPr>
+            <w:r>
+              <w:rPr>
+                <w:rFonts w:ascii="Calibri" w:eastAsia="Times New Roman" w:hAnsi="Calibri" w:cs="Calibri"/>
+                <w:color w:val="000000"/>
+                <w:lang w:eastAsia="ko-KR"/>
+              </w:rPr>
+              <w:t>Cumulative Return</w:t>
+            </w:r>
+          </w:p>
+        </w:tc>
+        <w:tc>
+          <w:tcPr>
+            <w:tcW w:w="1440" w:type="dxa"/>
+            <w:tcBorders>
+              <w:top w:val="nil"/>
+              <w:left w:val="nil"/>
+              <w:bottom w:val="single" w:sz="4" w:space="0" w:color="auto"/>
+              <w:right w:val="single" w:sz="4" w:space="0" w:color="auto"/>
+            </w:tcBorders>
+            <w:shd w:val="clear" w:color="auto" w:fill="auto"/>
+            <w:noWrap/>
+            <w:vAlign w:val="bottom"/>
+            <w:hideMark/>
+          </w:tcPr>
+          <w:p>
+            <w:pPr>
+              <w:spacing w:after="0" w:line="240" w:lineRule="auto"/>
+              <w:rPr>
+                <w:rFonts w:ascii="Calibri" w:eastAsia="Times New Roman" w:hAnsi="Calibri" w:cs="Calibri"/>
+                <w:color w:val="000000"/>
+                <w:lang w:eastAsia="ko-KR"/>
+              </w:rPr>
+            </w:pPr>
+            <w:r>
+              <w:rPr>
+                <w:rFonts w:ascii="Calibri" w:eastAsia="Times New Roman" w:hAnsi="Calibri" w:cs="Calibri"/>
+                <w:color w:val="000000"/>
+                <w:lang w:eastAsia="ko-KR"/>
+              </w:rPr>
+              <w:t>SR</w:t>
+            </w:r>
+          </w:p>
+        </w:tc>
+        <w:tc>
+          <w:tcPr>
+            <w:tcW w:w="2404" w:type="dxa"/>
+            <w:tcBorders>
+              <w:top w:val="nil"/>
+              <w:left w:val="nil"/>
+              <w:bottom w:val="single" w:sz="4" w:space="0" w:color="auto"/>
+              <w:right w:val="single" w:sz="4" w:space="0" w:color="auto"/>
+            </w:tcBorders>
+            <w:shd w:val="clear" w:color="auto" w:fill="auto"/>
+            <w:noWrap/>
+            <w:vAlign w:val="bottom"/>
+            <w:hideMark/>
+          </w:tcPr>
+          <w:p>
+            <w:pPr>
+              <w:spacing w:after="0" w:line="240" w:lineRule="auto"/>
+              <w:rPr>
+                <w:rFonts w:ascii="Calibri" w:eastAsia="Times New Roman" w:hAnsi="Calibri" w:cs="Calibri"/>
+                <w:color w:val="000000"/>
+                <w:lang w:eastAsia="ko-KR"/>
+              </w:rPr>
+            </w:pPr>
+            <w:r>
+              <w:rPr>
+                <w:rFonts w:ascii="Calibri" w:eastAsia="Times New Roman" w:hAnsi="Calibri" w:cs="Calibri"/>
+                <w:color w:val="000000"/>
+                <w:lang w:eastAsia="ko-KR"/>
+              </w:rPr>
+              <w:t>Final Portfolio Value</w:t>
+            </w:r>
+          </w:p>
+        </w:tc>
+      </w:tr>
+      <w:tr>
+        <w:trPr>
+          <w:trHeight w:val="300"/>
+        </w:trPr>
+        <w:tc>
+          <w:tcPr>
+            <w:tcW w:w="4050" w:type="dxa"/>
+            <w:tcBorders>
+              <w:top w:val="nil"/>
+              <w:left w:val="single" w:sz="4" w:space="0" w:color="auto"/>
+              <w:bottom w:val="single" w:sz="4" w:space="0" w:color="auto"/>
+              <w:right w:val="single" w:sz="4" w:space="0" w:color="auto"/>
+            </w:tcBorders>
+            <w:shd w:val="clear" w:color="auto" w:fill="auto"/>
+            <w:noWrap/>
+            <w:vAlign w:val="bottom"/>
+          </w:tcPr>
+          <w:p>
+            <w:pPr>
+              <w:spacing w:after="0" w:line="240" w:lineRule="auto"/>
+              <w:rPr>
+                <w:rFonts w:ascii="Calibri" w:eastAsia="Times New Roman" w:hAnsi="Calibri" w:cs="Calibri"/>
+                <w:color w:val="000000"/>
+                <w:lang w:eastAsia="ko-KR"/>
+              </w:rPr>
+            </w:pPr>
+            <w:r>
+              <w:rPr>
+                <w:rFonts w:ascii="Calibri" w:eastAsia="Times New Roman" w:hAnsi="Calibri" w:cs="Calibri"/>
+                <w:color w:val="000000"/>
+                <w:lang w:eastAsia="ko-KR"/>
+              </w:rPr>
+              <w:t>Stock</w:t>
+            </w:r>
+          </w:p>
+        </w:tc>
+        <w:tc>
+          <w:tcPr>
+            <w:tcW w:w="2520" w:type="dxa"/>
+            <w:tcBorders>
+              <w:top w:val="nil"/>
+              <w:left w:val="nil"/>
+              <w:bottom w:val="single" w:sz="4" w:space="0" w:color="auto"/>
+              <w:right w:val="single" w:sz="4" w:space="0" w:color="auto"/>
+            </w:tcBorders>
+            <w:shd w:val="clear" w:color="auto" w:fill="auto"/>
+            <w:noWrap/>
+            <w:vAlign w:val="bottom"/>
+          </w:tcPr>
+          <w:p>
+            <w:pPr>
+              <w:spacing w:after="0" w:line="240" w:lineRule="auto"/>
+              <w:jc w:val="right"/>
+              <w:rPr>
+                <w:rFonts w:ascii="Calibri" w:eastAsia="Times New Roman" w:hAnsi="Calibri" w:cs="Calibri"/>
+                <w:color w:val="000000"/>
+                <w:lang w:eastAsia="ko-KR"/>
+              </w:rPr>
+            </w:pPr>
+            <w:r>
+              <w:rPr>
+                <w:rFonts w:ascii="Calibri" w:eastAsia="Times New Roman" w:hAnsi="Calibri" w:cs="Calibri"/>
+                <w:color w:val="000000"/>
+                <w:lang w:eastAsia="ko-KR"/>
+              </w:rPr>
+              <w:t>0.892</w:t>
+            </w:r>
+          </w:p>
+        </w:tc>
+        <w:tc>
+          <w:tcPr>
+            <w:tcW w:w="1440" w:type="dxa"/>
+            <w:tcBorders>
+              <w:top w:val="nil"/>
+              <w:left w:val="nil"/>
+              <w:bottom w:val="single" w:sz="4" w:space="0" w:color="auto"/>
+              <w:right w:val="single" w:sz="4" w:space="0" w:color="auto"/>
+            </w:tcBorders>
+            <w:shd w:val="clear" w:color="auto" w:fill="auto"/>
+            <w:noWrap/>
+            <w:vAlign w:val="bottom"/>
+          </w:tcPr>
+          <w:p>
+            <w:pPr>
+              <w:spacing w:after="0" w:line="240" w:lineRule="auto"/>
+              <w:jc w:val="right"/>
+              <w:rPr>
+                <w:rFonts w:ascii="Calibri" w:eastAsia="Times New Roman" w:hAnsi="Calibri" w:cs="Calibri"/>
+                <w:color w:val="000000"/>
+                <w:lang w:eastAsia="ko-KR"/>
+              </w:rPr>
+            </w:pPr>
+          </w:p>
+        </w:tc>
+        <w:tc>
+          <w:tcPr>
+            <w:tcW w:w="2404" w:type="dxa"/>
+            <w:tcBorders>
+              <w:top w:val="nil"/>
+              <w:left w:val="nil"/>
+              <w:bottom w:val="single" w:sz="4" w:space="0" w:color="auto"/>
+              <w:right w:val="single" w:sz="4" w:space="0" w:color="auto"/>
+            </w:tcBorders>
+            <w:shd w:val="clear" w:color="auto" w:fill="auto"/>
+            <w:noWrap/>
+            <w:vAlign w:val="bottom"/>
+          </w:tcPr>
+          <w:p>
+            <w:pPr>
+              <w:spacing w:after="0" w:line="240" w:lineRule="auto"/>
+              <w:jc w:val="right"/>
+              <w:rPr>
+                <w:rFonts w:ascii="Calibri" w:eastAsia="Times New Roman" w:hAnsi="Calibri" w:cs="Calibri"/>
+                <w:color w:val="000000"/>
+                <w:lang w:eastAsia="ko-KR"/>
+              </w:rPr>
+            </w:pPr>
+          </w:p>
+        </w:tc>
+      </w:tr>
+      <w:tr>
+        <w:trPr>
+          <w:trHeight w:val="300"/>
+        </w:trPr>
+        <w:tc>
+          <w:tcPr>
+            <w:tcW w:w="4050" w:type="dxa"/>
+            <w:tcBorders>
+              <w:top w:val="nil"/>
+              <w:left w:val="single" w:sz="4" w:space="0" w:color="auto"/>
+              <w:bottom w:val="single" w:sz="4" w:space="0" w:color="auto"/>
+              <w:right w:val="single" w:sz="4" w:space="0" w:color="auto"/>
+            </w:tcBorders>
+            <w:shd w:val="clear" w:color="auto" w:fill="auto"/>
+            <w:noWrap/>
+            <w:vAlign w:val="bottom"/>
+            <w:hideMark/>
+          </w:tcPr>
+          <w:p>
+            <w:pPr>
+              <w:spacing w:after="0" w:line="240" w:lineRule="auto"/>
+              <w:rPr>
+                <w:rFonts w:ascii="Calibri" w:eastAsia="Times New Roman" w:hAnsi="Calibri" w:cs="Calibri"/>
+                <w:color w:val="000000"/>
+                <w:lang w:eastAsia="ko-KR"/>
+              </w:rPr>
+            </w:pPr>
+            <w:r>
+              <w:rPr>
+                <w:rFonts w:ascii="Calibri" w:eastAsia="Times New Roman" w:hAnsi="Calibri" w:cs="Calibri"/>
+                <w:color w:val="000000"/>
+                <w:lang w:eastAsia="ko-KR"/>
+              </w:rPr>
+              <w:t>Benchmark</w:t>
+            </w:r>
+          </w:p>
+        </w:tc>
+        <w:tc>
+          <w:tcPr>
+            <w:tcW w:w="2520" w:type="dxa"/>
+            <w:tcBorders>
+              <w:top w:val="nil"/>
+              <w:left w:val="nil"/>
+              <w:bottom w:val="single" w:sz="4" w:space="0" w:color="auto"/>
+              <w:right w:val="single" w:sz="4" w:space="0" w:color="auto"/>
+            </w:tcBorders>
+            <w:shd w:val="clear" w:color="auto" w:fill="auto"/>
+            <w:noWrap/>
+            <w:vAlign w:val="bottom"/>
+            <w:hideMark/>
+          </w:tcPr>
+          <w:p>
+            <w:pPr>
+              <w:spacing w:after="0" w:line="240" w:lineRule="auto"/>
+              <w:jc w:val="right"/>
+              <w:rPr>
+                <w:rFonts w:ascii="Calibri" w:eastAsia="Times New Roman" w:hAnsi="Calibri" w:cs="Calibri"/>
+                <w:color w:val="000000"/>
+                <w:lang w:eastAsia="ko-KR"/>
+              </w:rPr>
+            </w:pPr>
+            <w:r>
+              <w:rPr>
+                <w:rFonts w:ascii="Calibri" w:eastAsia="Times New Roman" w:hAnsi="Calibri" w:cs="Calibri"/>
+                <w:color w:val="000000"/>
+                <w:lang w:eastAsia="ko-KR"/>
+              </w:rPr>
+              <w:t>0.38034</w:t>
+            </w:r>
+          </w:p>
+        </w:tc>
+        <w:tc>
+          <w:tcPr>
+            <w:tcW w:w="1440" w:type="dxa"/>
+            <w:tcBorders>
+              <w:top w:val="nil"/>
+              <w:left w:val="nil"/>
+              <w:bottom w:val="single" w:sz="4" w:space="0" w:color="auto"/>
+              <w:right w:val="single" w:sz="4" w:space="0" w:color="auto"/>
+            </w:tcBorders>
+            <w:shd w:val="clear" w:color="auto" w:fill="auto"/>
+            <w:noWrap/>
+            <w:vAlign w:val="bottom"/>
+            <w:hideMark/>
+          </w:tcPr>
+          <w:p>
+            <w:pPr>
+              <w:spacing w:after="0" w:line="240" w:lineRule="auto"/>
+              <w:jc w:val="right"/>
+              <w:rPr>
+                <w:rFonts w:ascii="Calibri" w:eastAsia="Times New Roman" w:hAnsi="Calibri" w:cs="Calibri"/>
+                <w:color w:val="000000"/>
+                <w:lang w:eastAsia="ko-KR"/>
+              </w:rPr>
+            </w:pPr>
+            <w:r>
+              <w:rPr>
+                <w:rFonts w:ascii="Calibri" w:eastAsia="Times New Roman" w:hAnsi="Calibri" w:cs="Calibri"/>
+                <w:color w:val="000000"/>
+                <w:lang w:eastAsia="ko-KR"/>
+              </w:rPr>
+              <w:t>1.257389713</w:t>
+            </w:r>
+          </w:p>
+        </w:tc>
+        <w:tc>
+          <w:tcPr>
+            <w:tcW w:w="2404" w:type="dxa"/>
+            <w:tcBorders>
+              <w:top w:val="nil"/>
+              <w:left w:val="nil"/>
+              <w:bottom w:val="single" w:sz="4" w:space="0" w:color="auto"/>
+              <w:right w:val="single" w:sz="4" w:space="0" w:color="auto"/>
+            </w:tcBorders>
+            <w:shd w:val="clear" w:color="auto" w:fill="auto"/>
+            <w:noWrap/>
+            <w:vAlign w:val="bottom"/>
+            <w:hideMark/>
+          </w:tcPr>
+          <w:p>
+            <w:pPr>
+              <w:spacing w:after="0" w:line="240" w:lineRule="auto"/>
+              <w:jc w:val="right"/>
+              <w:rPr>
+                <w:rFonts w:ascii="Calibri" w:eastAsia="Times New Roman" w:hAnsi="Calibri" w:cs="Calibri"/>
+                <w:color w:val="000000"/>
+                <w:lang w:eastAsia="ko-KR"/>
+              </w:rPr>
+            </w:pPr>
+            <w:r>
+              <w:rPr>
+                <w:rFonts w:ascii="Calibri" w:eastAsia="Times New Roman" w:hAnsi="Calibri" w:cs="Calibri"/>
+                <w:color w:val="000000"/>
+                <w:lang w:eastAsia="ko-KR"/>
+              </w:rPr>
+              <w:t>138034</w:t>
+            </w:r>
+          </w:p>
+        </w:tc>
+      </w:tr>
+      <w:tr>
+        <w:trPr>
+          <w:trHeight w:val="300"/>
+        </w:trPr>
+        <w:tc>
+          <w:tcPr>
+            <w:tcW w:w="4050" w:type="dxa"/>
+            <w:tcBorders>
+              <w:top w:val="nil"/>
+              <w:left w:val="single" w:sz="4" w:space="0" w:color="auto"/>
+              <w:bottom w:val="single" w:sz="4" w:space="0" w:color="auto"/>
+              <w:right w:val="single" w:sz="4" w:space="0" w:color="auto"/>
+            </w:tcBorders>
+            <w:shd w:val="clear" w:color="auto" w:fill="auto"/>
+            <w:noWrap/>
+            <w:vAlign w:val="bottom"/>
+            <w:hideMark/>
+          </w:tcPr>
+          <w:p>
+            <w:pPr>
+              <w:spacing w:after="0" w:line="240" w:lineRule="auto"/>
+              <w:rPr>
+                <w:rFonts w:ascii="Calibri" w:eastAsia="Times New Roman" w:hAnsi="Calibri" w:cs="Calibri"/>
+                <w:color w:val="000000"/>
+                <w:lang w:eastAsia="ko-KR"/>
+              </w:rPr>
+            </w:pPr>
+            <w:r>
+              <w:rPr>
+                <w:rFonts w:ascii="Calibri" w:eastAsia="Times New Roman" w:hAnsi="Calibri" w:cs="Calibri"/>
+                <w:color w:val="000000"/>
+                <w:lang w:eastAsia="ko-KR"/>
+              </w:rPr>
+              <w:t>Manual Strategy</w:t>
+            </w:r>
+          </w:p>
+        </w:tc>
+        <w:tc>
+          <w:tcPr>
+            <w:tcW w:w="2520" w:type="dxa"/>
+            <w:tcBorders>
+              <w:top w:val="nil"/>
+              <w:left w:val="nil"/>
+              <w:bottom w:val="single" w:sz="4" w:space="0" w:color="auto"/>
+              <w:right w:val="single" w:sz="4" w:space="0" w:color="auto"/>
+            </w:tcBorders>
+            <w:shd w:val="clear" w:color="auto" w:fill="auto"/>
+            <w:noWrap/>
+            <w:vAlign w:val="bottom"/>
+            <w:hideMark/>
+          </w:tcPr>
+          <w:p>
+            <w:pPr>
+              <w:spacing w:after="0" w:line="240" w:lineRule="auto"/>
+              <w:jc w:val="right"/>
+              <w:rPr>
+                <w:rFonts w:ascii="Calibri" w:eastAsia="Times New Roman" w:hAnsi="Calibri" w:cs="Calibri"/>
+                <w:color w:val="000000"/>
+                <w:lang w:eastAsia="ko-KR"/>
+              </w:rPr>
+            </w:pPr>
+            <w:r>
+              <w:rPr>
+                <w:rFonts w:ascii="Calibri" w:eastAsia="Times New Roman" w:hAnsi="Calibri" w:cs="Calibri"/>
+                <w:color w:val="000000"/>
+                <w:lang w:eastAsia="ko-KR"/>
+              </w:rPr>
+              <w:t>0.21484</w:t>
+            </w:r>
+          </w:p>
+        </w:tc>
+        <w:tc>
+          <w:tcPr>
+            <w:tcW w:w="1440" w:type="dxa"/>
+            <w:tcBorders>
+              <w:top w:val="nil"/>
+              <w:left w:val="nil"/>
+              <w:bottom w:val="single" w:sz="4" w:space="0" w:color="auto"/>
+              <w:right w:val="single" w:sz="4" w:space="0" w:color="auto"/>
+            </w:tcBorders>
+            <w:shd w:val="clear" w:color="auto" w:fill="auto"/>
+            <w:noWrap/>
+            <w:vAlign w:val="bottom"/>
+            <w:hideMark/>
+          </w:tcPr>
+          <w:p>
+            <w:pPr>
+              <w:spacing w:after="0" w:line="240" w:lineRule="auto"/>
+              <w:jc w:val="right"/>
+              <w:rPr>
+                <w:rFonts w:ascii="Calibri" w:eastAsia="Times New Roman" w:hAnsi="Calibri" w:cs="Calibri"/>
+                <w:color w:val="000000"/>
+                <w:lang w:eastAsia="ko-KR"/>
+              </w:rPr>
+            </w:pPr>
+            <w:r>
+              <w:rPr>
+                <w:rFonts w:ascii="Calibri" w:eastAsia="Times New Roman" w:hAnsi="Calibri" w:cs="Calibri"/>
+                <w:color w:val="000000"/>
+                <w:lang w:eastAsia="ko-KR"/>
+              </w:rPr>
+              <w:t>0.801291751</w:t>
+            </w:r>
+          </w:p>
+        </w:tc>
+        <w:tc>
+          <w:tcPr>
+            <w:tcW w:w="2404" w:type="dxa"/>
+            <w:tcBorders>
+              <w:top w:val="nil"/>
+              <w:left w:val="nil"/>
+              <w:bottom w:val="single" w:sz="4" w:space="0" w:color="auto"/>
+              <w:right w:val="single" w:sz="4" w:space="0" w:color="auto"/>
+            </w:tcBorders>
+            <w:shd w:val="clear" w:color="auto" w:fill="auto"/>
+            <w:noWrap/>
+            <w:vAlign w:val="bottom"/>
+            <w:hideMark/>
+          </w:tcPr>
+          <w:p>
+            <w:pPr>
+              <w:spacing w:after="0" w:line="240" w:lineRule="auto"/>
+              <w:jc w:val="right"/>
+              <w:rPr>
+                <w:rFonts w:ascii="Calibri" w:eastAsia="Times New Roman" w:hAnsi="Calibri" w:cs="Calibri"/>
+                <w:color w:val="000000"/>
+                <w:lang w:eastAsia="ko-KR"/>
+              </w:rPr>
+            </w:pPr>
+            <w:r>
+              <w:rPr>
+                <w:rFonts w:ascii="Calibri" w:eastAsia="Times New Roman" w:hAnsi="Calibri" w:cs="Calibri"/>
+                <w:color w:val="000000"/>
+                <w:lang w:eastAsia="ko-KR"/>
+              </w:rPr>
+              <w:t>121484</w:t>
+            </w:r>
+          </w:p>
+        </w:tc>
+      </w:tr>
+      <w:tr>
+        <w:trPr>
+          <w:trHeight w:val="300"/>
+        </w:trPr>
+        <w:tc>
+          <w:tcPr>
+            <w:tcW w:w="4050" w:type="dxa"/>
+            <w:tcBorders>
+              <w:top w:val="nil"/>
+              <w:left w:val="single" w:sz="4" w:space="0" w:color="auto"/>
+              <w:bottom w:val="single" w:sz="4" w:space="0" w:color="auto"/>
+              <w:right w:val="single" w:sz="4" w:space="0" w:color="auto"/>
+            </w:tcBorders>
+            <w:shd w:val="clear" w:color="auto" w:fill="auto"/>
+            <w:noWrap/>
+            <w:vAlign w:val="bottom"/>
+            <w:hideMark/>
+          </w:tcPr>
+          <w:p>
+            <w:pPr>
+              <w:spacing w:after="0" w:line="240" w:lineRule="auto"/>
+              <w:rPr>
+                <w:rFonts w:ascii="Calibri" w:eastAsia="Times New Roman" w:hAnsi="Calibri" w:cs="Calibri"/>
+                <w:color w:val="000000"/>
+                <w:lang w:eastAsia="ko-KR"/>
+              </w:rPr>
+            </w:pPr>
+            <w:r>
+              <w:rPr>
+                <w:rFonts w:ascii="Calibri" w:eastAsia="Times New Roman" w:hAnsi="Calibri" w:cs="Calibri"/>
+                <w:color w:val="000000"/>
+                <w:lang w:eastAsia="ko-KR"/>
+              </w:rPr>
+              <w:t>ML Strategy</w:t>
+            </w:r>
+          </w:p>
+        </w:tc>
+        <w:tc>
+          <w:tcPr>
+            <w:tcW w:w="2520" w:type="dxa"/>
+            <w:tcBorders>
+              <w:top w:val="nil"/>
+              <w:left w:val="nil"/>
+              <w:bottom w:val="single" w:sz="4" w:space="0" w:color="auto"/>
+              <w:right w:val="single" w:sz="4" w:space="0" w:color="auto"/>
+            </w:tcBorders>
+            <w:shd w:val="clear" w:color="auto" w:fill="auto"/>
+            <w:noWrap/>
+            <w:vAlign w:val="bottom"/>
+            <w:hideMark/>
+          </w:tcPr>
+          <w:p>
+            <w:pPr>
+              <w:spacing w:after="0" w:line="240" w:lineRule="auto"/>
+              <w:jc w:val="right"/>
+              <w:rPr>
+                <w:rFonts w:ascii="Calibri" w:eastAsia="Times New Roman" w:hAnsi="Calibri" w:cs="Calibri"/>
+                <w:color w:val="000000"/>
+                <w:lang w:eastAsia="ko-KR"/>
+              </w:rPr>
+            </w:pPr>
+            <w:r>
+              <w:rPr>
+                <w:rFonts w:ascii="Calibri" w:eastAsia="Times New Roman" w:hAnsi="Calibri" w:cs="Calibri"/>
+                <w:color w:val="000000"/>
+                <w:lang w:eastAsia="ko-KR"/>
+              </w:rPr>
+              <w:t>0.40226</w:t>
+            </w:r>
+          </w:p>
+        </w:tc>
+        <w:tc>
+          <w:tcPr>
+            <w:tcW w:w="1440" w:type="dxa"/>
+            <w:tcBorders>
+              <w:top w:val="nil"/>
+              <w:left w:val="nil"/>
+              <w:bottom w:val="single" w:sz="4" w:space="0" w:color="auto"/>
+              <w:right w:val="single" w:sz="4" w:space="0" w:color="auto"/>
+            </w:tcBorders>
+            <w:shd w:val="clear" w:color="auto" w:fill="auto"/>
+            <w:noWrap/>
+            <w:vAlign w:val="bottom"/>
+            <w:hideMark/>
+          </w:tcPr>
+          <w:p>
+            <w:pPr>
+              <w:spacing w:after="0" w:line="240" w:lineRule="auto"/>
+              <w:jc w:val="right"/>
+              <w:rPr>
+                <w:rFonts w:ascii="Calibri" w:eastAsia="Times New Roman" w:hAnsi="Calibri" w:cs="Calibri"/>
+                <w:color w:val="000000"/>
+                <w:lang w:eastAsia="ko-KR"/>
+              </w:rPr>
+            </w:pPr>
+            <w:r>
+              <w:rPr>
+                <w:rFonts w:ascii="Calibri" w:eastAsia="Times New Roman" w:hAnsi="Calibri" w:cs="Calibri"/>
+                <w:color w:val="000000"/>
+                <w:lang w:eastAsia="ko-KR"/>
+              </w:rPr>
+              <w:t>1.529870024</w:t>
+            </w:r>
+          </w:p>
+        </w:tc>
+        <w:tc>
+          <w:tcPr>
+            <w:tcW w:w="2404" w:type="dxa"/>
+            <w:tcBorders>
+              <w:top w:val="nil"/>
+              <w:left w:val="nil"/>
+              <w:bottom w:val="single" w:sz="4" w:space="0" w:color="auto"/>
+              <w:right w:val="single" w:sz="4" w:space="0" w:color="auto"/>
+            </w:tcBorders>
+            <w:shd w:val="clear" w:color="auto" w:fill="auto"/>
+            <w:noWrap/>
+            <w:vAlign w:val="bottom"/>
+            <w:hideMark/>
+          </w:tcPr>
+          <w:p>
+            <w:pPr>
+              <w:spacing w:after="0" w:line="240" w:lineRule="auto"/>
+              <w:jc w:val="right"/>
+              <w:rPr>
+                <w:rFonts w:ascii="Calibri" w:eastAsia="Times New Roman" w:hAnsi="Calibri" w:cs="Calibri"/>
+                <w:color w:val="000000"/>
+                <w:lang w:eastAsia="ko-KR"/>
+              </w:rPr>
+            </w:pPr>
+            <w:r>
+              <w:rPr>
+                <w:rFonts w:ascii="Calibri" w:eastAsia="Times New Roman" w:hAnsi="Calibri" w:cs="Calibri"/>
+                <w:color w:val="000000"/>
+                <w:lang w:eastAsia="ko-KR"/>
+              </w:rPr>
+              <w:t>140226</w:t>
+            </w:r>
+          </w:p>
+        </w:tc>
+      </w:tr>
+    </w:tbl>
+    <w:p/>
+    <w:tbl>
+      <w:tblPr>
+        <w:tblW w:w="10414" w:type="dxa"/>
+        <w:tblInd w:w="-5" w:type="dxa"/>
+        <w:tblLook w:val="04A0" w:firstRow="1" w:lastRow="0" w:firstColumn="1" w:lastColumn="0" w:noHBand="0" w:noVBand="1"/>
+      </w:tblPr>
+      <w:tblGrid>
+        <w:gridCol w:w="4050"/>
+        <w:gridCol w:w="2520"/>
+        <w:gridCol w:w="1440"/>
+        <w:gridCol w:w="2404"/>
+      </w:tblGrid>
+      <w:tr>
+        <w:trPr>
+          <w:trHeight w:val="300"/>
+        </w:trPr>
+        <w:tc>
+          <w:tcPr>
+            <w:tcW w:w="10414" w:type="dxa"/>
+            <w:gridSpan w:val="4"/>
+            <w:tcBorders>
+              <w:top w:val="single" w:sz="4" w:space="0" w:color="auto"/>
+              <w:left w:val="single" w:sz="4" w:space="0" w:color="auto"/>
+              <w:bottom w:val="single" w:sz="4" w:space="0" w:color="auto"/>
+              <w:right w:val="single" w:sz="4" w:space="0" w:color="auto"/>
+            </w:tcBorders>
+            <w:shd w:val="clear" w:color="auto" w:fill="auto"/>
+            <w:noWrap/>
+            <w:vAlign w:val="bottom"/>
+            <w:hideMark/>
+          </w:tcPr>
+          <w:p>
+            <w:pPr>
+              <w:spacing w:after="0" w:line="240" w:lineRule="auto"/>
+              <w:jc w:val="center"/>
+              <w:rPr>
+                <w:rFonts w:ascii="Calibri" w:eastAsia="Times New Roman" w:hAnsi="Calibri" w:cs="Calibri"/>
+                <w:color w:val="000000"/>
+                <w:lang w:eastAsia="ko-KR"/>
+              </w:rPr>
+            </w:pPr>
+            <w:r>
+              <w:rPr>
+                <w:rFonts w:ascii="Calibri" w:eastAsia="Times New Roman" w:hAnsi="Calibri" w:cs="Calibri"/>
+                <w:color w:val="000000"/>
+                <w:lang w:eastAsia="ko-KR"/>
+              </w:rPr>
+              <w:t>In Sample</w:t>
+            </w:r>
+            <w:r>
+              <w:rPr>
+                <w:rFonts w:ascii="Calibri" w:eastAsia="Times New Roman" w:hAnsi="Calibri" w:cs="Calibri"/>
+                <w:color w:val="000000"/>
+                <w:lang w:eastAsia="ko-KR"/>
+              </w:rPr>
+              <w:t xml:space="preserve"> (2008-01-01 to 2009-12-31)</w:t>
+            </w:r>
+          </w:p>
+        </w:tc>
+      </w:tr>
+      <w:tr>
+        <w:trPr>
+          <w:trHeight w:val="300"/>
+        </w:trPr>
+        <w:tc>
+          <w:tcPr>
+            <w:tcW w:w="4050" w:type="dxa"/>
+            <w:tcBorders>
+              <w:top w:val="nil"/>
+              <w:left w:val="single" w:sz="4" w:space="0" w:color="auto"/>
+              <w:bottom w:val="single" w:sz="4" w:space="0" w:color="auto"/>
+              <w:right w:val="single" w:sz="4" w:space="0" w:color="auto"/>
+            </w:tcBorders>
+            <w:shd w:val="clear" w:color="auto" w:fill="auto"/>
+            <w:noWrap/>
+            <w:vAlign w:val="bottom"/>
+            <w:hideMark/>
+          </w:tcPr>
+          <w:p>
+            <w:pPr>
+              <w:spacing w:after="0" w:line="240" w:lineRule="auto"/>
+              <w:rPr>
+                <w:rFonts w:ascii="Calibri" w:eastAsia="Times New Roman" w:hAnsi="Calibri" w:cs="Calibri"/>
+                <w:color w:val="000000"/>
+                <w:lang w:eastAsia="ko-KR"/>
+              </w:rPr>
+            </w:pPr>
+            <w:r>
+              <w:rPr>
+                <w:rFonts w:ascii="Calibri" w:eastAsia="Times New Roman" w:hAnsi="Calibri" w:cs="Calibri"/>
+                <w:color w:val="000000"/>
+                <w:lang w:eastAsia="ko-KR"/>
+              </w:rPr>
+              <w:t> </w:t>
+            </w:r>
+          </w:p>
+        </w:tc>
+        <w:tc>
+          <w:tcPr>
+            <w:tcW w:w="2520" w:type="dxa"/>
+            <w:tcBorders>
+              <w:top w:val="nil"/>
+              <w:left w:val="nil"/>
+              <w:bottom w:val="single" w:sz="4" w:space="0" w:color="auto"/>
+              <w:right w:val="single" w:sz="4" w:space="0" w:color="auto"/>
+            </w:tcBorders>
+            <w:shd w:val="clear" w:color="auto" w:fill="auto"/>
+            <w:noWrap/>
+            <w:vAlign w:val="bottom"/>
+            <w:hideMark/>
+          </w:tcPr>
+          <w:p>
+            <w:pPr>
+              <w:spacing w:after="0" w:line="240" w:lineRule="auto"/>
+              <w:rPr>
+                <w:rFonts w:ascii="Calibri" w:eastAsia="Times New Roman" w:hAnsi="Calibri" w:cs="Calibri"/>
+                <w:color w:val="000000"/>
+                <w:lang w:eastAsia="ko-KR"/>
+              </w:rPr>
+            </w:pPr>
+            <w:r>
+              <w:rPr>
+                <w:rFonts w:ascii="Calibri" w:eastAsia="Times New Roman" w:hAnsi="Calibri" w:cs="Calibri"/>
+                <w:color w:val="000000"/>
+                <w:lang w:eastAsia="ko-KR"/>
+              </w:rPr>
+              <w:t>Cumulative Return</w:t>
+            </w:r>
+          </w:p>
+        </w:tc>
+        <w:tc>
+          <w:tcPr>
+            <w:tcW w:w="1440" w:type="dxa"/>
+            <w:tcBorders>
+              <w:top w:val="nil"/>
+              <w:left w:val="nil"/>
+              <w:bottom w:val="single" w:sz="4" w:space="0" w:color="auto"/>
+              <w:right w:val="single" w:sz="4" w:space="0" w:color="auto"/>
+            </w:tcBorders>
+            <w:shd w:val="clear" w:color="auto" w:fill="auto"/>
+            <w:noWrap/>
+            <w:vAlign w:val="bottom"/>
+            <w:hideMark/>
+          </w:tcPr>
+          <w:p>
+            <w:pPr>
+              <w:spacing w:after="0" w:line="240" w:lineRule="auto"/>
+              <w:rPr>
+                <w:rFonts w:ascii="Calibri" w:eastAsia="Times New Roman" w:hAnsi="Calibri" w:cs="Calibri"/>
+                <w:color w:val="000000"/>
+                <w:lang w:eastAsia="ko-KR"/>
+              </w:rPr>
+            </w:pPr>
+            <w:r>
+              <w:rPr>
+                <w:rFonts w:ascii="Calibri" w:eastAsia="Times New Roman" w:hAnsi="Calibri" w:cs="Calibri"/>
+                <w:color w:val="000000"/>
+                <w:lang w:eastAsia="ko-KR"/>
+              </w:rPr>
+              <w:t>SR</w:t>
+            </w:r>
+          </w:p>
+        </w:tc>
+        <w:tc>
+          <w:tcPr>
+            <w:tcW w:w="2404" w:type="dxa"/>
+            <w:tcBorders>
+              <w:top w:val="nil"/>
+              <w:left w:val="nil"/>
+              <w:bottom w:val="single" w:sz="4" w:space="0" w:color="auto"/>
+              <w:right w:val="single" w:sz="4" w:space="0" w:color="auto"/>
+            </w:tcBorders>
+            <w:shd w:val="clear" w:color="auto" w:fill="auto"/>
+            <w:noWrap/>
+            <w:vAlign w:val="bottom"/>
+            <w:hideMark/>
+          </w:tcPr>
+          <w:p>
+            <w:pPr>
+              <w:spacing w:after="0" w:line="240" w:lineRule="auto"/>
+              <w:rPr>
+                <w:rFonts w:ascii="Calibri" w:eastAsia="Times New Roman" w:hAnsi="Calibri" w:cs="Calibri"/>
+                <w:color w:val="000000"/>
+                <w:lang w:eastAsia="ko-KR"/>
+              </w:rPr>
+            </w:pPr>
+            <w:r>
+              <w:rPr>
+                <w:rFonts w:ascii="Calibri" w:eastAsia="Times New Roman" w:hAnsi="Calibri" w:cs="Calibri"/>
+                <w:color w:val="000000"/>
+                <w:lang w:eastAsia="ko-KR"/>
+              </w:rPr>
+              <w:t>Final Portfolio Value</w:t>
+            </w:r>
+          </w:p>
+        </w:tc>
+      </w:tr>
+      <w:tr>
+        <w:trPr>
+          <w:trHeight w:val="300"/>
+        </w:trPr>
+        <w:tc>
+          <w:tcPr>
+            <w:tcW w:w="4050" w:type="dxa"/>
+            <w:tcBorders>
+              <w:top w:val="nil"/>
+              <w:left w:val="single" w:sz="4" w:space="0" w:color="auto"/>
+              <w:bottom w:val="single" w:sz="4" w:space="0" w:color="auto"/>
+              <w:right w:val="single" w:sz="4" w:space="0" w:color="auto"/>
+            </w:tcBorders>
+            <w:shd w:val="clear" w:color="auto" w:fill="auto"/>
+            <w:noWrap/>
+            <w:vAlign w:val="bottom"/>
+          </w:tcPr>
+          <w:p>
+            <w:pPr>
+              <w:spacing w:after="0" w:line="240" w:lineRule="auto"/>
+              <w:rPr>
+                <w:rFonts w:ascii="Calibri" w:eastAsia="Times New Roman" w:hAnsi="Calibri" w:cs="Calibri"/>
+                <w:color w:val="000000"/>
+                <w:lang w:eastAsia="ko-KR"/>
+              </w:rPr>
+            </w:pPr>
+            <w:r>
+              <w:rPr>
+                <w:rFonts w:ascii="Calibri" w:eastAsia="Times New Roman" w:hAnsi="Calibri" w:cs="Calibri"/>
+                <w:color w:val="000000"/>
+                <w:lang w:eastAsia="ko-KR"/>
+              </w:rPr>
+              <w:t>Stock</w:t>
+            </w:r>
+          </w:p>
+        </w:tc>
+        <w:tc>
+          <w:tcPr>
+            <w:tcW w:w="2520" w:type="dxa"/>
+            <w:tcBorders>
+              <w:top w:val="nil"/>
+              <w:left w:val="nil"/>
+              <w:bottom w:val="single" w:sz="4" w:space="0" w:color="auto"/>
+              <w:right w:val="single" w:sz="4" w:space="0" w:color="auto"/>
+            </w:tcBorders>
+            <w:shd w:val="clear" w:color="auto" w:fill="auto"/>
+            <w:noWrap/>
+            <w:vAlign w:val="bottom"/>
+          </w:tcPr>
+          <w:p>
+            <w:pPr>
+              <w:spacing w:after="0" w:line="240" w:lineRule="auto"/>
+              <w:jc w:val="right"/>
+              <w:rPr>
+                <w:rFonts w:ascii="Calibri" w:eastAsia="Times New Roman" w:hAnsi="Calibri" w:cs="Calibri"/>
+                <w:color w:val="000000"/>
+                <w:lang w:eastAsia="ko-KR"/>
+              </w:rPr>
+            </w:pPr>
+            <w:r>
+              <w:rPr>
+                <w:rFonts w:ascii="Calibri" w:eastAsia="Times New Roman" w:hAnsi="Calibri" w:cs="Calibri"/>
+                <w:color w:val="000000"/>
+                <w:lang w:eastAsia="ko-KR"/>
+              </w:rPr>
+              <w:t>0.081542</w:t>
+            </w:r>
+          </w:p>
+        </w:tc>
+        <w:tc>
+          <w:tcPr>
+            <w:tcW w:w="1440" w:type="dxa"/>
+            <w:tcBorders>
+              <w:top w:val="nil"/>
+              <w:left w:val="nil"/>
+              <w:bottom w:val="single" w:sz="4" w:space="0" w:color="auto"/>
+              <w:right w:val="single" w:sz="4" w:space="0" w:color="auto"/>
+            </w:tcBorders>
+            <w:shd w:val="clear" w:color="auto" w:fill="auto"/>
+            <w:noWrap/>
+            <w:vAlign w:val="bottom"/>
+          </w:tcPr>
+          <w:p>
+            <w:pPr>
+              <w:spacing w:after="0" w:line="240" w:lineRule="auto"/>
+              <w:jc w:val="right"/>
+              <w:rPr>
+                <w:rFonts w:ascii="Calibri" w:eastAsia="Times New Roman" w:hAnsi="Calibri" w:cs="Calibri"/>
+                <w:color w:val="000000"/>
+                <w:lang w:eastAsia="ko-KR"/>
+              </w:rPr>
+            </w:pPr>
+          </w:p>
+        </w:tc>
+        <w:tc>
+          <w:tcPr>
+            <w:tcW w:w="2404" w:type="dxa"/>
+            <w:tcBorders>
+              <w:top w:val="nil"/>
+              <w:left w:val="nil"/>
+              <w:bottom w:val="single" w:sz="4" w:space="0" w:color="auto"/>
+              <w:right w:val="single" w:sz="4" w:space="0" w:color="auto"/>
+            </w:tcBorders>
+            <w:shd w:val="clear" w:color="auto" w:fill="auto"/>
+            <w:noWrap/>
+            <w:vAlign w:val="bottom"/>
+          </w:tcPr>
+          <w:p>
+            <w:pPr>
+              <w:spacing w:after="0" w:line="240" w:lineRule="auto"/>
+              <w:jc w:val="right"/>
+              <w:rPr>
+                <w:rFonts w:ascii="Calibri" w:eastAsia="Times New Roman" w:hAnsi="Calibri" w:cs="Calibri"/>
+                <w:color w:val="000000"/>
+                <w:lang w:eastAsia="ko-KR"/>
+              </w:rPr>
+            </w:pPr>
+          </w:p>
+        </w:tc>
+      </w:tr>
+      <w:tr>
+        <w:trPr>
+          <w:trHeight w:val="300"/>
+        </w:trPr>
+        <w:tc>
+          <w:tcPr>
+            <w:tcW w:w="4050" w:type="dxa"/>
+            <w:tcBorders>
+              <w:top w:val="nil"/>
+              <w:left w:val="single" w:sz="4" w:space="0" w:color="auto"/>
+              <w:bottom w:val="single" w:sz="4" w:space="0" w:color="auto"/>
+              <w:right w:val="single" w:sz="4" w:space="0" w:color="auto"/>
+            </w:tcBorders>
+            <w:shd w:val="clear" w:color="auto" w:fill="auto"/>
+            <w:noWrap/>
+            <w:vAlign w:val="bottom"/>
+            <w:hideMark/>
+          </w:tcPr>
+          <w:p>
+            <w:pPr>
+              <w:spacing w:after="0" w:line="240" w:lineRule="auto"/>
+              <w:rPr>
+                <w:rFonts w:ascii="Calibri" w:eastAsia="Times New Roman" w:hAnsi="Calibri" w:cs="Calibri"/>
+                <w:color w:val="000000"/>
+                <w:lang w:eastAsia="ko-KR"/>
+              </w:rPr>
+            </w:pPr>
+            <w:r>
+              <w:rPr>
+                <w:rFonts w:ascii="Calibri" w:eastAsia="Times New Roman" w:hAnsi="Calibri" w:cs="Calibri"/>
+                <w:color w:val="000000"/>
+                <w:lang w:eastAsia="ko-KR"/>
+              </w:rPr>
+              <w:t>Benchmark</w:t>
+            </w:r>
+          </w:p>
+        </w:tc>
+        <w:tc>
+          <w:tcPr>
+            <w:tcW w:w="2520" w:type="dxa"/>
+            <w:tcBorders>
+              <w:top w:val="nil"/>
+              <w:left w:val="nil"/>
+              <w:bottom w:val="single" w:sz="4" w:space="0" w:color="auto"/>
+              <w:right w:val="single" w:sz="4" w:space="0" w:color="auto"/>
+            </w:tcBorders>
+            <w:shd w:val="clear" w:color="auto" w:fill="auto"/>
+            <w:noWrap/>
+            <w:vAlign w:val="bottom"/>
+            <w:hideMark/>
+          </w:tcPr>
+          <w:p>
+            <w:pPr>
+              <w:spacing w:after="0" w:line="240" w:lineRule="auto"/>
+              <w:jc w:val="right"/>
+              <w:rPr>
+                <w:rFonts w:ascii="Calibri" w:eastAsia="Times New Roman" w:hAnsi="Calibri" w:cs="Calibri"/>
+                <w:color w:val="000000"/>
+                <w:lang w:eastAsia="ko-KR"/>
+              </w:rPr>
+            </w:pPr>
+            <w:r>
+              <w:rPr>
+                <w:rFonts w:ascii="Calibri" w:eastAsia="Times New Roman" w:hAnsi="Calibri" w:cs="Calibri"/>
+                <w:color w:val="000000"/>
+                <w:lang w:eastAsia="ko-KR"/>
+              </w:rPr>
+              <w:t>0.03164</w:t>
+            </w:r>
+          </w:p>
+        </w:tc>
+        <w:tc>
+          <w:tcPr>
+            <w:tcW w:w="1440" w:type="dxa"/>
+            <w:tcBorders>
+              <w:top w:val="nil"/>
+              <w:left w:val="nil"/>
+              <w:bottom w:val="single" w:sz="4" w:space="0" w:color="auto"/>
+              <w:right w:val="single" w:sz="4" w:space="0" w:color="auto"/>
+            </w:tcBorders>
+            <w:shd w:val="clear" w:color="auto" w:fill="auto"/>
+            <w:noWrap/>
+            <w:vAlign w:val="bottom"/>
+            <w:hideMark/>
+          </w:tcPr>
+          <w:p>
+            <w:pPr>
+              <w:spacing w:after="0" w:line="240" w:lineRule="auto"/>
+              <w:jc w:val="right"/>
+              <w:rPr>
+                <w:rFonts w:ascii="Calibri" w:eastAsia="Times New Roman" w:hAnsi="Calibri" w:cs="Calibri"/>
+                <w:color w:val="000000"/>
+                <w:lang w:eastAsia="ko-KR"/>
+              </w:rPr>
+            </w:pPr>
+            <w:r>
+              <w:rPr>
+                <w:rFonts w:ascii="Calibri" w:eastAsia="Times New Roman" w:hAnsi="Calibri" w:cs="Calibri"/>
+                <w:color w:val="000000"/>
+                <w:lang w:eastAsia="ko-KR"/>
+              </w:rPr>
+              <w:t>0.181744885</w:t>
+            </w:r>
+          </w:p>
+        </w:tc>
+        <w:tc>
+          <w:tcPr>
+            <w:tcW w:w="2404" w:type="dxa"/>
+            <w:tcBorders>
+              <w:top w:val="nil"/>
+              <w:left w:val="nil"/>
+              <w:bottom w:val="single" w:sz="4" w:space="0" w:color="auto"/>
+              <w:right w:val="single" w:sz="4" w:space="0" w:color="auto"/>
+            </w:tcBorders>
+            <w:shd w:val="clear" w:color="auto" w:fill="auto"/>
+            <w:noWrap/>
+            <w:vAlign w:val="bottom"/>
+            <w:hideMark/>
+          </w:tcPr>
+          <w:p>
+            <w:pPr>
+              <w:spacing w:after="0" w:line="240" w:lineRule="auto"/>
+              <w:jc w:val="right"/>
+              <w:rPr>
+                <w:rFonts w:ascii="Calibri" w:eastAsia="Times New Roman" w:hAnsi="Calibri" w:cs="Calibri"/>
+                <w:color w:val="000000"/>
+                <w:lang w:eastAsia="ko-KR"/>
+              </w:rPr>
+            </w:pPr>
+            <w:r>
+              <w:rPr>
+                <w:rFonts w:ascii="Calibri" w:eastAsia="Times New Roman" w:hAnsi="Calibri" w:cs="Calibri"/>
+                <w:color w:val="000000"/>
+                <w:lang w:eastAsia="ko-KR"/>
+              </w:rPr>
+              <w:t>103164</w:t>
+            </w:r>
+          </w:p>
+        </w:tc>
+      </w:tr>
+      <w:tr>
+        <w:trPr>
+          <w:trHeight w:val="300"/>
+        </w:trPr>
+        <w:tc>
+          <w:tcPr>
+            <w:tcW w:w="4050" w:type="dxa"/>
+            <w:tcBorders>
+              <w:top w:val="nil"/>
+              <w:left w:val="single" w:sz="4" w:space="0" w:color="auto"/>
+              <w:bottom w:val="single" w:sz="4" w:space="0" w:color="auto"/>
+              <w:right w:val="single" w:sz="4" w:space="0" w:color="auto"/>
+            </w:tcBorders>
+            <w:shd w:val="clear" w:color="auto" w:fill="auto"/>
+            <w:noWrap/>
+            <w:vAlign w:val="bottom"/>
+            <w:hideMark/>
+          </w:tcPr>
+          <w:p>
+            <w:pPr>
+              <w:spacing w:after="0" w:line="240" w:lineRule="auto"/>
+              <w:rPr>
+                <w:rFonts w:ascii="Calibri" w:eastAsia="Times New Roman" w:hAnsi="Calibri" w:cs="Calibri"/>
+                <w:color w:val="000000"/>
+                <w:lang w:eastAsia="ko-KR"/>
+              </w:rPr>
+            </w:pPr>
+            <w:r>
+              <w:rPr>
+                <w:rFonts w:ascii="Calibri" w:eastAsia="Times New Roman" w:hAnsi="Calibri" w:cs="Calibri"/>
+                <w:color w:val="000000"/>
+                <w:lang w:eastAsia="ko-KR"/>
+              </w:rPr>
+              <w:t>Manual Strategy</w:t>
+            </w:r>
+          </w:p>
+        </w:tc>
+        <w:tc>
+          <w:tcPr>
+            <w:tcW w:w="2520" w:type="dxa"/>
+            <w:tcBorders>
+              <w:top w:val="nil"/>
+              <w:left w:val="nil"/>
+              <w:bottom w:val="single" w:sz="4" w:space="0" w:color="auto"/>
+              <w:right w:val="single" w:sz="4" w:space="0" w:color="auto"/>
+            </w:tcBorders>
+            <w:shd w:val="clear" w:color="auto" w:fill="auto"/>
+            <w:noWrap/>
+            <w:vAlign w:val="bottom"/>
+            <w:hideMark/>
+          </w:tcPr>
+          <w:p>
+            <w:pPr>
+              <w:spacing w:after="0" w:line="240" w:lineRule="auto"/>
+              <w:jc w:val="right"/>
+              <w:rPr>
+                <w:rFonts w:ascii="Calibri" w:eastAsia="Times New Roman" w:hAnsi="Calibri" w:cs="Calibri"/>
+                <w:color w:val="000000"/>
+                <w:lang w:eastAsia="ko-KR"/>
+              </w:rPr>
+            </w:pPr>
+            <w:r>
+              <w:rPr>
+                <w:rFonts w:ascii="Calibri" w:eastAsia="Times New Roman" w:hAnsi="Calibri" w:cs="Calibri"/>
+                <w:color w:val="000000"/>
+                <w:lang w:eastAsia="ko-KR"/>
+              </w:rPr>
+              <w:t>0.3742</w:t>
+            </w:r>
+          </w:p>
+        </w:tc>
+        <w:tc>
+          <w:tcPr>
+            <w:tcW w:w="1440" w:type="dxa"/>
+            <w:tcBorders>
+              <w:top w:val="nil"/>
+              <w:left w:val="nil"/>
+              <w:bottom w:val="single" w:sz="4" w:space="0" w:color="auto"/>
+              <w:right w:val="single" w:sz="4" w:space="0" w:color="auto"/>
+            </w:tcBorders>
+            <w:shd w:val="clear" w:color="auto" w:fill="auto"/>
+            <w:noWrap/>
+            <w:vAlign w:val="bottom"/>
+            <w:hideMark/>
+          </w:tcPr>
+          <w:p>
+            <w:pPr>
+              <w:spacing w:after="0" w:line="240" w:lineRule="auto"/>
+              <w:jc w:val="right"/>
+              <w:rPr>
+                <w:rFonts w:ascii="Calibri" w:eastAsia="Times New Roman" w:hAnsi="Calibri" w:cs="Calibri"/>
+                <w:color w:val="000000"/>
+                <w:lang w:eastAsia="ko-KR"/>
+              </w:rPr>
+            </w:pPr>
+            <w:r>
+              <w:rPr>
+                <w:rFonts w:ascii="Calibri" w:eastAsia="Times New Roman" w:hAnsi="Calibri" w:cs="Calibri"/>
+                <w:color w:val="000000"/>
+                <w:lang w:eastAsia="ko-KR"/>
+              </w:rPr>
+              <w:t>1.950721086</w:t>
+            </w:r>
+          </w:p>
+        </w:tc>
+        <w:tc>
+          <w:tcPr>
+            <w:tcW w:w="2404" w:type="dxa"/>
+            <w:tcBorders>
+              <w:top w:val="nil"/>
+              <w:left w:val="nil"/>
+              <w:bottom w:val="single" w:sz="4" w:space="0" w:color="auto"/>
+              <w:right w:val="single" w:sz="4" w:space="0" w:color="auto"/>
+            </w:tcBorders>
+            <w:shd w:val="clear" w:color="auto" w:fill="auto"/>
+            <w:noWrap/>
+            <w:vAlign w:val="bottom"/>
+            <w:hideMark/>
+          </w:tcPr>
+          <w:p>
+            <w:pPr>
+              <w:spacing w:after="0" w:line="240" w:lineRule="auto"/>
+              <w:jc w:val="right"/>
+              <w:rPr>
+                <w:rFonts w:ascii="Calibri" w:eastAsia="Times New Roman" w:hAnsi="Calibri" w:cs="Calibri"/>
+                <w:color w:val="000000"/>
+                <w:lang w:eastAsia="ko-KR"/>
+              </w:rPr>
+            </w:pPr>
+            <w:r>
+              <w:rPr>
+                <w:rFonts w:ascii="Calibri" w:eastAsia="Times New Roman" w:hAnsi="Calibri" w:cs="Calibri"/>
+                <w:color w:val="000000"/>
+                <w:lang w:eastAsia="ko-KR"/>
+              </w:rPr>
+              <w:t>137420</w:t>
+            </w:r>
+          </w:p>
+        </w:tc>
+      </w:tr>
+      <w:tr>
+        <w:trPr>
+          <w:trHeight w:val="300"/>
+        </w:trPr>
+        <w:tc>
+          <w:tcPr>
+            <w:tcW w:w="4050" w:type="dxa"/>
+            <w:tcBorders>
+              <w:top w:val="nil"/>
+              <w:left w:val="single" w:sz="4" w:space="0" w:color="auto"/>
+              <w:bottom w:val="single" w:sz="4" w:space="0" w:color="auto"/>
+              <w:right w:val="single" w:sz="4" w:space="0" w:color="auto"/>
+            </w:tcBorders>
+            <w:shd w:val="clear" w:color="auto" w:fill="auto"/>
+            <w:noWrap/>
+            <w:vAlign w:val="bottom"/>
+            <w:hideMark/>
+          </w:tcPr>
+          <w:p>
+            <w:pPr>
+              <w:spacing w:after="0" w:line="240" w:lineRule="auto"/>
+              <w:rPr>
+                <w:rFonts w:ascii="Calibri" w:eastAsia="Times New Roman" w:hAnsi="Calibri" w:cs="Calibri"/>
+                <w:color w:val="000000"/>
+                <w:lang w:eastAsia="ko-KR"/>
+              </w:rPr>
+            </w:pPr>
+            <w:r>
+              <w:rPr>
+                <w:rFonts w:ascii="Calibri" w:eastAsia="Times New Roman" w:hAnsi="Calibri" w:cs="Calibri"/>
+                <w:color w:val="000000"/>
+                <w:lang w:eastAsia="ko-KR"/>
+              </w:rPr>
+              <w:t>ML Strategy</w:t>
+            </w:r>
+          </w:p>
+        </w:tc>
+        <w:tc>
+          <w:tcPr>
+            <w:tcW w:w="2520" w:type="dxa"/>
+            <w:tcBorders>
+              <w:top w:val="nil"/>
+              <w:left w:val="nil"/>
+              <w:bottom w:val="single" w:sz="4" w:space="0" w:color="auto"/>
+              <w:right w:val="single" w:sz="4" w:space="0" w:color="auto"/>
+            </w:tcBorders>
+            <w:shd w:val="clear" w:color="auto" w:fill="auto"/>
+            <w:noWrap/>
+            <w:vAlign w:val="bottom"/>
+            <w:hideMark/>
+          </w:tcPr>
+          <w:p>
+            <w:pPr>
+              <w:spacing w:after="0" w:line="240" w:lineRule="auto"/>
+              <w:jc w:val="right"/>
+              <w:rPr>
+                <w:rFonts w:ascii="Calibri" w:eastAsia="Times New Roman" w:hAnsi="Calibri" w:cs="Calibri"/>
+                <w:color w:val="000000"/>
+                <w:lang w:eastAsia="ko-KR"/>
+              </w:rPr>
+            </w:pPr>
+            <w:r>
+              <w:rPr>
+                <w:rFonts w:ascii="Calibri" w:eastAsia="Times New Roman" w:hAnsi="Calibri" w:cs="Calibri"/>
+                <w:color w:val="000000"/>
+                <w:lang w:eastAsia="ko-KR"/>
+              </w:rPr>
+              <w:t>0.60486</w:t>
+            </w:r>
+          </w:p>
+        </w:tc>
+        <w:tc>
+          <w:tcPr>
+            <w:tcW w:w="1440" w:type="dxa"/>
+            <w:tcBorders>
+              <w:top w:val="nil"/>
+              <w:left w:val="nil"/>
+              <w:bottom w:val="single" w:sz="4" w:space="0" w:color="auto"/>
+              <w:right w:val="single" w:sz="4" w:space="0" w:color="auto"/>
+            </w:tcBorders>
+            <w:shd w:val="clear" w:color="auto" w:fill="auto"/>
+            <w:noWrap/>
+            <w:vAlign w:val="bottom"/>
+            <w:hideMark/>
+          </w:tcPr>
+          <w:p>
+            <w:pPr>
+              <w:spacing w:after="0" w:line="240" w:lineRule="auto"/>
+              <w:jc w:val="right"/>
+              <w:rPr>
+                <w:rFonts w:ascii="Calibri" w:eastAsia="Times New Roman" w:hAnsi="Calibri" w:cs="Calibri"/>
+                <w:color w:val="000000"/>
+                <w:lang w:eastAsia="ko-KR"/>
+              </w:rPr>
+            </w:pPr>
+            <w:r>
+              <w:rPr>
+                <w:rFonts w:ascii="Calibri" w:eastAsia="Times New Roman" w:hAnsi="Calibri" w:cs="Calibri"/>
+                <w:color w:val="000000"/>
+                <w:lang w:eastAsia="ko-KR"/>
+              </w:rPr>
+              <w:t>2.8139015</w:t>
+            </w:r>
+          </w:p>
+        </w:tc>
+        <w:tc>
+          <w:tcPr>
+            <w:tcW w:w="2404" w:type="dxa"/>
+            <w:tcBorders>
+              <w:top w:val="nil"/>
+              <w:left w:val="nil"/>
+              <w:bottom w:val="single" w:sz="4" w:space="0" w:color="auto"/>
+              <w:right w:val="single" w:sz="4" w:space="0" w:color="auto"/>
+            </w:tcBorders>
+            <w:shd w:val="clear" w:color="auto" w:fill="auto"/>
+            <w:noWrap/>
+            <w:vAlign w:val="bottom"/>
+            <w:hideMark/>
+          </w:tcPr>
+          <w:p>
+            <w:pPr>
+              <w:spacing w:after="0" w:line="240" w:lineRule="auto"/>
+              <w:jc w:val="right"/>
+              <w:rPr>
+                <w:rFonts w:ascii="Calibri" w:eastAsia="Times New Roman" w:hAnsi="Calibri" w:cs="Calibri"/>
+                <w:color w:val="000000"/>
+                <w:lang w:eastAsia="ko-KR"/>
+              </w:rPr>
+            </w:pPr>
+            <w:r>
+              <w:rPr>
+                <w:rFonts w:ascii="Calibri" w:eastAsia="Times New Roman" w:hAnsi="Calibri" w:cs="Calibri"/>
+                <w:color w:val="000000"/>
+                <w:lang w:eastAsia="ko-KR"/>
+              </w:rPr>
+              <w:t>160486</w:t>
+            </w:r>
+          </w:p>
+        </w:tc>
+      </w:tr>
+    </w:tbl>
+    <w:p/>
+    <w:p>
+      <w:r>
+        <w:t>It is quite interesting that Rule Based Portfolio perfo</w:t>
+      </w:r>
+      <w:r>
+        <w:t xml:space="preserve">rmed very badly in the Out-Sample </w:t>
+      </w:r>
+      <w:proofErr w:type="spellStart"/>
+      <w:r>
+        <w:t>backtesting</w:t>
+      </w:r>
+      <w:proofErr w:type="spellEnd"/>
+      <w:r>
+        <w:t>. I believe it is caused by the less volatile market nature of the Out Sample period compare to the In Sample period which spans across the famous ‘Lehman Collapse’ periods where the market volatility was much higher.</w:t>
+      </w:r>
+    </w:p>
+    <w:p>
+      <w:r>
+        <w:t xml:space="preserve">ML Strategy scored both highest SR and the cumulative returns in both tests. </w:t>
+      </w:r>
+    </w:p>
+    <w:p>
+      <w:r>
+        <w:t>However, it is notable that even the ML strategy did not outperform the cumulative return of the stocks in both test cases. Instead, ML maximized its profit from trading frequently in both directions, which resulted in the final portfolio value being much higher than that of the portfolio that holds 200 long shares and stick with it till the end of the period.</w:t>
+      </w:r>
+    </w:p>
+    <w:p>
       <w:bookmarkStart w:id="0" w:name="_GoBack"/>
       <w:bookmarkEnd w:id="0"/>
     </w:p>
     <w:sectPr>
-      <w:footerReference w:type="default" r:id="rId19"/>
+      <w:footerReference w:type="default" r:id="rId20"/>
       <w:pgSz w:w="15840" w:h="12240" w:orient="landscape"/>
       <w:pgMar w:top="720" w:right="720" w:bottom="720" w:left="720" w:header="720" w:footer="720" w:gutter="0"/>
       <w:cols w:space="720"/>
@@ -4867,8 +6437,8 @@
     <w:compatSetting w:name="differentiateMultirowTableHeaders" w:uri="http://schemas.microsoft.com/office/word" w:val="1"/>
   </w:compat>
   <w:rsids>
-    <w:rsidRoot w:val="00AF36C3"/>
-    <w:rsid w:val="00AF36C3"/>
+    <w:rsidRoot w:val="007019E5"/>
+    <w:rsid w:val="007019E5"/>
   </w:rsids>
   <m:mathPr>
     <m:mathFont m:val="Cambria Math"/>
